--- a/programming_hero documentation.docx
+++ b/programming_hero documentation.docx
@@ -26,7 +26,15 @@
         <w:ind w:left="720"/>
       </w:pPr>
       <w:r>
-        <w:t>In this video we learned about string, number, Boolean type variable. How to use them in js. We also need to understand how to find out the type of a variable.</w:t>
+        <w:t xml:space="preserve">In this video we learned about string, number, Boolean type variable. How to use them in </w:t>
+      </w:r>
+      <w:proofErr w:type="spellStart"/>
+      <w:r>
+        <w:t>js</w:t>
+      </w:r>
+      <w:proofErr w:type="spellEnd"/>
+      <w:r>
+        <w:t>. We also need to understand how to find out the type of a variable.</w:t>
       </w:r>
     </w:p>
     <w:p>
@@ -66,7 +74,27 @@
           <w:sz w:val="24"/>
           <w:szCs w:val="32"/>
         </w:rPr>
-        <w:t>Var string = “tomal”;</w:t>
+        <w:t>Var string = “</w:t>
+      </w:r>
+      <w:proofErr w:type="spellStart"/>
+      <w:r>
+        <w:rPr>
+          <w:b/>
+          <w:bCs/>
+          <w:sz w:val="24"/>
+          <w:szCs w:val="32"/>
+        </w:rPr>
+        <w:t>tomal</w:t>
+      </w:r>
+      <w:proofErr w:type="spellEnd"/>
+      <w:r>
+        <w:rPr>
+          <w:b/>
+          <w:bCs/>
+          <w:sz w:val="24"/>
+          <w:szCs w:val="32"/>
+        </w:rPr>
+        <w:t>”;</w:t>
       </w:r>
     </w:p>
     <w:p>
@@ -86,7 +114,27 @@
           <w:sz w:val="24"/>
           <w:szCs w:val="32"/>
         </w:rPr>
-        <w:t>Var boolean = true;</w:t>
+        <w:t xml:space="preserve">Var </w:t>
+      </w:r>
+      <w:proofErr w:type="spellStart"/>
+      <w:r>
+        <w:rPr>
+          <w:b/>
+          <w:bCs/>
+          <w:sz w:val="24"/>
+          <w:szCs w:val="32"/>
+        </w:rPr>
+        <w:t>boolean</w:t>
+      </w:r>
+      <w:proofErr w:type="spellEnd"/>
+      <w:r>
+        <w:rPr>
+          <w:b/>
+          <w:bCs/>
+          <w:sz w:val="24"/>
+          <w:szCs w:val="32"/>
+        </w:rPr>
+        <w:t xml:space="preserve"> = true;</w:t>
       </w:r>
     </w:p>
     <w:p>
@@ -109,6 +157,7 @@
         </w:rPr>
         <w:t>Console.log(</w:t>
       </w:r>
+      <w:proofErr w:type="spellStart"/>
       <w:proofErr w:type="gramEnd"/>
       <w:r>
         <w:rPr>
@@ -117,45 +166,9 @@
           <w:sz w:val="24"/>
           <w:szCs w:val="32"/>
         </w:rPr>
-        <w:t xml:space="preserve">typeof string) / Console.log(typeof boolean) </w:t>
-      </w:r>
-    </w:p>
-    <w:p>
-      <w:pPr>
-        <w:ind w:left="720"/>
-      </w:pPr>
-      <w:r>
-        <w:t>We use this to find out the type of the variable data type.</w:t>
-      </w:r>
-    </w:p>
-    <w:p>
-      <w:pPr>
-        <w:ind w:left="720"/>
-      </w:pPr>
-      <w:r>
-        <w:t>Normally output -&gt; Console.log(string) / Console.log(boolean)</w:t>
-      </w:r>
-    </w:p>
-    <w:p>
-      <w:pPr>
-        <w:ind w:left="720"/>
-      </w:pPr>
-    </w:p>
-    <w:p>
-      <w:pPr>
-        <w:ind w:left="720"/>
-      </w:pPr>
-      <w:r>
-        <w:t xml:space="preserve">To print multiple </w:t>
-      </w:r>
-      <w:proofErr w:type="gramStart"/>
-      <w:r>
-        <w:t>variable</w:t>
-      </w:r>
-      <w:proofErr w:type="gramEnd"/>
-      <w:r>
-        <w:t xml:space="preserve"> together =&gt; </w:t>
-      </w:r>
+        <w:t>typeof</w:t>
+      </w:r>
+      <w:proofErr w:type="spellEnd"/>
       <w:r>
         <w:rPr>
           <w:b/>
@@ -163,7 +176,121 @@
           <w:sz w:val="24"/>
           <w:szCs w:val="32"/>
         </w:rPr>
-        <w:t>Console.log(`${number}\n${string}\n${boolean}`);</w:t>
+        <w:t xml:space="preserve"> string) / Console.log(</w:t>
+      </w:r>
+      <w:proofErr w:type="spellStart"/>
+      <w:r>
+        <w:rPr>
+          <w:b/>
+          <w:bCs/>
+          <w:sz w:val="24"/>
+          <w:szCs w:val="32"/>
+        </w:rPr>
+        <w:t>typeof</w:t>
+      </w:r>
+      <w:proofErr w:type="spellEnd"/>
+      <w:r>
+        <w:rPr>
+          <w:b/>
+          <w:bCs/>
+          <w:sz w:val="24"/>
+          <w:szCs w:val="32"/>
+        </w:rPr>
+        <w:t xml:space="preserve"> </w:t>
+      </w:r>
+      <w:proofErr w:type="spellStart"/>
+      <w:r>
+        <w:rPr>
+          <w:b/>
+          <w:bCs/>
+          <w:sz w:val="24"/>
+          <w:szCs w:val="32"/>
+        </w:rPr>
+        <w:t>boolean</w:t>
+      </w:r>
+      <w:proofErr w:type="spellEnd"/>
+      <w:r>
+        <w:rPr>
+          <w:b/>
+          <w:bCs/>
+          <w:sz w:val="24"/>
+          <w:szCs w:val="32"/>
+        </w:rPr>
+        <w:t xml:space="preserve">) </w:t>
+      </w:r>
+    </w:p>
+    <w:p>
+      <w:pPr>
+        <w:ind w:left="720"/>
+      </w:pPr>
+      <w:r>
+        <w:t>We use this to find out the type of the variable data type.</w:t>
+      </w:r>
+    </w:p>
+    <w:p>
+      <w:pPr>
+        <w:ind w:left="720"/>
+      </w:pPr>
+      <w:r>
+        <w:t>Normally output -&gt; Console.log(string) / Console.log(</w:t>
+      </w:r>
+      <w:proofErr w:type="spellStart"/>
+      <w:r>
+        <w:t>boolean</w:t>
+      </w:r>
+      <w:proofErr w:type="spellEnd"/>
+      <w:r>
+        <w:t>)</w:t>
+      </w:r>
+    </w:p>
+    <w:p>
+      <w:pPr>
+        <w:ind w:left="720"/>
+      </w:pPr>
+    </w:p>
+    <w:p>
+      <w:pPr>
+        <w:ind w:left="720"/>
+      </w:pPr>
+      <w:r>
+        <w:t xml:space="preserve">To print multiple </w:t>
+      </w:r>
+      <w:proofErr w:type="gramStart"/>
+      <w:r>
+        <w:t>variable</w:t>
+      </w:r>
+      <w:proofErr w:type="gramEnd"/>
+      <w:r>
+        <w:t xml:space="preserve"> together =&gt; </w:t>
+      </w:r>
+      <w:r>
+        <w:rPr>
+          <w:b/>
+          <w:bCs/>
+          <w:sz w:val="24"/>
+          <w:szCs w:val="32"/>
+        </w:rPr>
+        <w:t>Console.log(`${number}\n${string}\n${</w:t>
+      </w:r>
+      <w:proofErr w:type="spellStart"/>
+      <w:r>
+        <w:rPr>
+          <w:b/>
+          <w:bCs/>
+          <w:sz w:val="24"/>
+          <w:szCs w:val="32"/>
+        </w:rPr>
+        <w:t>boolean</w:t>
+      </w:r>
+      <w:proofErr w:type="spellEnd"/>
+      <w:r>
+        <w:rPr>
+          <w:b/>
+          <w:bCs/>
+          <w:sz w:val="24"/>
+          <w:szCs w:val="32"/>
+        </w:rPr>
+        <w:t>}`);</w:t>
       </w:r>
     </w:p>
     <w:p>
@@ -209,8 +336,13 @@
           <w:numId w:val="1"/>
         </w:numPr>
       </w:pPr>
-      <w:r>
-        <w:t>Snakecase. Example: Number (where first character of a variable will be in uppercase and rest of the characters will be in lowercase)</w:t>
+      <w:proofErr w:type="spellStart"/>
+      <w:r>
+        <w:t>Snakecase</w:t>
+      </w:r>
+      <w:proofErr w:type="spellEnd"/>
+      <w:r>
+        <w:t>. Example: Number (where first character of a variable will be in uppercase and rest of the characters will be in lowercase)</w:t>
       </w:r>
     </w:p>
     <w:p>
@@ -222,7 +354,15 @@
         </w:numPr>
       </w:pPr>
       <w:r>
-        <w:t>camelCase. Example: nUmber (where starting character and ending character would be in lowercase but one of the middle characters will be in uppercase.</w:t>
+        <w:t xml:space="preserve">camelCase. Example: </w:t>
+      </w:r>
+      <w:proofErr w:type="spellStart"/>
+      <w:r>
+        <w:t>nUmber</w:t>
+      </w:r>
+      <w:proofErr w:type="spellEnd"/>
+      <w:r>
+        <w:t xml:space="preserve"> (where starting character and ending character would be in lowercase but one of the middle characters will be in uppercase.</w:t>
       </w:r>
     </w:p>
     <w:p>
@@ -233,8 +373,21 @@
           <w:numId w:val="1"/>
         </w:numPr>
       </w:pPr>
-      <w:r>
-        <w:t>PascalCase. Example: PhoneNumber (where new words will be start with uppercase and others character will be in lowercase)</w:t>
+      <w:proofErr w:type="spellStart"/>
+      <w:r>
+        <w:t>PascalCase</w:t>
+      </w:r>
+      <w:proofErr w:type="spellEnd"/>
+      <w:r>
+        <w:t xml:space="preserve">. Example: </w:t>
+      </w:r>
+      <w:proofErr w:type="spellStart"/>
+      <w:r>
+        <w:t>PhoneNumber</w:t>
+      </w:r>
+      <w:proofErr w:type="spellEnd"/>
+      <w:r>
+        <w:t xml:space="preserve"> (where new words will be start with uppercase and others character will be in lowercase)</w:t>
       </w:r>
     </w:p>
     <w:p>
@@ -255,7 +408,15 @@
         <w:ind w:left="720"/>
       </w:pPr>
       <w:r>
-        <w:t>In this video we learned about numbers in javascript and how to convert numbers if we take them as string.</w:t>
+        <w:t xml:space="preserve">In this video we learned about numbers in </w:t>
+      </w:r>
+      <w:proofErr w:type="spellStart"/>
+      <w:r>
+        <w:t>javascript</w:t>
+      </w:r>
+      <w:proofErr w:type="spellEnd"/>
+      <w:r>
+        <w:t xml:space="preserve"> and how to convert numbers if we take them as string.</w:t>
       </w:r>
     </w:p>
     <w:p>
@@ -312,9 +473,14 @@
       <w:r>
         <w:t xml:space="preserve">Var Number = </w:t>
       </w:r>
+      <w:proofErr w:type="spellStart"/>
       <w:proofErr w:type="gramStart"/>
       <w:r>
-        <w:t>parseint(</w:t>
+        <w:t>parseint</w:t>
+      </w:r>
+      <w:proofErr w:type="spellEnd"/>
+      <w:r>
+        <w:t>(</w:t>
       </w:r>
       <w:proofErr w:type="gramEnd"/>
       <w:r>
@@ -328,9 +494,14 @@
       <w:r>
         <w:t xml:space="preserve">Var Number = </w:t>
       </w:r>
+      <w:proofErr w:type="spellStart"/>
       <w:proofErr w:type="gramStart"/>
       <w:r>
-        <w:t>parseFloat(</w:t>
+        <w:t>parseFloat</w:t>
+      </w:r>
+      <w:proofErr w:type="spellEnd"/>
+      <w:r>
+        <w:t>(</w:t>
       </w:r>
       <w:proofErr w:type="gramEnd"/>
       <w:r>
@@ -360,9 +531,14 @@
       <w:r>
         <w:t xml:space="preserve">var Number = </w:t>
       </w:r>
+      <w:proofErr w:type="spellStart"/>
       <w:proofErr w:type="gramStart"/>
       <w:r>
-        <w:t>ParseInt(</w:t>
+        <w:t>ParseInt</w:t>
+      </w:r>
+      <w:proofErr w:type="spellEnd"/>
+      <w:r>
+        <w:t>(</w:t>
       </w:r>
       <w:proofErr w:type="gramEnd"/>
       <w:r>
@@ -392,10 +568,12 @@
       <w:r>
         <w:t>Console.log(${</w:t>
       </w:r>
+      <w:proofErr w:type="spellStart"/>
       <w:proofErr w:type="gramStart"/>
       <w:r>
         <w:t>total.toFixed</w:t>
       </w:r>
+      <w:proofErr w:type="spellEnd"/>
       <w:proofErr w:type="gramEnd"/>
       <w:r>
         <w:t>(2)}); // out</w:t>
@@ -412,7 +590,15 @@
         <w:ind w:left="720"/>
       </w:pPr>
       <w:r>
-        <w:t xml:space="preserve"> isNaN is used to find out “is a variable number or not?”. It gives true or false output.</w:t>
+        <w:t xml:space="preserve"> </w:t>
+      </w:r>
+      <w:proofErr w:type="spellStart"/>
+      <w:r>
+        <w:t>isNaN</w:t>
+      </w:r>
+      <w:proofErr w:type="spellEnd"/>
+      <w:r>
+        <w:t xml:space="preserve"> is used to find out “is a variable number or not?”. It gives true or false output.</w:t>
       </w:r>
     </w:p>
     <w:p>
@@ -436,7 +622,23 @@
         <w:ind w:left="720"/>
       </w:pPr>
       <w:r>
-        <w:t>Const name = isNaN(“tomal”);</w:t>
+        <w:t xml:space="preserve">Const name = </w:t>
+      </w:r>
+      <w:proofErr w:type="spellStart"/>
+      <w:r>
+        <w:t>isNaN</w:t>
+      </w:r>
+      <w:proofErr w:type="spellEnd"/>
+      <w:r>
+        <w:t>(“</w:t>
+      </w:r>
+      <w:proofErr w:type="spellStart"/>
+      <w:r>
+        <w:t>tomal</w:t>
+      </w:r>
+      <w:proofErr w:type="spellEnd"/>
+      <w:r>
+        <w:t>”);</w:t>
       </w:r>
     </w:p>
     <w:p>
@@ -444,7 +646,15 @@
         <w:ind w:left="720"/>
       </w:pPr>
       <w:r>
-        <w:t>Console.log(`${isNaN(number</w:t>
+        <w:t>Console.log(`${</w:t>
+      </w:r>
+      <w:proofErr w:type="spellStart"/>
+      <w:r>
+        <w:t>isNaN</w:t>
+      </w:r>
+      <w:proofErr w:type="spellEnd"/>
+      <w:r>
+        <w:t>(number</w:t>
       </w:r>
       <w:proofErr w:type="gramStart"/>
       <w:r>
@@ -460,7 +670,15 @@
         <w:ind w:left="720"/>
       </w:pPr>
       <w:r>
-        <w:t>Console.log(`${isNaN(marks</w:t>
+        <w:t>Console.log(`${</w:t>
+      </w:r>
+      <w:proofErr w:type="spellStart"/>
+      <w:r>
+        <w:t>isNaN</w:t>
+      </w:r>
+      <w:proofErr w:type="spellEnd"/>
+      <w:r>
+        <w:t>(marks</w:t>
       </w:r>
       <w:proofErr w:type="gramStart"/>
       <w:r>
@@ -495,16 +713,7 @@
         <w:ind w:left="720"/>
       </w:pPr>
       <w:r>
-        <w:t xml:space="preserve">Is 50 not a number? </w:t>
-      </w:r>
-      <w:r>
-        <w:t>False right! Because 5</w:t>
-      </w:r>
-      <w:r>
-        <w:t>0</w:t>
-      </w:r>
-      <w:r>
-        <w:t xml:space="preserve"> is a number. That’s why output is false</w:t>
+        <w:t>Is 50 not a number? False right! Because 50 is a number. That’s why output is false</w:t>
       </w:r>
     </w:p>
     <w:p>
@@ -512,25 +721,23 @@
         <w:ind w:left="720"/>
       </w:pPr>
       <w:r>
-        <w:t>Is tomal not a number? True right!</w:t>
-      </w:r>
-      <w:r>
-        <w:t xml:space="preserve"> Because </w:t>
-      </w:r>
+        <w:t xml:space="preserve">Is </w:t>
+      </w:r>
+      <w:proofErr w:type="spellStart"/>
       <w:r>
         <w:t>tomal</w:t>
       </w:r>
-      <w:r>
-        <w:t xml:space="preserve"> is </w:t>
-      </w:r>
-      <w:r>
-        <w:t xml:space="preserve">not </w:t>
-      </w:r>
-      <w:r>
-        <w:t xml:space="preserve">a number. That’s why output is </w:t>
-      </w:r>
-      <w:r>
-        <w:t>true</w:t>
+      <w:proofErr w:type="spellEnd"/>
+      <w:r>
+        <w:t xml:space="preserve"> not a number? True right! Because </w:t>
+      </w:r>
+      <w:proofErr w:type="spellStart"/>
+      <w:r>
+        <w:t>tomal</w:t>
+      </w:r>
+      <w:proofErr w:type="spellEnd"/>
+      <w:r>
+        <w:t xml:space="preserve"> is not a number. That’s why output is true</w:t>
       </w:r>
     </w:p>
     <w:p>
@@ -583,6 +790,4328 @@
         <w:ind w:left="720"/>
       </w:pPr>
     </w:p>
+    <w:p>
+      <w:pPr>
+        <w:ind w:left="720"/>
+      </w:pPr>
+      <w:r>
+        <w:t>Arrays in JS:</w:t>
+      </w:r>
+    </w:p>
+    <w:p>
+      <w:pPr>
+        <w:ind w:left="720"/>
+      </w:pPr>
+      <w:r>
+        <w:t>Array build-in function</w:t>
+      </w:r>
+    </w:p>
+    <w:p>
+      <w:pPr>
+        <w:ind w:left="720"/>
+      </w:pPr>
+      <w:r>
+        <w:t xml:space="preserve">Push, pop, shift, unshift, includes, splice, slice, map, filter, reduce, </w:t>
+      </w:r>
+      <w:proofErr w:type="spellStart"/>
+      <w:r>
+        <w:t>indexOf</w:t>
+      </w:r>
+      <w:proofErr w:type="spellEnd"/>
+      <w:r>
+        <w:t>, sort, length, find</w:t>
+      </w:r>
+    </w:p>
+    <w:p>
+      <w:pPr>
+        <w:ind w:left="720"/>
+        <w:rPr>
+          <w:b/>
+          <w:bCs/>
+        </w:rPr>
+      </w:pPr>
+      <w:r>
+        <w:rPr>
+          <w:b/>
+          <w:bCs/>
+        </w:rPr>
+        <w:t>1. Mutator Methods (Modify the original array)</w:t>
+      </w:r>
+    </w:p>
+    <w:p>
+      <w:pPr>
+        <w:ind w:left="720"/>
+      </w:pPr>
+      <w:r>
+        <w:t>These methods change the array they are called on.</w:t>
+      </w:r>
+    </w:p>
+    <w:tbl>
+      <w:tblPr>
+        <w:tblpPr w:leftFromText="180" w:rightFromText="180" w:vertAnchor="page" w:horzAnchor="margin" w:tblpXSpec="center" w:tblpY="2791"/>
+        <w:tblW w:w="10614" w:type="dxa"/>
+        <w:tblCellSpacing w:w="15" w:type="dxa"/>
+        <w:tblCellMar>
+          <w:left w:w="0" w:type="dxa"/>
+          <w:right w:w="0" w:type="dxa"/>
+        </w:tblCellMar>
+        <w:tblLook w:val="04A0" w:firstRow="1" w:lastRow="0" w:firstColumn="1" w:lastColumn="0" w:noHBand="0" w:noVBand="1"/>
+      </w:tblPr>
+      <w:tblGrid>
+        <w:gridCol w:w="1289"/>
+        <w:gridCol w:w="3246"/>
+        <w:gridCol w:w="3401"/>
+        <w:gridCol w:w="2678"/>
+      </w:tblGrid>
+      <w:tr>
+        <w:trPr>
+          <w:trHeight w:val="213"/>
+          <w:tblHeader/>
+          <w:tblCellSpacing w:w="15" w:type="dxa"/>
+        </w:trPr>
+        <w:tc>
+          <w:tcPr>
+            <w:tcW w:w="0" w:type="auto"/>
+            <w:tcBorders>
+              <w:top w:val="single" w:sz="6" w:space="0" w:color="auto"/>
+              <w:left w:val="single" w:sz="6" w:space="0" w:color="auto"/>
+              <w:bottom w:val="single" w:sz="6" w:space="0" w:color="auto"/>
+              <w:right w:val="single" w:sz="6" w:space="0" w:color="auto"/>
+            </w:tcBorders>
+            <w:tcMar>
+              <w:top w:w="120" w:type="dxa"/>
+              <w:left w:w="180" w:type="dxa"/>
+              <w:bottom w:w="120" w:type="dxa"/>
+              <w:right w:w="180" w:type="dxa"/>
+            </w:tcMar>
+            <w:vAlign w:val="center"/>
+            <w:hideMark/>
+          </w:tcPr>
+          <w:p>
+            <w:pPr>
+              <w:spacing w:after="0" w:line="240" w:lineRule="auto"/>
+              <w:rPr>
+                <w:rFonts w:ascii="Arial" w:eastAsia="Times New Roman" w:hAnsi="Arial" w:cs="Arial"/>
+                <w:color w:val="1B1C1D"/>
+                <w:kern w:val="0"/>
+                <w:sz w:val="24"/>
+                <w:szCs w:val="24"/>
+                <w14:ligatures w14:val="none"/>
+              </w:rPr>
+            </w:pPr>
+            <w:r>
+              <w:rPr>
+                <w:rFonts w:ascii="Arial" w:eastAsia="Times New Roman" w:hAnsi="Arial" w:cs="Arial"/>
+                <w:b/>
+                <w:bCs/>
+                <w:color w:val="1B1C1D"/>
+                <w:kern w:val="0"/>
+                <w:sz w:val="24"/>
+                <w:szCs w:val="24"/>
+                <w:bdr w:val="none" w:sz="0" w:space="0" w:color="auto" w:frame="1"/>
+                <w14:ligatures w14:val="none"/>
+              </w:rPr>
+              <w:t>Method</w:t>
+            </w:r>
+          </w:p>
+        </w:tc>
+        <w:tc>
+          <w:tcPr>
+            <w:tcW w:w="0" w:type="auto"/>
+            <w:tcBorders>
+              <w:top w:val="single" w:sz="6" w:space="0" w:color="auto"/>
+              <w:left w:val="single" w:sz="6" w:space="0" w:color="auto"/>
+              <w:bottom w:val="single" w:sz="6" w:space="0" w:color="auto"/>
+              <w:right w:val="single" w:sz="6" w:space="0" w:color="auto"/>
+            </w:tcBorders>
+            <w:tcMar>
+              <w:top w:w="120" w:type="dxa"/>
+              <w:left w:w="180" w:type="dxa"/>
+              <w:bottom w:w="120" w:type="dxa"/>
+              <w:right w:w="180" w:type="dxa"/>
+            </w:tcMar>
+            <w:vAlign w:val="center"/>
+            <w:hideMark/>
+          </w:tcPr>
+          <w:p>
+            <w:pPr>
+              <w:spacing w:after="0" w:line="240" w:lineRule="auto"/>
+              <w:rPr>
+                <w:rFonts w:ascii="Arial" w:eastAsia="Times New Roman" w:hAnsi="Arial" w:cs="Arial"/>
+                <w:color w:val="1B1C1D"/>
+                <w:kern w:val="0"/>
+                <w:sz w:val="24"/>
+                <w:szCs w:val="24"/>
+                <w14:ligatures w14:val="none"/>
+              </w:rPr>
+            </w:pPr>
+            <w:r>
+              <w:rPr>
+                <w:rFonts w:ascii="Arial" w:eastAsia="Times New Roman" w:hAnsi="Arial" w:cs="Arial"/>
+                <w:b/>
+                <w:bCs/>
+                <w:color w:val="1B1C1D"/>
+                <w:kern w:val="0"/>
+                <w:sz w:val="24"/>
+                <w:szCs w:val="24"/>
+                <w:bdr w:val="none" w:sz="0" w:space="0" w:color="auto" w:frame="1"/>
+                <w14:ligatures w14:val="none"/>
+              </w:rPr>
+              <w:t>Purpose</w:t>
+            </w:r>
+          </w:p>
+        </w:tc>
+        <w:tc>
+          <w:tcPr>
+            <w:tcW w:w="0" w:type="auto"/>
+            <w:tcBorders>
+              <w:top w:val="single" w:sz="6" w:space="0" w:color="auto"/>
+              <w:left w:val="single" w:sz="6" w:space="0" w:color="auto"/>
+              <w:bottom w:val="single" w:sz="6" w:space="0" w:color="auto"/>
+              <w:right w:val="single" w:sz="6" w:space="0" w:color="auto"/>
+            </w:tcBorders>
+            <w:tcMar>
+              <w:top w:w="120" w:type="dxa"/>
+              <w:left w:w="180" w:type="dxa"/>
+              <w:bottom w:w="120" w:type="dxa"/>
+              <w:right w:w="180" w:type="dxa"/>
+            </w:tcMar>
+            <w:vAlign w:val="center"/>
+            <w:hideMark/>
+          </w:tcPr>
+          <w:p>
+            <w:pPr>
+              <w:spacing w:after="0" w:line="240" w:lineRule="auto"/>
+              <w:rPr>
+                <w:rFonts w:ascii="Arial" w:eastAsia="Times New Roman" w:hAnsi="Arial" w:cs="Arial"/>
+                <w:color w:val="1B1C1D"/>
+                <w:kern w:val="0"/>
+                <w:sz w:val="24"/>
+                <w:szCs w:val="24"/>
+                <w14:ligatures w14:val="none"/>
+              </w:rPr>
+            </w:pPr>
+            <w:r>
+              <w:rPr>
+                <w:rFonts w:ascii="Arial" w:eastAsia="Times New Roman" w:hAnsi="Arial" w:cs="Arial"/>
+                <w:b/>
+                <w:bCs/>
+                <w:color w:val="1B1C1D"/>
+                <w:kern w:val="0"/>
+                <w:sz w:val="24"/>
+                <w:szCs w:val="24"/>
+                <w:bdr w:val="none" w:sz="0" w:space="0" w:color="auto" w:frame="1"/>
+                <w14:ligatures w14:val="none"/>
+              </w:rPr>
+              <w:t>Structure</w:t>
+            </w:r>
+          </w:p>
+        </w:tc>
+        <w:tc>
+          <w:tcPr>
+            <w:tcW w:w="0" w:type="auto"/>
+            <w:tcBorders>
+              <w:top w:val="single" w:sz="6" w:space="0" w:color="auto"/>
+              <w:left w:val="single" w:sz="6" w:space="0" w:color="auto"/>
+              <w:bottom w:val="single" w:sz="6" w:space="0" w:color="auto"/>
+              <w:right w:val="single" w:sz="6" w:space="0" w:color="auto"/>
+            </w:tcBorders>
+            <w:tcMar>
+              <w:top w:w="120" w:type="dxa"/>
+              <w:left w:w="180" w:type="dxa"/>
+              <w:bottom w:w="120" w:type="dxa"/>
+              <w:right w:w="180" w:type="dxa"/>
+            </w:tcMar>
+            <w:vAlign w:val="center"/>
+            <w:hideMark/>
+          </w:tcPr>
+          <w:p>
+            <w:pPr>
+              <w:spacing w:after="0" w:line="240" w:lineRule="auto"/>
+              <w:rPr>
+                <w:rFonts w:ascii="Arial" w:eastAsia="Times New Roman" w:hAnsi="Arial" w:cs="Arial"/>
+                <w:color w:val="1B1C1D"/>
+                <w:kern w:val="0"/>
+                <w:sz w:val="24"/>
+                <w:szCs w:val="24"/>
+                <w14:ligatures w14:val="none"/>
+              </w:rPr>
+            </w:pPr>
+            <w:r>
+              <w:rPr>
+                <w:rFonts w:ascii="Arial" w:eastAsia="Times New Roman" w:hAnsi="Arial" w:cs="Arial"/>
+                <w:b/>
+                <w:bCs/>
+                <w:color w:val="1B1C1D"/>
+                <w:kern w:val="0"/>
+                <w:sz w:val="24"/>
+                <w:szCs w:val="24"/>
+                <w:bdr w:val="none" w:sz="0" w:space="0" w:color="auto" w:frame="1"/>
+                <w14:ligatures w14:val="none"/>
+              </w:rPr>
+              <w:t>Returns</w:t>
+            </w:r>
+          </w:p>
+        </w:tc>
+      </w:tr>
+      <w:tr>
+        <w:trPr>
+          <w:trHeight w:val="440"/>
+          <w:tblCellSpacing w:w="15" w:type="dxa"/>
+        </w:trPr>
+        <w:tc>
+          <w:tcPr>
+            <w:tcW w:w="0" w:type="auto"/>
+            <w:tcBorders>
+              <w:top w:val="single" w:sz="6" w:space="0" w:color="auto"/>
+              <w:left w:val="single" w:sz="6" w:space="0" w:color="auto"/>
+              <w:bottom w:val="single" w:sz="6" w:space="0" w:color="auto"/>
+              <w:right w:val="single" w:sz="6" w:space="0" w:color="auto"/>
+            </w:tcBorders>
+            <w:tcMar>
+              <w:top w:w="120" w:type="dxa"/>
+              <w:left w:w="180" w:type="dxa"/>
+              <w:bottom w:w="120" w:type="dxa"/>
+              <w:right w:w="180" w:type="dxa"/>
+            </w:tcMar>
+            <w:vAlign w:val="center"/>
+            <w:hideMark/>
+          </w:tcPr>
+          <w:p>
+            <w:pPr>
+              <w:spacing w:after="0" w:line="240" w:lineRule="auto"/>
+              <w:rPr>
+                <w:rFonts w:ascii="Arial" w:eastAsia="Times New Roman" w:hAnsi="Arial" w:cs="Arial"/>
+                <w:color w:val="1B1C1D"/>
+                <w:kern w:val="0"/>
+                <w:sz w:val="24"/>
+                <w:szCs w:val="24"/>
+                <w14:ligatures w14:val="none"/>
+              </w:rPr>
+            </w:pPr>
+            <w:r>
+              <w:rPr>
+                <w:rFonts w:ascii="Arial" w:eastAsia="Times New Roman" w:hAnsi="Arial" w:cs="Arial"/>
+                <w:b/>
+                <w:bCs/>
+                <w:color w:val="444746"/>
+                <w:kern w:val="0"/>
+                <w:sz w:val="20"/>
+                <w:szCs w:val="20"/>
+                <w:bdr w:val="none" w:sz="0" w:space="0" w:color="auto" w:frame="1"/>
+                <w14:ligatures w14:val="none"/>
+              </w:rPr>
+              <w:t>push</w:t>
+            </w:r>
+          </w:p>
+        </w:tc>
+        <w:tc>
+          <w:tcPr>
+            <w:tcW w:w="0" w:type="auto"/>
+            <w:tcBorders>
+              <w:top w:val="single" w:sz="6" w:space="0" w:color="auto"/>
+              <w:left w:val="single" w:sz="6" w:space="0" w:color="auto"/>
+              <w:bottom w:val="single" w:sz="6" w:space="0" w:color="auto"/>
+              <w:right w:val="single" w:sz="6" w:space="0" w:color="auto"/>
+            </w:tcBorders>
+            <w:tcMar>
+              <w:top w:w="120" w:type="dxa"/>
+              <w:left w:w="180" w:type="dxa"/>
+              <w:bottom w:w="120" w:type="dxa"/>
+              <w:right w:w="180" w:type="dxa"/>
+            </w:tcMar>
+            <w:vAlign w:val="center"/>
+            <w:hideMark/>
+          </w:tcPr>
+          <w:p>
+            <w:pPr>
+              <w:spacing w:after="0" w:line="240" w:lineRule="auto"/>
+              <w:rPr>
+                <w:rFonts w:ascii="Arial" w:eastAsia="Times New Roman" w:hAnsi="Arial" w:cs="Arial"/>
+                <w:color w:val="1B1C1D"/>
+                <w:kern w:val="0"/>
+                <w:sz w:val="24"/>
+                <w:szCs w:val="24"/>
+                <w14:ligatures w14:val="none"/>
+              </w:rPr>
+            </w:pPr>
+            <w:r>
+              <w:rPr>
+                <w:rFonts w:ascii="Arial" w:eastAsia="Times New Roman" w:hAnsi="Arial" w:cs="Arial"/>
+                <w:color w:val="1B1C1D"/>
+                <w:kern w:val="0"/>
+                <w:sz w:val="24"/>
+                <w:szCs w:val="24"/>
+                <w14:ligatures w14:val="none"/>
+              </w:rPr>
+              <w:t xml:space="preserve">Adds elements to the </w:t>
+            </w:r>
+            <w:r>
+              <w:rPr>
+                <w:rFonts w:ascii="Arial" w:eastAsia="Times New Roman" w:hAnsi="Arial" w:cs="Arial"/>
+                <w:b/>
+                <w:bCs/>
+                <w:color w:val="1B1C1D"/>
+                <w:kern w:val="0"/>
+                <w:sz w:val="24"/>
+                <w:szCs w:val="24"/>
+                <w:bdr w:val="none" w:sz="0" w:space="0" w:color="auto" w:frame="1"/>
+                <w14:ligatures w14:val="none"/>
+              </w:rPr>
+              <w:t>end</w:t>
+            </w:r>
+            <w:r>
+              <w:rPr>
+                <w:rFonts w:ascii="Arial" w:eastAsia="Times New Roman" w:hAnsi="Arial" w:cs="Arial"/>
+                <w:color w:val="1B1C1D"/>
+                <w:kern w:val="0"/>
+                <w:sz w:val="24"/>
+                <w:szCs w:val="24"/>
+                <w14:ligatures w14:val="none"/>
+              </w:rPr>
+              <w:t>.</w:t>
+            </w:r>
+          </w:p>
+        </w:tc>
+        <w:tc>
+          <w:tcPr>
+            <w:tcW w:w="0" w:type="auto"/>
+            <w:tcBorders>
+              <w:top w:val="single" w:sz="6" w:space="0" w:color="auto"/>
+              <w:left w:val="single" w:sz="6" w:space="0" w:color="auto"/>
+              <w:bottom w:val="single" w:sz="6" w:space="0" w:color="auto"/>
+              <w:right w:val="single" w:sz="6" w:space="0" w:color="auto"/>
+            </w:tcBorders>
+            <w:tcMar>
+              <w:top w:w="120" w:type="dxa"/>
+              <w:left w:w="180" w:type="dxa"/>
+              <w:bottom w:w="120" w:type="dxa"/>
+              <w:right w:w="180" w:type="dxa"/>
+            </w:tcMar>
+            <w:vAlign w:val="center"/>
+            <w:hideMark/>
+          </w:tcPr>
+          <w:p>
+            <w:pPr>
+              <w:spacing w:after="0" w:line="240" w:lineRule="auto"/>
+              <w:rPr>
+                <w:rFonts w:ascii="Arial" w:eastAsia="Times New Roman" w:hAnsi="Arial" w:cs="Arial"/>
+                <w:color w:val="1B1C1D"/>
+                <w:kern w:val="0"/>
+                <w:sz w:val="24"/>
+                <w:szCs w:val="24"/>
+                <w14:ligatures w14:val="none"/>
+              </w:rPr>
+            </w:pPr>
+            <w:proofErr w:type="spellStart"/>
+            <w:proofErr w:type="gramStart"/>
+            <w:r>
+              <w:rPr>
+                <w:rFonts w:ascii="Arial" w:eastAsia="Times New Roman" w:hAnsi="Arial" w:cs="Arial"/>
+                <w:color w:val="444746"/>
+                <w:kern w:val="0"/>
+                <w:sz w:val="20"/>
+                <w:szCs w:val="20"/>
+                <w:bdr w:val="none" w:sz="0" w:space="0" w:color="auto" w:frame="1"/>
+                <w14:ligatures w14:val="none"/>
+              </w:rPr>
+              <w:t>array.push</w:t>
+            </w:r>
+            <w:proofErr w:type="spellEnd"/>
+            <w:proofErr w:type="gramEnd"/>
+            <w:r>
+              <w:rPr>
+                <w:rFonts w:ascii="Arial" w:eastAsia="Times New Roman" w:hAnsi="Arial" w:cs="Arial"/>
+                <w:color w:val="444746"/>
+                <w:kern w:val="0"/>
+                <w:sz w:val="20"/>
+                <w:szCs w:val="20"/>
+                <w:bdr w:val="none" w:sz="0" w:space="0" w:color="auto" w:frame="1"/>
+                <w14:ligatures w14:val="none"/>
+              </w:rPr>
+              <w:t>(element1, element2, ...)</w:t>
+            </w:r>
+          </w:p>
+        </w:tc>
+        <w:tc>
+          <w:tcPr>
+            <w:tcW w:w="0" w:type="auto"/>
+            <w:tcBorders>
+              <w:top w:val="single" w:sz="6" w:space="0" w:color="auto"/>
+              <w:left w:val="single" w:sz="6" w:space="0" w:color="auto"/>
+              <w:bottom w:val="single" w:sz="6" w:space="0" w:color="auto"/>
+              <w:right w:val="single" w:sz="6" w:space="0" w:color="auto"/>
+            </w:tcBorders>
+            <w:tcMar>
+              <w:top w:w="120" w:type="dxa"/>
+              <w:left w:w="180" w:type="dxa"/>
+              <w:bottom w:w="120" w:type="dxa"/>
+              <w:right w:w="180" w:type="dxa"/>
+            </w:tcMar>
+            <w:vAlign w:val="center"/>
+            <w:hideMark/>
+          </w:tcPr>
+          <w:p>
+            <w:pPr>
+              <w:spacing w:after="0" w:line="240" w:lineRule="auto"/>
+              <w:rPr>
+                <w:rFonts w:ascii="Arial" w:eastAsia="Times New Roman" w:hAnsi="Arial" w:cs="Arial"/>
+                <w:color w:val="1B1C1D"/>
+                <w:kern w:val="0"/>
+                <w:sz w:val="24"/>
+                <w:szCs w:val="24"/>
+                <w14:ligatures w14:val="none"/>
+              </w:rPr>
+            </w:pPr>
+            <w:r>
+              <w:rPr>
+                <w:rFonts w:ascii="Arial" w:eastAsia="Times New Roman" w:hAnsi="Arial" w:cs="Arial"/>
+                <w:color w:val="1B1C1D"/>
+                <w:kern w:val="0"/>
+                <w:sz w:val="24"/>
+                <w:szCs w:val="24"/>
+                <w14:ligatures w14:val="none"/>
+              </w:rPr>
+              <w:t xml:space="preserve">The new array </w:t>
+            </w:r>
+            <w:r>
+              <w:rPr>
+                <w:rFonts w:ascii="Arial" w:eastAsia="Times New Roman" w:hAnsi="Arial" w:cs="Arial"/>
+                <w:b/>
+                <w:bCs/>
+                <w:color w:val="1B1C1D"/>
+                <w:kern w:val="0"/>
+                <w:sz w:val="24"/>
+                <w:szCs w:val="24"/>
+                <w:bdr w:val="none" w:sz="0" w:space="0" w:color="auto" w:frame="1"/>
+                <w14:ligatures w14:val="none"/>
+              </w:rPr>
+              <w:t>length</w:t>
+            </w:r>
+            <w:r>
+              <w:rPr>
+                <w:rFonts w:ascii="Arial" w:eastAsia="Times New Roman" w:hAnsi="Arial" w:cs="Arial"/>
+                <w:color w:val="1B1C1D"/>
+                <w:kern w:val="0"/>
+                <w:sz w:val="24"/>
+                <w:szCs w:val="24"/>
+                <w14:ligatures w14:val="none"/>
+              </w:rPr>
+              <w:t>.</w:t>
+            </w:r>
+          </w:p>
+        </w:tc>
+      </w:tr>
+      <w:tr>
+        <w:trPr>
+          <w:trHeight w:val="655"/>
+          <w:tblCellSpacing w:w="15" w:type="dxa"/>
+        </w:trPr>
+        <w:tc>
+          <w:tcPr>
+            <w:tcW w:w="0" w:type="auto"/>
+            <w:tcBorders>
+              <w:top w:val="single" w:sz="6" w:space="0" w:color="auto"/>
+              <w:left w:val="single" w:sz="6" w:space="0" w:color="auto"/>
+              <w:bottom w:val="single" w:sz="6" w:space="0" w:color="auto"/>
+              <w:right w:val="single" w:sz="6" w:space="0" w:color="auto"/>
+            </w:tcBorders>
+            <w:tcMar>
+              <w:top w:w="120" w:type="dxa"/>
+              <w:left w:w="180" w:type="dxa"/>
+              <w:bottom w:w="120" w:type="dxa"/>
+              <w:right w:w="180" w:type="dxa"/>
+            </w:tcMar>
+            <w:vAlign w:val="center"/>
+            <w:hideMark/>
+          </w:tcPr>
+          <w:p>
+            <w:pPr>
+              <w:spacing w:after="0" w:line="240" w:lineRule="auto"/>
+              <w:rPr>
+                <w:rFonts w:ascii="Arial" w:eastAsia="Times New Roman" w:hAnsi="Arial" w:cs="Arial"/>
+                <w:color w:val="1B1C1D"/>
+                <w:kern w:val="0"/>
+                <w:sz w:val="24"/>
+                <w:szCs w:val="24"/>
+                <w14:ligatures w14:val="none"/>
+              </w:rPr>
+            </w:pPr>
+            <w:r>
+              <w:rPr>
+                <w:rFonts w:ascii="Arial" w:eastAsia="Times New Roman" w:hAnsi="Arial" w:cs="Arial"/>
+                <w:b/>
+                <w:bCs/>
+                <w:color w:val="444746"/>
+                <w:kern w:val="0"/>
+                <w:sz w:val="20"/>
+                <w:szCs w:val="20"/>
+                <w:bdr w:val="none" w:sz="0" w:space="0" w:color="auto" w:frame="1"/>
+                <w14:ligatures w14:val="none"/>
+              </w:rPr>
+              <w:t>pop</w:t>
+            </w:r>
+          </w:p>
+        </w:tc>
+        <w:tc>
+          <w:tcPr>
+            <w:tcW w:w="0" w:type="auto"/>
+            <w:tcBorders>
+              <w:top w:val="single" w:sz="6" w:space="0" w:color="auto"/>
+              <w:left w:val="single" w:sz="6" w:space="0" w:color="auto"/>
+              <w:bottom w:val="single" w:sz="6" w:space="0" w:color="auto"/>
+              <w:right w:val="single" w:sz="6" w:space="0" w:color="auto"/>
+            </w:tcBorders>
+            <w:tcMar>
+              <w:top w:w="120" w:type="dxa"/>
+              <w:left w:w="180" w:type="dxa"/>
+              <w:bottom w:w="120" w:type="dxa"/>
+              <w:right w:w="180" w:type="dxa"/>
+            </w:tcMar>
+            <w:vAlign w:val="center"/>
+            <w:hideMark/>
+          </w:tcPr>
+          <w:p>
+            <w:pPr>
+              <w:spacing w:after="0" w:line="240" w:lineRule="auto"/>
+              <w:rPr>
+                <w:rFonts w:ascii="Arial" w:eastAsia="Times New Roman" w:hAnsi="Arial" w:cs="Arial"/>
+                <w:color w:val="1B1C1D"/>
+                <w:kern w:val="0"/>
+                <w:sz w:val="24"/>
+                <w:szCs w:val="24"/>
+                <w14:ligatures w14:val="none"/>
+              </w:rPr>
+            </w:pPr>
+            <w:r>
+              <w:rPr>
+                <w:rFonts w:ascii="Arial" w:eastAsia="Times New Roman" w:hAnsi="Arial" w:cs="Arial"/>
+                <w:color w:val="1B1C1D"/>
+                <w:kern w:val="0"/>
+                <w:sz w:val="24"/>
+                <w:szCs w:val="24"/>
+                <w14:ligatures w14:val="none"/>
+              </w:rPr>
+              <w:t xml:space="preserve">Removes the element from the </w:t>
+            </w:r>
+            <w:r>
+              <w:rPr>
+                <w:rFonts w:ascii="Arial" w:eastAsia="Times New Roman" w:hAnsi="Arial" w:cs="Arial"/>
+                <w:b/>
+                <w:bCs/>
+                <w:color w:val="1B1C1D"/>
+                <w:kern w:val="0"/>
+                <w:sz w:val="24"/>
+                <w:szCs w:val="24"/>
+                <w:bdr w:val="none" w:sz="0" w:space="0" w:color="auto" w:frame="1"/>
+                <w14:ligatures w14:val="none"/>
+              </w:rPr>
+              <w:t>end</w:t>
+            </w:r>
+            <w:r>
+              <w:rPr>
+                <w:rFonts w:ascii="Arial" w:eastAsia="Times New Roman" w:hAnsi="Arial" w:cs="Arial"/>
+                <w:color w:val="1B1C1D"/>
+                <w:kern w:val="0"/>
+                <w:sz w:val="24"/>
+                <w:szCs w:val="24"/>
+                <w14:ligatures w14:val="none"/>
+              </w:rPr>
+              <w:t>.</w:t>
+            </w:r>
+          </w:p>
+        </w:tc>
+        <w:tc>
+          <w:tcPr>
+            <w:tcW w:w="0" w:type="auto"/>
+            <w:tcBorders>
+              <w:top w:val="single" w:sz="6" w:space="0" w:color="auto"/>
+              <w:left w:val="single" w:sz="6" w:space="0" w:color="auto"/>
+              <w:bottom w:val="single" w:sz="6" w:space="0" w:color="auto"/>
+              <w:right w:val="single" w:sz="6" w:space="0" w:color="auto"/>
+            </w:tcBorders>
+            <w:tcMar>
+              <w:top w:w="120" w:type="dxa"/>
+              <w:left w:w="180" w:type="dxa"/>
+              <w:bottom w:w="120" w:type="dxa"/>
+              <w:right w:w="180" w:type="dxa"/>
+            </w:tcMar>
+            <w:vAlign w:val="center"/>
+            <w:hideMark/>
+          </w:tcPr>
+          <w:p>
+            <w:pPr>
+              <w:spacing w:after="0" w:line="240" w:lineRule="auto"/>
+              <w:rPr>
+                <w:rFonts w:ascii="Arial" w:eastAsia="Times New Roman" w:hAnsi="Arial" w:cs="Arial"/>
+                <w:color w:val="1B1C1D"/>
+                <w:kern w:val="0"/>
+                <w:sz w:val="24"/>
+                <w:szCs w:val="24"/>
+                <w14:ligatures w14:val="none"/>
+              </w:rPr>
+            </w:pPr>
+            <w:proofErr w:type="spellStart"/>
+            <w:proofErr w:type="gramStart"/>
+            <w:r>
+              <w:rPr>
+                <w:rFonts w:ascii="Arial" w:eastAsia="Times New Roman" w:hAnsi="Arial" w:cs="Arial"/>
+                <w:color w:val="444746"/>
+                <w:kern w:val="0"/>
+                <w:sz w:val="20"/>
+                <w:szCs w:val="20"/>
+                <w:bdr w:val="none" w:sz="0" w:space="0" w:color="auto" w:frame="1"/>
+                <w14:ligatures w14:val="none"/>
+              </w:rPr>
+              <w:t>array.pop</w:t>
+            </w:r>
+            <w:proofErr w:type="spellEnd"/>
+            <w:r>
+              <w:rPr>
+                <w:rFonts w:ascii="Arial" w:eastAsia="Times New Roman" w:hAnsi="Arial" w:cs="Arial"/>
+                <w:color w:val="444746"/>
+                <w:kern w:val="0"/>
+                <w:sz w:val="20"/>
+                <w:szCs w:val="20"/>
+                <w:bdr w:val="none" w:sz="0" w:space="0" w:color="auto" w:frame="1"/>
+                <w14:ligatures w14:val="none"/>
+              </w:rPr>
+              <w:t>(</w:t>
+            </w:r>
+            <w:proofErr w:type="gramEnd"/>
+            <w:r>
+              <w:rPr>
+                <w:rFonts w:ascii="Arial" w:eastAsia="Times New Roman" w:hAnsi="Arial" w:cs="Arial"/>
+                <w:color w:val="444746"/>
+                <w:kern w:val="0"/>
+                <w:sz w:val="20"/>
+                <w:szCs w:val="20"/>
+                <w:bdr w:val="none" w:sz="0" w:space="0" w:color="auto" w:frame="1"/>
+                <w14:ligatures w14:val="none"/>
+              </w:rPr>
+              <w:t>)</w:t>
+            </w:r>
+          </w:p>
+        </w:tc>
+        <w:tc>
+          <w:tcPr>
+            <w:tcW w:w="0" w:type="auto"/>
+            <w:tcBorders>
+              <w:top w:val="single" w:sz="6" w:space="0" w:color="auto"/>
+              <w:left w:val="single" w:sz="6" w:space="0" w:color="auto"/>
+              <w:bottom w:val="single" w:sz="6" w:space="0" w:color="auto"/>
+              <w:right w:val="single" w:sz="6" w:space="0" w:color="auto"/>
+            </w:tcBorders>
+            <w:tcMar>
+              <w:top w:w="120" w:type="dxa"/>
+              <w:left w:w="180" w:type="dxa"/>
+              <w:bottom w:w="120" w:type="dxa"/>
+              <w:right w:w="180" w:type="dxa"/>
+            </w:tcMar>
+            <w:vAlign w:val="center"/>
+            <w:hideMark/>
+          </w:tcPr>
+          <w:p>
+            <w:pPr>
+              <w:spacing w:after="0" w:line="240" w:lineRule="auto"/>
+              <w:rPr>
+                <w:rFonts w:ascii="Arial" w:eastAsia="Times New Roman" w:hAnsi="Arial" w:cs="Arial"/>
+                <w:color w:val="1B1C1D"/>
+                <w:kern w:val="0"/>
+                <w:sz w:val="24"/>
+                <w:szCs w:val="24"/>
+                <w14:ligatures w14:val="none"/>
+              </w:rPr>
+            </w:pPr>
+            <w:r>
+              <w:rPr>
+                <w:rFonts w:ascii="Arial" w:eastAsia="Times New Roman" w:hAnsi="Arial" w:cs="Arial"/>
+                <w:color w:val="1B1C1D"/>
+                <w:kern w:val="0"/>
+                <w:sz w:val="24"/>
+                <w:szCs w:val="24"/>
+                <w14:ligatures w14:val="none"/>
+              </w:rPr>
+              <w:t xml:space="preserve">The </w:t>
+            </w:r>
+            <w:r>
+              <w:rPr>
+                <w:rFonts w:ascii="Arial" w:eastAsia="Times New Roman" w:hAnsi="Arial" w:cs="Arial"/>
+                <w:b/>
+                <w:bCs/>
+                <w:color w:val="1B1C1D"/>
+                <w:kern w:val="0"/>
+                <w:sz w:val="24"/>
+                <w:szCs w:val="24"/>
+                <w:bdr w:val="none" w:sz="0" w:space="0" w:color="auto" w:frame="1"/>
+                <w14:ligatures w14:val="none"/>
+              </w:rPr>
+              <w:t>removed element</w:t>
+            </w:r>
+            <w:r>
+              <w:rPr>
+                <w:rFonts w:ascii="Arial" w:eastAsia="Times New Roman" w:hAnsi="Arial" w:cs="Arial"/>
+                <w:color w:val="1B1C1D"/>
+                <w:kern w:val="0"/>
+                <w:sz w:val="24"/>
+                <w:szCs w:val="24"/>
+                <w14:ligatures w14:val="none"/>
+              </w:rPr>
+              <w:t>.</w:t>
+            </w:r>
+          </w:p>
+        </w:tc>
+      </w:tr>
+      <w:tr>
+        <w:trPr>
+          <w:trHeight w:val="440"/>
+          <w:tblCellSpacing w:w="15" w:type="dxa"/>
+        </w:trPr>
+        <w:tc>
+          <w:tcPr>
+            <w:tcW w:w="0" w:type="auto"/>
+            <w:tcBorders>
+              <w:top w:val="single" w:sz="6" w:space="0" w:color="auto"/>
+              <w:left w:val="single" w:sz="6" w:space="0" w:color="auto"/>
+              <w:bottom w:val="single" w:sz="6" w:space="0" w:color="auto"/>
+              <w:right w:val="single" w:sz="6" w:space="0" w:color="auto"/>
+            </w:tcBorders>
+            <w:tcMar>
+              <w:top w:w="120" w:type="dxa"/>
+              <w:left w:w="180" w:type="dxa"/>
+              <w:bottom w:w="120" w:type="dxa"/>
+              <w:right w:w="180" w:type="dxa"/>
+            </w:tcMar>
+            <w:vAlign w:val="center"/>
+            <w:hideMark/>
+          </w:tcPr>
+          <w:p>
+            <w:pPr>
+              <w:spacing w:after="0" w:line="240" w:lineRule="auto"/>
+              <w:rPr>
+                <w:rFonts w:ascii="Arial" w:eastAsia="Times New Roman" w:hAnsi="Arial" w:cs="Arial"/>
+                <w:color w:val="1B1C1D"/>
+                <w:kern w:val="0"/>
+                <w:sz w:val="24"/>
+                <w:szCs w:val="24"/>
+                <w14:ligatures w14:val="none"/>
+              </w:rPr>
+            </w:pPr>
+            <w:r>
+              <w:rPr>
+                <w:rFonts w:ascii="Arial" w:eastAsia="Times New Roman" w:hAnsi="Arial" w:cs="Arial"/>
+                <w:b/>
+                <w:bCs/>
+                <w:color w:val="444746"/>
+                <w:kern w:val="0"/>
+                <w:sz w:val="20"/>
+                <w:szCs w:val="20"/>
+                <w:bdr w:val="none" w:sz="0" w:space="0" w:color="auto" w:frame="1"/>
+                <w14:ligatures w14:val="none"/>
+              </w:rPr>
+              <w:t>unshift</w:t>
+            </w:r>
+          </w:p>
+        </w:tc>
+        <w:tc>
+          <w:tcPr>
+            <w:tcW w:w="0" w:type="auto"/>
+            <w:tcBorders>
+              <w:top w:val="single" w:sz="6" w:space="0" w:color="auto"/>
+              <w:left w:val="single" w:sz="6" w:space="0" w:color="auto"/>
+              <w:bottom w:val="single" w:sz="6" w:space="0" w:color="auto"/>
+              <w:right w:val="single" w:sz="6" w:space="0" w:color="auto"/>
+            </w:tcBorders>
+            <w:tcMar>
+              <w:top w:w="120" w:type="dxa"/>
+              <w:left w:w="180" w:type="dxa"/>
+              <w:bottom w:w="120" w:type="dxa"/>
+              <w:right w:w="180" w:type="dxa"/>
+            </w:tcMar>
+            <w:vAlign w:val="center"/>
+            <w:hideMark/>
+          </w:tcPr>
+          <w:p>
+            <w:pPr>
+              <w:spacing w:after="0" w:line="240" w:lineRule="auto"/>
+              <w:rPr>
+                <w:rFonts w:ascii="Arial" w:eastAsia="Times New Roman" w:hAnsi="Arial" w:cs="Arial"/>
+                <w:color w:val="1B1C1D"/>
+                <w:kern w:val="0"/>
+                <w:sz w:val="24"/>
+                <w:szCs w:val="24"/>
+                <w14:ligatures w14:val="none"/>
+              </w:rPr>
+            </w:pPr>
+            <w:r>
+              <w:rPr>
+                <w:rFonts w:ascii="Arial" w:eastAsia="Times New Roman" w:hAnsi="Arial" w:cs="Arial"/>
+                <w:color w:val="1B1C1D"/>
+                <w:kern w:val="0"/>
+                <w:sz w:val="24"/>
+                <w:szCs w:val="24"/>
+                <w14:ligatures w14:val="none"/>
+              </w:rPr>
+              <w:t xml:space="preserve">Adds elements to the </w:t>
+            </w:r>
+            <w:r>
+              <w:rPr>
+                <w:rFonts w:ascii="Arial" w:eastAsia="Times New Roman" w:hAnsi="Arial" w:cs="Arial"/>
+                <w:b/>
+                <w:bCs/>
+                <w:color w:val="1B1C1D"/>
+                <w:kern w:val="0"/>
+                <w:sz w:val="24"/>
+                <w:szCs w:val="24"/>
+                <w:bdr w:val="none" w:sz="0" w:space="0" w:color="auto" w:frame="1"/>
+                <w14:ligatures w14:val="none"/>
+              </w:rPr>
+              <w:t>beginning</w:t>
+            </w:r>
+            <w:r>
+              <w:rPr>
+                <w:rFonts w:ascii="Arial" w:eastAsia="Times New Roman" w:hAnsi="Arial" w:cs="Arial"/>
+                <w:color w:val="1B1C1D"/>
+                <w:kern w:val="0"/>
+                <w:sz w:val="24"/>
+                <w:szCs w:val="24"/>
+                <w14:ligatures w14:val="none"/>
+              </w:rPr>
+              <w:t>.</w:t>
+            </w:r>
+          </w:p>
+        </w:tc>
+        <w:tc>
+          <w:tcPr>
+            <w:tcW w:w="0" w:type="auto"/>
+            <w:tcBorders>
+              <w:top w:val="single" w:sz="6" w:space="0" w:color="auto"/>
+              <w:left w:val="single" w:sz="6" w:space="0" w:color="auto"/>
+              <w:bottom w:val="single" w:sz="6" w:space="0" w:color="auto"/>
+              <w:right w:val="single" w:sz="6" w:space="0" w:color="auto"/>
+            </w:tcBorders>
+            <w:tcMar>
+              <w:top w:w="120" w:type="dxa"/>
+              <w:left w:w="180" w:type="dxa"/>
+              <w:bottom w:w="120" w:type="dxa"/>
+              <w:right w:w="180" w:type="dxa"/>
+            </w:tcMar>
+            <w:vAlign w:val="center"/>
+            <w:hideMark/>
+          </w:tcPr>
+          <w:p>
+            <w:pPr>
+              <w:spacing w:after="0" w:line="240" w:lineRule="auto"/>
+              <w:rPr>
+                <w:rFonts w:ascii="Arial" w:eastAsia="Times New Roman" w:hAnsi="Arial" w:cs="Arial"/>
+                <w:color w:val="1B1C1D"/>
+                <w:kern w:val="0"/>
+                <w:sz w:val="24"/>
+                <w:szCs w:val="24"/>
+                <w14:ligatures w14:val="none"/>
+              </w:rPr>
+            </w:pPr>
+            <w:proofErr w:type="spellStart"/>
+            <w:proofErr w:type="gramStart"/>
+            <w:r>
+              <w:rPr>
+                <w:rFonts w:ascii="Arial" w:eastAsia="Times New Roman" w:hAnsi="Arial" w:cs="Arial"/>
+                <w:color w:val="444746"/>
+                <w:kern w:val="0"/>
+                <w:sz w:val="20"/>
+                <w:szCs w:val="20"/>
+                <w:bdr w:val="none" w:sz="0" w:space="0" w:color="auto" w:frame="1"/>
+                <w14:ligatures w14:val="none"/>
+              </w:rPr>
+              <w:t>array.unshift</w:t>
+            </w:r>
+            <w:proofErr w:type="spellEnd"/>
+            <w:proofErr w:type="gramEnd"/>
+            <w:r>
+              <w:rPr>
+                <w:rFonts w:ascii="Arial" w:eastAsia="Times New Roman" w:hAnsi="Arial" w:cs="Arial"/>
+                <w:color w:val="444746"/>
+                <w:kern w:val="0"/>
+                <w:sz w:val="20"/>
+                <w:szCs w:val="20"/>
+                <w:bdr w:val="none" w:sz="0" w:space="0" w:color="auto" w:frame="1"/>
+                <w14:ligatures w14:val="none"/>
+              </w:rPr>
+              <w:t>(element1, element2, ...)</w:t>
+            </w:r>
+          </w:p>
+        </w:tc>
+        <w:tc>
+          <w:tcPr>
+            <w:tcW w:w="0" w:type="auto"/>
+            <w:tcBorders>
+              <w:top w:val="single" w:sz="6" w:space="0" w:color="auto"/>
+              <w:left w:val="single" w:sz="6" w:space="0" w:color="auto"/>
+              <w:bottom w:val="single" w:sz="6" w:space="0" w:color="auto"/>
+              <w:right w:val="single" w:sz="6" w:space="0" w:color="auto"/>
+            </w:tcBorders>
+            <w:tcMar>
+              <w:top w:w="120" w:type="dxa"/>
+              <w:left w:w="180" w:type="dxa"/>
+              <w:bottom w:w="120" w:type="dxa"/>
+              <w:right w:w="180" w:type="dxa"/>
+            </w:tcMar>
+            <w:vAlign w:val="center"/>
+            <w:hideMark/>
+          </w:tcPr>
+          <w:p>
+            <w:pPr>
+              <w:spacing w:after="0" w:line="240" w:lineRule="auto"/>
+              <w:rPr>
+                <w:rFonts w:ascii="Arial" w:eastAsia="Times New Roman" w:hAnsi="Arial" w:cs="Arial"/>
+                <w:color w:val="1B1C1D"/>
+                <w:kern w:val="0"/>
+                <w:sz w:val="24"/>
+                <w:szCs w:val="24"/>
+                <w14:ligatures w14:val="none"/>
+              </w:rPr>
+            </w:pPr>
+            <w:r>
+              <w:rPr>
+                <w:rFonts w:ascii="Arial" w:eastAsia="Times New Roman" w:hAnsi="Arial" w:cs="Arial"/>
+                <w:color w:val="1B1C1D"/>
+                <w:kern w:val="0"/>
+                <w:sz w:val="24"/>
+                <w:szCs w:val="24"/>
+                <w14:ligatures w14:val="none"/>
+              </w:rPr>
+              <w:t xml:space="preserve">The new array </w:t>
+            </w:r>
+            <w:r>
+              <w:rPr>
+                <w:rFonts w:ascii="Arial" w:eastAsia="Times New Roman" w:hAnsi="Arial" w:cs="Arial"/>
+                <w:b/>
+                <w:bCs/>
+                <w:color w:val="1B1C1D"/>
+                <w:kern w:val="0"/>
+                <w:sz w:val="24"/>
+                <w:szCs w:val="24"/>
+                <w:bdr w:val="none" w:sz="0" w:space="0" w:color="auto" w:frame="1"/>
+                <w14:ligatures w14:val="none"/>
+              </w:rPr>
+              <w:t>length</w:t>
+            </w:r>
+            <w:r>
+              <w:rPr>
+                <w:rFonts w:ascii="Arial" w:eastAsia="Times New Roman" w:hAnsi="Arial" w:cs="Arial"/>
+                <w:color w:val="1B1C1D"/>
+                <w:kern w:val="0"/>
+                <w:sz w:val="24"/>
+                <w:szCs w:val="24"/>
+                <w14:ligatures w14:val="none"/>
+              </w:rPr>
+              <w:t>.</w:t>
+            </w:r>
+          </w:p>
+        </w:tc>
+      </w:tr>
+      <w:tr>
+        <w:trPr>
+          <w:trHeight w:val="655"/>
+          <w:tblCellSpacing w:w="15" w:type="dxa"/>
+        </w:trPr>
+        <w:tc>
+          <w:tcPr>
+            <w:tcW w:w="0" w:type="auto"/>
+            <w:tcBorders>
+              <w:top w:val="single" w:sz="6" w:space="0" w:color="auto"/>
+              <w:left w:val="single" w:sz="6" w:space="0" w:color="auto"/>
+              <w:bottom w:val="single" w:sz="6" w:space="0" w:color="auto"/>
+              <w:right w:val="single" w:sz="6" w:space="0" w:color="auto"/>
+            </w:tcBorders>
+            <w:tcMar>
+              <w:top w:w="120" w:type="dxa"/>
+              <w:left w:w="180" w:type="dxa"/>
+              <w:bottom w:w="120" w:type="dxa"/>
+              <w:right w:w="180" w:type="dxa"/>
+            </w:tcMar>
+            <w:vAlign w:val="center"/>
+            <w:hideMark/>
+          </w:tcPr>
+          <w:p>
+            <w:pPr>
+              <w:spacing w:after="0" w:line="240" w:lineRule="auto"/>
+              <w:rPr>
+                <w:rFonts w:ascii="Arial" w:eastAsia="Times New Roman" w:hAnsi="Arial" w:cs="Arial"/>
+                <w:color w:val="1B1C1D"/>
+                <w:kern w:val="0"/>
+                <w:sz w:val="24"/>
+                <w:szCs w:val="24"/>
+                <w14:ligatures w14:val="none"/>
+              </w:rPr>
+            </w:pPr>
+            <w:r>
+              <w:rPr>
+                <w:rFonts w:ascii="Arial" w:eastAsia="Times New Roman" w:hAnsi="Arial" w:cs="Arial"/>
+                <w:b/>
+                <w:bCs/>
+                <w:color w:val="444746"/>
+                <w:kern w:val="0"/>
+                <w:sz w:val="20"/>
+                <w:szCs w:val="20"/>
+                <w:bdr w:val="none" w:sz="0" w:space="0" w:color="auto" w:frame="1"/>
+                <w14:ligatures w14:val="none"/>
+              </w:rPr>
+              <w:t>shift</w:t>
+            </w:r>
+          </w:p>
+        </w:tc>
+        <w:tc>
+          <w:tcPr>
+            <w:tcW w:w="0" w:type="auto"/>
+            <w:tcBorders>
+              <w:top w:val="single" w:sz="6" w:space="0" w:color="auto"/>
+              <w:left w:val="single" w:sz="6" w:space="0" w:color="auto"/>
+              <w:bottom w:val="single" w:sz="6" w:space="0" w:color="auto"/>
+              <w:right w:val="single" w:sz="6" w:space="0" w:color="auto"/>
+            </w:tcBorders>
+            <w:tcMar>
+              <w:top w:w="120" w:type="dxa"/>
+              <w:left w:w="180" w:type="dxa"/>
+              <w:bottom w:w="120" w:type="dxa"/>
+              <w:right w:w="180" w:type="dxa"/>
+            </w:tcMar>
+            <w:vAlign w:val="center"/>
+            <w:hideMark/>
+          </w:tcPr>
+          <w:p>
+            <w:pPr>
+              <w:spacing w:after="0" w:line="240" w:lineRule="auto"/>
+              <w:rPr>
+                <w:rFonts w:ascii="Arial" w:eastAsia="Times New Roman" w:hAnsi="Arial" w:cs="Arial"/>
+                <w:color w:val="1B1C1D"/>
+                <w:kern w:val="0"/>
+                <w:sz w:val="24"/>
+                <w:szCs w:val="24"/>
+                <w14:ligatures w14:val="none"/>
+              </w:rPr>
+            </w:pPr>
+            <w:r>
+              <w:rPr>
+                <w:rFonts w:ascii="Arial" w:eastAsia="Times New Roman" w:hAnsi="Arial" w:cs="Arial"/>
+                <w:color w:val="1B1C1D"/>
+                <w:kern w:val="0"/>
+                <w:sz w:val="24"/>
+                <w:szCs w:val="24"/>
+                <w14:ligatures w14:val="none"/>
+              </w:rPr>
+              <w:t xml:space="preserve">Removes the element from the </w:t>
+            </w:r>
+            <w:r>
+              <w:rPr>
+                <w:rFonts w:ascii="Arial" w:eastAsia="Times New Roman" w:hAnsi="Arial" w:cs="Arial"/>
+                <w:b/>
+                <w:bCs/>
+                <w:color w:val="1B1C1D"/>
+                <w:kern w:val="0"/>
+                <w:sz w:val="24"/>
+                <w:szCs w:val="24"/>
+                <w:bdr w:val="none" w:sz="0" w:space="0" w:color="auto" w:frame="1"/>
+                <w14:ligatures w14:val="none"/>
+              </w:rPr>
+              <w:t>beginning</w:t>
+            </w:r>
+            <w:r>
+              <w:rPr>
+                <w:rFonts w:ascii="Arial" w:eastAsia="Times New Roman" w:hAnsi="Arial" w:cs="Arial"/>
+                <w:color w:val="1B1C1D"/>
+                <w:kern w:val="0"/>
+                <w:sz w:val="24"/>
+                <w:szCs w:val="24"/>
+                <w14:ligatures w14:val="none"/>
+              </w:rPr>
+              <w:t>.</w:t>
+            </w:r>
+          </w:p>
+        </w:tc>
+        <w:tc>
+          <w:tcPr>
+            <w:tcW w:w="0" w:type="auto"/>
+            <w:tcBorders>
+              <w:top w:val="single" w:sz="6" w:space="0" w:color="auto"/>
+              <w:left w:val="single" w:sz="6" w:space="0" w:color="auto"/>
+              <w:bottom w:val="single" w:sz="6" w:space="0" w:color="auto"/>
+              <w:right w:val="single" w:sz="6" w:space="0" w:color="auto"/>
+            </w:tcBorders>
+            <w:tcMar>
+              <w:top w:w="120" w:type="dxa"/>
+              <w:left w:w="180" w:type="dxa"/>
+              <w:bottom w:w="120" w:type="dxa"/>
+              <w:right w:w="180" w:type="dxa"/>
+            </w:tcMar>
+            <w:vAlign w:val="center"/>
+            <w:hideMark/>
+          </w:tcPr>
+          <w:p>
+            <w:pPr>
+              <w:spacing w:after="0" w:line="240" w:lineRule="auto"/>
+              <w:rPr>
+                <w:rFonts w:ascii="Arial" w:eastAsia="Times New Roman" w:hAnsi="Arial" w:cs="Arial"/>
+                <w:color w:val="1B1C1D"/>
+                <w:kern w:val="0"/>
+                <w:sz w:val="24"/>
+                <w:szCs w:val="24"/>
+                <w14:ligatures w14:val="none"/>
+              </w:rPr>
+            </w:pPr>
+            <w:proofErr w:type="spellStart"/>
+            <w:proofErr w:type="gramStart"/>
+            <w:r>
+              <w:rPr>
+                <w:rFonts w:ascii="Arial" w:eastAsia="Times New Roman" w:hAnsi="Arial" w:cs="Arial"/>
+                <w:color w:val="444746"/>
+                <w:kern w:val="0"/>
+                <w:sz w:val="20"/>
+                <w:szCs w:val="20"/>
+                <w:bdr w:val="none" w:sz="0" w:space="0" w:color="auto" w:frame="1"/>
+                <w14:ligatures w14:val="none"/>
+              </w:rPr>
+              <w:t>array.shift</w:t>
+            </w:r>
+            <w:proofErr w:type="spellEnd"/>
+            <w:proofErr w:type="gramEnd"/>
+            <w:r>
+              <w:rPr>
+                <w:rFonts w:ascii="Arial" w:eastAsia="Times New Roman" w:hAnsi="Arial" w:cs="Arial"/>
+                <w:color w:val="444746"/>
+                <w:kern w:val="0"/>
+                <w:sz w:val="20"/>
+                <w:szCs w:val="20"/>
+                <w:bdr w:val="none" w:sz="0" w:space="0" w:color="auto" w:frame="1"/>
+                <w14:ligatures w14:val="none"/>
+              </w:rPr>
+              <w:t>()</w:t>
+            </w:r>
+          </w:p>
+        </w:tc>
+        <w:tc>
+          <w:tcPr>
+            <w:tcW w:w="0" w:type="auto"/>
+            <w:tcBorders>
+              <w:top w:val="single" w:sz="6" w:space="0" w:color="auto"/>
+              <w:left w:val="single" w:sz="6" w:space="0" w:color="auto"/>
+              <w:bottom w:val="single" w:sz="6" w:space="0" w:color="auto"/>
+              <w:right w:val="single" w:sz="6" w:space="0" w:color="auto"/>
+            </w:tcBorders>
+            <w:tcMar>
+              <w:top w:w="120" w:type="dxa"/>
+              <w:left w:w="180" w:type="dxa"/>
+              <w:bottom w:w="120" w:type="dxa"/>
+              <w:right w:w="180" w:type="dxa"/>
+            </w:tcMar>
+            <w:vAlign w:val="center"/>
+            <w:hideMark/>
+          </w:tcPr>
+          <w:p>
+            <w:pPr>
+              <w:spacing w:after="0" w:line="240" w:lineRule="auto"/>
+              <w:rPr>
+                <w:rFonts w:ascii="Arial" w:eastAsia="Times New Roman" w:hAnsi="Arial" w:cs="Arial"/>
+                <w:color w:val="1B1C1D"/>
+                <w:kern w:val="0"/>
+                <w:sz w:val="24"/>
+                <w:szCs w:val="24"/>
+                <w14:ligatures w14:val="none"/>
+              </w:rPr>
+            </w:pPr>
+            <w:r>
+              <w:rPr>
+                <w:rFonts w:ascii="Arial" w:eastAsia="Times New Roman" w:hAnsi="Arial" w:cs="Arial"/>
+                <w:color w:val="1B1C1D"/>
+                <w:kern w:val="0"/>
+                <w:sz w:val="24"/>
+                <w:szCs w:val="24"/>
+                <w14:ligatures w14:val="none"/>
+              </w:rPr>
+              <w:t xml:space="preserve">The </w:t>
+            </w:r>
+            <w:r>
+              <w:rPr>
+                <w:rFonts w:ascii="Arial" w:eastAsia="Times New Roman" w:hAnsi="Arial" w:cs="Arial"/>
+                <w:b/>
+                <w:bCs/>
+                <w:color w:val="1B1C1D"/>
+                <w:kern w:val="0"/>
+                <w:sz w:val="24"/>
+                <w:szCs w:val="24"/>
+                <w:bdr w:val="none" w:sz="0" w:space="0" w:color="auto" w:frame="1"/>
+                <w14:ligatures w14:val="none"/>
+              </w:rPr>
+              <w:t>removed element</w:t>
+            </w:r>
+            <w:r>
+              <w:rPr>
+                <w:rFonts w:ascii="Arial" w:eastAsia="Times New Roman" w:hAnsi="Arial" w:cs="Arial"/>
+                <w:color w:val="1B1C1D"/>
+                <w:kern w:val="0"/>
+                <w:sz w:val="24"/>
+                <w:szCs w:val="24"/>
+                <w14:ligatures w14:val="none"/>
+              </w:rPr>
+              <w:t>.</w:t>
+            </w:r>
+          </w:p>
+        </w:tc>
+      </w:tr>
+      <w:tr>
+        <w:trPr>
+          <w:trHeight w:val="667"/>
+          <w:tblCellSpacing w:w="15" w:type="dxa"/>
+        </w:trPr>
+        <w:tc>
+          <w:tcPr>
+            <w:tcW w:w="0" w:type="auto"/>
+            <w:tcBorders>
+              <w:top w:val="single" w:sz="6" w:space="0" w:color="auto"/>
+              <w:left w:val="single" w:sz="6" w:space="0" w:color="auto"/>
+              <w:bottom w:val="single" w:sz="6" w:space="0" w:color="auto"/>
+              <w:right w:val="single" w:sz="6" w:space="0" w:color="auto"/>
+            </w:tcBorders>
+            <w:tcMar>
+              <w:top w:w="120" w:type="dxa"/>
+              <w:left w:w="180" w:type="dxa"/>
+              <w:bottom w:w="120" w:type="dxa"/>
+              <w:right w:w="180" w:type="dxa"/>
+            </w:tcMar>
+            <w:vAlign w:val="center"/>
+            <w:hideMark/>
+          </w:tcPr>
+          <w:p>
+            <w:pPr>
+              <w:spacing w:after="0" w:line="240" w:lineRule="auto"/>
+              <w:rPr>
+                <w:rFonts w:ascii="Arial" w:eastAsia="Times New Roman" w:hAnsi="Arial" w:cs="Arial"/>
+                <w:color w:val="1B1C1D"/>
+                <w:kern w:val="0"/>
+                <w:sz w:val="24"/>
+                <w:szCs w:val="24"/>
+                <w14:ligatures w14:val="none"/>
+              </w:rPr>
+            </w:pPr>
+            <w:r>
+              <w:rPr>
+                <w:rFonts w:ascii="Arial" w:eastAsia="Times New Roman" w:hAnsi="Arial" w:cs="Arial"/>
+                <w:b/>
+                <w:bCs/>
+                <w:color w:val="444746"/>
+                <w:kern w:val="0"/>
+                <w:sz w:val="20"/>
+                <w:szCs w:val="20"/>
+                <w:bdr w:val="none" w:sz="0" w:space="0" w:color="auto" w:frame="1"/>
+                <w14:ligatures w14:val="none"/>
+              </w:rPr>
+              <w:t>splice</w:t>
+            </w:r>
+          </w:p>
+        </w:tc>
+        <w:tc>
+          <w:tcPr>
+            <w:tcW w:w="0" w:type="auto"/>
+            <w:tcBorders>
+              <w:top w:val="single" w:sz="6" w:space="0" w:color="auto"/>
+              <w:left w:val="single" w:sz="6" w:space="0" w:color="auto"/>
+              <w:bottom w:val="single" w:sz="6" w:space="0" w:color="auto"/>
+              <w:right w:val="single" w:sz="6" w:space="0" w:color="auto"/>
+            </w:tcBorders>
+            <w:tcMar>
+              <w:top w:w="120" w:type="dxa"/>
+              <w:left w:w="180" w:type="dxa"/>
+              <w:bottom w:w="120" w:type="dxa"/>
+              <w:right w:w="180" w:type="dxa"/>
+            </w:tcMar>
+            <w:vAlign w:val="center"/>
+            <w:hideMark/>
+          </w:tcPr>
+          <w:p>
+            <w:pPr>
+              <w:spacing w:after="0" w:line="240" w:lineRule="auto"/>
+              <w:rPr>
+                <w:rFonts w:ascii="Arial" w:eastAsia="Times New Roman" w:hAnsi="Arial" w:cs="Arial"/>
+                <w:color w:val="1B1C1D"/>
+                <w:kern w:val="0"/>
+                <w:sz w:val="24"/>
+                <w:szCs w:val="24"/>
+                <w14:ligatures w14:val="none"/>
+              </w:rPr>
+            </w:pPr>
+            <w:r>
+              <w:rPr>
+                <w:rFonts w:ascii="Arial" w:eastAsia="Times New Roman" w:hAnsi="Arial" w:cs="Arial"/>
+                <w:color w:val="1B1C1D"/>
+                <w:kern w:val="0"/>
+                <w:sz w:val="24"/>
+                <w:szCs w:val="24"/>
+                <w14:ligatures w14:val="none"/>
+              </w:rPr>
+              <w:t>Adds/removes elements at a specific index.</w:t>
+            </w:r>
+          </w:p>
+        </w:tc>
+        <w:tc>
+          <w:tcPr>
+            <w:tcW w:w="0" w:type="auto"/>
+            <w:tcBorders>
+              <w:top w:val="single" w:sz="6" w:space="0" w:color="auto"/>
+              <w:left w:val="single" w:sz="6" w:space="0" w:color="auto"/>
+              <w:bottom w:val="single" w:sz="6" w:space="0" w:color="auto"/>
+              <w:right w:val="single" w:sz="6" w:space="0" w:color="auto"/>
+            </w:tcBorders>
+            <w:tcMar>
+              <w:top w:w="120" w:type="dxa"/>
+              <w:left w:w="180" w:type="dxa"/>
+              <w:bottom w:w="120" w:type="dxa"/>
+              <w:right w:w="180" w:type="dxa"/>
+            </w:tcMar>
+            <w:vAlign w:val="center"/>
+            <w:hideMark/>
+          </w:tcPr>
+          <w:p>
+            <w:pPr>
+              <w:spacing w:after="0" w:line="240" w:lineRule="auto"/>
+              <w:rPr>
+                <w:rFonts w:ascii="Arial" w:eastAsia="Times New Roman" w:hAnsi="Arial" w:cs="Arial"/>
+                <w:color w:val="1B1C1D"/>
+                <w:kern w:val="0"/>
+                <w:sz w:val="24"/>
+                <w:szCs w:val="24"/>
+                <w14:ligatures w14:val="none"/>
+              </w:rPr>
+            </w:pPr>
+            <w:proofErr w:type="spellStart"/>
+            <w:proofErr w:type="gramStart"/>
+            <w:r>
+              <w:rPr>
+                <w:rFonts w:ascii="Arial" w:eastAsia="Times New Roman" w:hAnsi="Arial" w:cs="Arial"/>
+                <w:color w:val="444746"/>
+                <w:kern w:val="0"/>
+                <w:sz w:val="20"/>
+                <w:szCs w:val="20"/>
+                <w:bdr w:val="none" w:sz="0" w:space="0" w:color="auto" w:frame="1"/>
+                <w14:ligatures w14:val="none"/>
+              </w:rPr>
+              <w:t>array.splice</w:t>
+            </w:r>
+            <w:proofErr w:type="spellEnd"/>
+            <w:proofErr w:type="gramEnd"/>
+            <w:r>
+              <w:rPr>
+                <w:rFonts w:ascii="Arial" w:eastAsia="Times New Roman" w:hAnsi="Arial" w:cs="Arial"/>
+                <w:color w:val="444746"/>
+                <w:kern w:val="0"/>
+                <w:sz w:val="20"/>
+                <w:szCs w:val="20"/>
+                <w:bdr w:val="none" w:sz="0" w:space="0" w:color="auto" w:frame="1"/>
+                <w14:ligatures w14:val="none"/>
+              </w:rPr>
+              <w:t xml:space="preserve">(start, </w:t>
+            </w:r>
+            <w:proofErr w:type="spellStart"/>
+            <w:r>
+              <w:rPr>
+                <w:rFonts w:ascii="Arial" w:eastAsia="Times New Roman" w:hAnsi="Arial" w:cs="Arial"/>
+                <w:color w:val="444746"/>
+                <w:kern w:val="0"/>
+                <w:sz w:val="20"/>
+                <w:szCs w:val="20"/>
+                <w:bdr w:val="none" w:sz="0" w:space="0" w:color="auto" w:frame="1"/>
+                <w14:ligatures w14:val="none"/>
+              </w:rPr>
+              <w:t>deleteCount</w:t>
+            </w:r>
+            <w:proofErr w:type="spellEnd"/>
+            <w:r>
+              <w:rPr>
+                <w:rFonts w:ascii="Arial" w:eastAsia="Times New Roman" w:hAnsi="Arial" w:cs="Arial"/>
+                <w:color w:val="444746"/>
+                <w:kern w:val="0"/>
+                <w:sz w:val="20"/>
+                <w:szCs w:val="20"/>
+                <w:bdr w:val="none" w:sz="0" w:space="0" w:color="auto" w:frame="1"/>
+                <w14:ligatures w14:val="none"/>
+              </w:rPr>
+              <w:t>, item1, ...)</w:t>
+            </w:r>
+          </w:p>
+        </w:tc>
+        <w:tc>
+          <w:tcPr>
+            <w:tcW w:w="0" w:type="auto"/>
+            <w:tcBorders>
+              <w:top w:val="single" w:sz="6" w:space="0" w:color="auto"/>
+              <w:left w:val="single" w:sz="6" w:space="0" w:color="auto"/>
+              <w:bottom w:val="single" w:sz="6" w:space="0" w:color="auto"/>
+              <w:right w:val="single" w:sz="6" w:space="0" w:color="auto"/>
+            </w:tcBorders>
+            <w:tcMar>
+              <w:top w:w="120" w:type="dxa"/>
+              <w:left w:w="180" w:type="dxa"/>
+              <w:bottom w:w="120" w:type="dxa"/>
+              <w:right w:w="180" w:type="dxa"/>
+            </w:tcMar>
+            <w:vAlign w:val="center"/>
+            <w:hideMark/>
+          </w:tcPr>
+          <w:p>
+            <w:pPr>
+              <w:spacing w:after="0" w:line="240" w:lineRule="auto"/>
+              <w:rPr>
+                <w:rFonts w:ascii="Arial" w:eastAsia="Times New Roman" w:hAnsi="Arial" w:cs="Arial"/>
+                <w:color w:val="1B1C1D"/>
+                <w:kern w:val="0"/>
+                <w:sz w:val="24"/>
+                <w:szCs w:val="24"/>
+                <w14:ligatures w14:val="none"/>
+              </w:rPr>
+            </w:pPr>
+            <w:r>
+              <w:rPr>
+                <w:rFonts w:ascii="Arial" w:eastAsia="Times New Roman" w:hAnsi="Arial" w:cs="Arial"/>
+                <w:color w:val="1B1C1D"/>
+                <w:kern w:val="0"/>
+                <w:sz w:val="24"/>
+                <w:szCs w:val="24"/>
+                <w14:ligatures w14:val="none"/>
+              </w:rPr>
+              <w:t xml:space="preserve">An array of the </w:t>
+            </w:r>
+            <w:r>
+              <w:rPr>
+                <w:rFonts w:ascii="Arial" w:eastAsia="Times New Roman" w:hAnsi="Arial" w:cs="Arial"/>
+                <w:b/>
+                <w:bCs/>
+                <w:color w:val="1B1C1D"/>
+                <w:kern w:val="0"/>
+                <w:sz w:val="24"/>
+                <w:szCs w:val="24"/>
+                <w:bdr w:val="none" w:sz="0" w:space="0" w:color="auto" w:frame="1"/>
+                <w14:ligatures w14:val="none"/>
+              </w:rPr>
+              <w:t>removed elements</w:t>
+            </w:r>
+            <w:r>
+              <w:rPr>
+                <w:rFonts w:ascii="Arial" w:eastAsia="Times New Roman" w:hAnsi="Arial" w:cs="Arial"/>
+                <w:color w:val="1B1C1D"/>
+                <w:kern w:val="0"/>
+                <w:sz w:val="24"/>
+                <w:szCs w:val="24"/>
+                <w14:ligatures w14:val="none"/>
+              </w:rPr>
+              <w:t>.</w:t>
+            </w:r>
+          </w:p>
+        </w:tc>
+      </w:tr>
+      <w:tr>
+        <w:trPr>
+          <w:trHeight w:val="428"/>
+          <w:tblCellSpacing w:w="15" w:type="dxa"/>
+        </w:trPr>
+        <w:tc>
+          <w:tcPr>
+            <w:tcW w:w="0" w:type="auto"/>
+            <w:tcBorders>
+              <w:top w:val="single" w:sz="6" w:space="0" w:color="auto"/>
+              <w:left w:val="single" w:sz="6" w:space="0" w:color="auto"/>
+              <w:bottom w:val="single" w:sz="6" w:space="0" w:color="auto"/>
+              <w:right w:val="single" w:sz="6" w:space="0" w:color="auto"/>
+            </w:tcBorders>
+            <w:tcMar>
+              <w:top w:w="120" w:type="dxa"/>
+              <w:left w:w="180" w:type="dxa"/>
+              <w:bottom w:w="120" w:type="dxa"/>
+              <w:right w:w="180" w:type="dxa"/>
+            </w:tcMar>
+            <w:vAlign w:val="center"/>
+            <w:hideMark/>
+          </w:tcPr>
+          <w:p>
+            <w:pPr>
+              <w:spacing w:after="0" w:line="240" w:lineRule="auto"/>
+              <w:rPr>
+                <w:rFonts w:ascii="Arial" w:eastAsia="Times New Roman" w:hAnsi="Arial" w:cs="Arial"/>
+                <w:color w:val="1B1C1D"/>
+                <w:kern w:val="0"/>
+                <w:sz w:val="24"/>
+                <w:szCs w:val="24"/>
+                <w14:ligatures w14:val="none"/>
+              </w:rPr>
+            </w:pPr>
+            <w:r>
+              <w:rPr>
+                <w:rFonts w:ascii="Arial" w:eastAsia="Times New Roman" w:hAnsi="Arial" w:cs="Arial"/>
+                <w:b/>
+                <w:bCs/>
+                <w:color w:val="444746"/>
+                <w:kern w:val="0"/>
+                <w:sz w:val="20"/>
+                <w:szCs w:val="20"/>
+                <w:bdr w:val="none" w:sz="0" w:space="0" w:color="auto" w:frame="1"/>
+                <w14:ligatures w14:val="none"/>
+              </w:rPr>
+              <w:t>sort</w:t>
+            </w:r>
+          </w:p>
+        </w:tc>
+        <w:tc>
+          <w:tcPr>
+            <w:tcW w:w="0" w:type="auto"/>
+            <w:tcBorders>
+              <w:top w:val="single" w:sz="6" w:space="0" w:color="auto"/>
+              <w:left w:val="single" w:sz="6" w:space="0" w:color="auto"/>
+              <w:bottom w:val="single" w:sz="6" w:space="0" w:color="auto"/>
+              <w:right w:val="single" w:sz="6" w:space="0" w:color="auto"/>
+            </w:tcBorders>
+            <w:tcMar>
+              <w:top w:w="120" w:type="dxa"/>
+              <w:left w:w="180" w:type="dxa"/>
+              <w:bottom w:w="120" w:type="dxa"/>
+              <w:right w:w="180" w:type="dxa"/>
+            </w:tcMar>
+            <w:vAlign w:val="center"/>
+            <w:hideMark/>
+          </w:tcPr>
+          <w:p>
+            <w:pPr>
+              <w:spacing w:after="0" w:line="240" w:lineRule="auto"/>
+              <w:rPr>
+                <w:rFonts w:ascii="Arial" w:eastAsia="Times New Roman" w:hAnsi="Arial" w:cs="Arial"/>
+                <w:color w:val="1B1C1D"/>
+                <w:kern w:val="0"/>
+                <w:sz w:val="24"/>
+                <w:szCs w:val="24"/>
+                <w14:ligatures w14:val="none"/>
+              </w:rPr>
+            </w:pPr>
+            <w:r>
+              <w:rPr>
+                <w:rFonts w:ascii="Arial" w:eastAsia="Times New Roman" w:hAnsi="Arial" w:cs="Arial"/>
+                <w:color w:val="1B1C1D"/>
+                <w:kern w:val="0"/>
+                <w:sz w:val="24"/>
+                <w:szCs w:val="24"/>
+                <w14:ligatures w14:val="none"/>
+              </w:rPr>
+              <w:t>Sorts the elements (modifies in place).</w:t>
+            </w:r>
+          </w:p>
+        </w:tc>
+        <w:tc>
+          <w:tcPr>
+            <w:tcW w:w="0" w:type="auto"/>
+            <w:tcBorders>
+              <w:top w:val="single" w:sz="6" w:space="0" w:color="auto"/>
+              <w:left w:val="single" w:sz="6" w:space="0" w:color="auto"/>
+              <w:bottom w:val="single" w:sz="6" w:space="0" w:color="auto"/>
+              <w:right w:val="single" w:sz="6" w:space="0" w:color="auto"/>
+            </w:tcBorders>
+            <w:tcMar>
+              <w:top w:w="120" w:type="dxa"/>
+              <w:left w:w="180" w:type="dxa"/>
+              <w:bottom w:w="120" w:type="dxa"/>
+              <w:right w:w="180" w:type="dxa"/>
+            </w:tcMar>
+            <w:vAlign w:val="center"/>
+            <w:hideMark/>
+          </w:tcPr>
+          <w:p>
+            <w:pPr>
+              <w:spacing w:after="0" w:line="240" w:lineRule="auto"/>
+              <w:rPr>
+                <w:rFonts w:ascii="Arial" w:eastAsia="Times New Roman" w:hAnsi="Arial" w:cs="Arial"/>
+                <w:color w:val="1B1C1D"/>
+                <w:kern w:val="0"/>
+                <w:sz w:val="24"/>
+                <w:szCs w:val="24"/>
+                <w14:ligatures w14:val="none"/>
+              </w:rPr>
+            </w:pPr>
+            <w:proofErr w:type="spellStart"/>
+            <w:proofErr w:type="gramStart"/>
+            <w:r>
+              <w:rPr>
+                <w:rFonts w:ascii="Arial" w:eastAsia="Times New Roman" w:hAnsi="Arial" w:cs="Arial"/>
+                <w:color w:val="444746"/>
+                <w:kern w:val="0"/>
+                <w:sz w:val="20"/>
+                <w:szCs w:val="20"/>
+                <w:bdr w:val="none" w:sz="0" w:space="0" w:color="auto" w:frame="1"/>
+                <w14:ligatures w14:val="none"/>
+              </w:rPr>
+              <w:t>array.sort</w:t>
+            </w:r>
+            <w:proofErr w:type="spellEnd"/>
+            <w:proofErr w:type="gramEnd"/>
+            <w:r>
+              <w:rPr>
+                <w:rFonts w:ascii="Arial" w:eastAsia="Times New Roman" w:hAnsi="Arial" w:cs="Arial"/>
+                <w:color w:val="444746"/>
+                <w:kern w:val="0"/>
+                <w:sz w:val="20"/>
+                <w:szCs w:val="20"/>
+                <w:bdr w:val="none" w:sz="0" w:space="0" w:color="auto" w:frame="1"/>
+                <w14:ligatures w14:val="none"/>
+              </w:rPr>
+              <w:t>(</w:t>
+            </w:r>
+            <w:proofErr w:type="spellStart"/>
+            <w:r>
+              <w:rPr>
+                <w:rFonts w:ascii="Arial" w:eastAsia="Times New Roman" w:hAnsi="Arial" w:cs="Arial"/>
+                <w:color w:val="444746"/>
+                <w:kern w:val="0"/>
+                <w:sz w:val="20"/>
+                <w:szCs w:val="20"/>
+                <w:bdr w:val="none" w:sz="0" w:space="0" w:color="auto" w:frame="1"/>
+                <w14:ligatures w14:val="none"/>
+              </w:rPr>
+              <w:t>compareFunction</w:t>
+            </w:r>
+            <w:proofErr w:type="spellEnd"/>
+            <w:r>
+              <w:rPr>
+                <w:rFonts w:ascii="Arial" w:eastAsia="Times New Roman" w:hAnsi="Arial" w:cs="Arial"/>
+                <w:color w:val="444746"/>
+                <w:kern w:val="0"/>
+                <w:sz w:val="20"/>
+                <w:szCs w:val="20"/>
+                <w:bdr w:val="none" w:sz="0" w:space="0" w:color="auto" w:frame="1"/>
+                <w14:ligatures w14:val="none"/>
+              </w:rPr>
+              <w:t>)</w:t>
+            </w:r>
+          </w:p>
+        </w:tc>
+        <w:tc>
+          <w:tcPr>
+            <w:tcW w:w="0" w:type="auto"/>
+            <w:tcBorders>
+              <w:top w:val="single" w:sz="6" w:space="0" w:color="auto"/>
+              <w:left w:val="single" w:sz="6" w:space="0" w:color="auto"/>
+              <w:bottom w:val="single" w:sz="6" w:space="0" w:color="auto"/>
+              <w:right w:val="single" w:sz="6" w:space="0" w:color="auto"/>
+            </w:tcBorders>
+            <w:tcMar>
+              <w:top w:w="120" w:type="dxa"/>
+              <w:left w:w="180" w:type="dxa"/>
+              <w:bottom w:w="120" w:type="dxa"/>
+              <w:right w:w="180" w:type="dxa"/>
+            </w:tcMar>
+            <w:vAlign w:val="center"/>
+            <w:hideMark/>
+          </w:tcPr>
+          <w:p>
+            <w:pPr>
+              <w:spacing w:after="0" w:line="240" w:lineRule="auto"/>
+              <w:rPr>
+                <w:rFonts w:ascii="Arial" w:eastAsia="Times New Roman" w:hAnsi="Arial" w:cs="Arial"/>
+                <w:color w:val="1B1C1D"/>
+                <w:kern w:val="0"/>
+                <w:sz w:val="24"/>
+                <w:szCs w:val="24"/>
+                <w14:ligatures w14:val="none"/>
+              </w:rPr>
+            </w:pPr>
+            <w:r>
+              <w:rPr>
+                <w:rFonts w:ascii="Arial" w:eastAsia="Times New Roman" w:hAnsi="Arial" w:cs="Arial"/>
+                <w:color w:val="1B1C1D"/>
+                <w:kern w:val="0"/>
+                <w:sz w:val="24"/>
+                <w:szCs w:val="24"/>
+                <w14:ligatures w14:val="none"/>
+              </w:rPr>
+              <w:t xml:space="preserve">The </w:t>
+            </w:r>
+            <w:r>
+              <w:rPr>
+                <w:rFonts w:ascii="Arial" w:eastAsia="Times New Roman" w:hAnsi="Arial" w:cs="Arial"/>
+                <w:b/>
+                <w:bCs/>
+                <w:color w:val="1B1C1D"/>
+                <w:kern w:val="0"/>
+                <w:sz w:val="24"/>
+                <w:szCs w:val="24"/>
+                <w:bdr w:val="none" w:sz="0" w:space="0" w:color="auto" w:frame="1"/>
+                <w14:ligatures w14:val="none"/>
+              </w:rPr>
+              <w:t>sorted array</w:t>
+            </w:r>
+            <w:r>
+              <w:rPr>
+                <w:rFonts w:ascii="Arial" w:eastAsia="Times New Roman" w:hAnsi="Arial" w:cs="Arial"/>
+                <w:color w:val="1B1C1D"/>
+                <w:kern w:val="0"/>
+                <w:sz w:val="24"/>
+                <w:szCs w:val="24"/>
+                <w14:ligatures w14:val="none"/>
+              </w:rPr>
+              <w:t>.</w:t>
+            </w:r>
+          </w:p>
+        </w:tc>
+      </w:tr>
+    </w:tbl>
+    <w:p>
+      <w:r>
+        <w:tab/>
+      </w:r>
+    </w:p>
+    <w:p>
+      <w:pPr>
+        <w:rPr>
+          <w:b/>
+          <w:bCs/>
+        </w:rPr>
+      </w:pPr>
+      <w:r>
+        <w:rPr>
+          <w:b/>
+          <w:bCs/>
+        </w:rPr>
+        <w:t>2. Accessor Methods (Return a new array or value, do NOT modify the original array)</w:t>
+      </w:r>
+    </w:p>
+    <w:tbl>
+      <w:tblPr>
+        <w:tblW w:w="0" w:type="auto"/>
+        <w:tblCellSpacing w:w="15" w:type="dxa"/>
+        <w:tblCellMar>
+          <w:left w:w="0" w:type="dxa"/>
+          <w:right w:w="0" w:type="dxa"/>
+        </w:tblCellMar>
+        <w:tblLook w:val="04A0" w:firstRow="1" w:lastRow="0" w:firstColumn="1" w:lastColumn="0" w:noHBand="0" w:noVBand="1"/>
+      </w:tblPr>
+      <w:tblGrid>
+        <w:gridCol w:w="1289"/>
+        <w:gridCol w:w="2131"/>
+        <w:gridCol w:w="3344"/>
+        <w:gridCol w:w="2580"/>
+      </w:tblGrid>
+      <w:tr>
+        <w:trPr>
+          <w:tblHeader/>
+          <w:tblCellSpacing w:w="15" w:type="dxa"/>
+        </w:trPr>
+        <w:tc>
+          <w:tcPr>
+            <w:tcW w:w="0" w:type="auto"/>
+            <w:tcBorders>
+              <w:top w:val="single" w:sz="6" w:space="0" w:color="auto"/>
+              <w:left w:val="single" w:sz="6" w:space="0" w:color="auto"/>
+              <w:bottom w:val="single" w:sz="6" w:space="0" w:color="auto"/>
+              <w:right w:val="single" w:sz="6" w:space="0" w:color="auto"/>
+            </w:tcBorders>
+            <w:tcMar>
+              <w:top w:w="120" w:type="dxa"/>
+              <w:left w:w="180" w:type="dxa"/>
+              <w:bottom w:w="120" w:type="dxa"/>
+              <w:right w:w="180" w:type="dxa"/>
+            </w:tcMar>
+            <w:vAlign w:val="center"/>
+            <w:hideMark/>
+          </w:tcPr>
+          <w:p>
+            <w:pPr>
+              <w:spacing w:after="0" w:line="240" w:lineRule="auto"/>
+              <w:rPr>
+                <w:rFonts w:ascii="Arial" w:eastAsia="Times New Roman" w:hAnsi="Arial" w:cs="Arial"/>
+                <w:color w:val="1B1C1D"/>
+                <w:kern w:val="0"/>
+                <w:sz w:val="24"/>
+                <w:szCs w:val="24"/>
+                <w14:ligatures w14:val="none"/>
+              </w:rPr>
+            </w:pPr>
+            <w:r>
+              <w:rPr>
+                <w:rFonts w:ascii="Arial" w:eastAsia="Times New Roman" w:hAnsi="Arial" w:cs="Arial"/>
+                <w:b/>
+                <w:bCs/>
+                <w:color w:val="1B1C1D"/>
+                <w:kern w:val="0"/>
+                <w:sz w:val="24"/>
+                <w:szCs w:val="24"/>
+                <w:bdr w:val="none" w:sz="0" w:space="0" w:color="auto" w:frame="1"/>
+                <w14:ligatures w14:val="none"/>
+              </w:rPr>
+              <w:t>Method</w:t>
+            </w:r>
+          </w:p>
+        </w:tc>
+        <w:tc>
+          <w:tcPr>
+            <w:tcW w:w="0" w:type="auto"/>
+            <w:tcBorders>
+              <w:top w:val="single" w:sz="6" w:space="0" w:color="auto"/>
+              <w:left w:val="single" w:sz="6" w:space="0" w:color="auto"/>
+              <w:bottom w:val="single" w:sz="6" w:space="0" w:color="auto"/>
+              <w:right w:val="single" w:sz="6" w:space="0" w:color="auto"/>
+            </w:tcBorders>
+            <w:tcMar>
+              <w:top w:w="120" w:type="dxa"/>
+              <w:left w:w="180" w:type="dxa"/>
+              <w:bottom w:w="120" w:type="dxa"/>
+              <w:right w:w="180" w:type="dxa"/>
+            </w:tcMar>
+            <w:vAlign w:val="center"/>
+            <w:hideMark/>
+          </w:tcPr>
+          <w:p>
+            <w:pPr>
+              <w:spacing w:after="0" w:line="240" w:lineRule="auto"/>
+              <w:rPr>
+                <w:rFonts w:ascii="Arial" w:eastAsia="Times New Roman" w:hAnsi="Arial" w:cs="Arial"/>
+                <w:color w:val="1B1C1D"/>
+                <w:kern w:val="0"/>
+                <w:sz w:val="24"/>
+                <w:szCs w:val="24"/>
+                <w14:ligatures w14:val="none"/>
+              </w:rPr>
+            </w:pPr>
+            <w:r>
+              <w:rPr>
+                <w:rFonts w:ascii="Arial" w:eastAsia="Times New Roman" w:hAnsi="Arial" w:cs="Arial"/>
+                <w:b/>
+                <w:bCs/>
+                <w:color w:val="1B1C1D"/>
+                <w:kern w:val="0"/>
+                <w:sz w:val="24"/>
+                <w:szCs w:val="24"/>
+                <w:bdr w:val="none" w:sz="0" w:space="0" w:color="auto" w:frame="1"/>
+                <w14:ligatures w14:val="none"/>
+              </w:rPr>
+              <w:t>Purpose</w:t>
+            </w:r>
+          </w:p>
+        </w:tc>
+        <w:tc>
+          <w:tcPr>
+            <w:tcW w:w="0" w:type="auto"/>
+            <w:tcBorders>
+              <w:top w:val="single" w:sz="6" w:space="0" w:color="auto"/>
+              <w:left w:val="single" w:sz="6" w:space="0" w:color="auto"/>
+              <w:bottom w:val="single" w:sz="6" w:space="0" w:color="auto"/>
+              <w:right w:val="single" w:sz="6" w:space="0" w:color="auto"/>
+            </w:tcBorders>
+            <w:tcMar>
+              <w:top w:w="120" w:type="dxa"/>
+              <w:left w:w="180" w:type="dxa"/>
+              <w:bottom w:w="120" w:type="dxa"/>
+              <w:right w:w="180" w:type="dxa"/>
+            </w:tcMar>
+            <w:vAlign w:val="center"/>
+            <w:hideMark/>
+          </w:tcPr>
+          <w:p>
+            <w:pPr>
+              <w:spacing w:after="0" w:line="240" w:lineRule="auto"/>
+              <w:rPr>
+                <w:rFonts w:ascii="Arial" w:eastAsia="Times New Roman" w:hAnsi="Arial" w:cs="Arial"/>
+                <w:color w:val="1B1C1D"/>
+                <w:kern w:val="0"/>
+                <w:sz w:val="24"/>
+                <w:szCs w:val="24"/>
+                <w14:ligatures w14:val="none"/>
+              </w:rPr>
+            </w:pPr>
+            <w:r>
+              <w:rPr>
+                <w:rFonts w:ascii="Arial" w:eastAsia="Times New Roman" w:hAnsi="Arial" w:cs="Arial"/>
+                <w:b/>
+                <w:bCs/>
+                <w:color w:val="1B1C1D"/>
+                <w:kern w:val="0"/>
+                <w:sz w:val="24"/>
+                <w:szCs w:val="24"/>
+                <w:bdr w:val="none" w:sz="0" w:space="0" w:color="auto" w:frame="1"/>
+                <w14:ligatures w14:val="none"/>
+              </w:rPr>
+              <w:t>Structure</w:t>
+            </w:r>
+          </w:p>
+        </w:tc>
+        <w:tc>
+          <w:tcPr>
+            <w:tcW w:w="0" w:type="auto"/>
+            <w:tcBorders>
+              <w:top w:val="single" w:sz="6" w:space="0" w:color="auto"/>
+              <w:left w:val="single" w:sz="6" w:space="0" w:color="auto"/>
+              <w:bottom w:val="single" w:sz="6" w:space="0" w:color="auto"/>
+              <w:right w:val="single" w:sz="6" w:space="0" w:color="auto"/>
+            </w:tcBorders>
+            <w:tcMar>
+              <w:top w:w="120" w:type="dxa"/>
+              <w:left w:w="180" w:type="dxa"/>
+              <w:bottom w:w="120" w:type="dxa"/>
+              <w:right w:w="180" w:type="dxa"/>
+            </w:tcMar>
+            <w:vAlign w:val="center"/>
+            <w:hideMark/>
+          </w:tcPr>
+          <w:p>
+            <w:pPr>
+              <w:spacing w:after="0" w:line="240" w:lineRule="auto"/>
+              <w:rPr>
+                <w:rFonts w:ascii="Arial" w:eastAsia="Times New Roman" w:hAnsi="Arial" w:cs="Arial"/>
+                <w:color w:val="1B1C1D"/>
+                <w:kern w:val="0"/>
+                <w:sz w:val="24"/>
+                <w:szCs w:val="24"/>
+                <w14:ligatures w14:val="none"/>
+              </w:rPr>
+            </w:pPr>
+            <w:r>
+              <w:rPr>
+                <w:rFonts w:ascii="Arial" w:eastAsia="Times New Roman" w:hAnsi="Arial" w:cs="Arial"/>
+                <w:b/>
+                <w:bCs/>
+                <w:color w:val="1B1C1D"/>
+                <w:kern w:val="0"/>
+                <w:sz w:val="24"/>
+                <w:szCs w:val="24"/>
+                <w:bdr w:val="none" w:sz="0" w:space="0" w:color="auto" w:frame="1"/>
+                <w14:ligatures w14:val="none"/>
+              </w:rPr>
+              <w:t>Returns</w:t>
+            </w:r>
+          </w:p>
+        </w:tc>
+      </w:tr>
+      <w:tr>
+        <w:trPr>
+          <w:tblCellSpacing w:w="15" w:type="dxa"/>
+        </w:trPr>
+        <w:tc>
+          <w:tcPr>
+            <w:tcW w:w="0" w:type="auto"/>
+            <w:tcBorders>
+              <w:top w:val="single" w:sz="6" w:space="0" w:color="auto"/>
+              <w:left w:val="single" w:sz="6" w:space="0" w:color="auto"/>
+              <w:bottom w:val="single" w:sz="6" w:space="0" w:color="auto"/>
+              <w:right w:val="single" w:sz="6" w:space="0" w:color="auto"/>
+            </w:tcBorders>
+            <w:tcMar>
+              <w:top w:w="120" w:type="dxa"/>
+              <w:left w:w="180" w:type="dxa"/>
+              <w:bottom w:w="120" w:type="dxa"/>
+              <w:right w:w="180" w:type="dxa"/>
+            </w:tcMar>
+            <w:vAlign w:val="center"/>
+            <w:hideMark/>
+          </w:tcPr>
+          <w:p>
+            <w:pPr>
+              <w:spacing w:after="0" w:line="240" w:lineRule="auto"/>
+              <w:rPr>
+                <w:rFonts w:ascii="Arial" w:eastAsia="Times New Roman" w:hAnsi="Arial" w:cs="Arial"/>
+                <w:color w:val="1B1C1D"/>
+                <w:kern w:val="0"/>
+                <w:sz w:val="24"/>
+                <w:szCs w:val="24"/>
+                <w14:ligatures w14:val="none"/>
+              </w:rPr>
+            </w:pPr>
+            <w:r>
+              <w:rPr>
+                <w:rFonts w:ascii="Arial" w:eastAsia="Times New Roman" w:hAnsi="Arial" w:cs="Arial"/>
+                <w:b/>
+                <w:bCs/>
+                <w:color w:val="444746"/>
+                <w:kern w:val="0"/>
+                <w:sz w:val="20"/>
+                <w:szCs w:val="20"/>
+                <w:bdr w:val="none" w:sz="0" w:space="0" w:color="auto" w:frame="1"/>
+                <w14:ligatures w14:val="none"/>
+              </w:rPr>
+              <w:t>slice</w:t>
+            </w:r>
+          </w:p>
+        </w:tc>
+        <w:tc>
+          <w:tcPr>
+            <w:tcW w:w="0" w:type="auto"/>
+            <w:tcBorders>
+              <w:top w:val="single" w:sz="6" w:space="0" w:color="auto"/>
+              <w:left w:val="single" w:sz="6" w:space="0" w:color="auto"/>
+              <w:bottom w:val="single" w:sz="6" w:space="0" w:color="auto"/>
+              <w:right w:val="single" w:sz="6" w:space="0" w:color="auto"/>
+            </w:tcBorders>
+            <w:tcMar>
+              <w:top w:w="120" w:type="dxa"/>
+              <w:left w:w="180" w:type="dxa"/>
+              <w:bottom w:w="120" w:type="dxa"/>
+              <w:right w:w="180" w:type="dxa"/>
+            </w:tcMar>
+            <w:vAlign w:val="center"/>
+            <w:hideMark/>
+          </w:tcPr>
+          <w:p>
+            <w:pPr>
+              <w:spacing w:after="0" w:line="240" w:lineRule="auto"/>
+              <w:rPr>
+                <w:rFonts w:ascii="Arial" w:eastAsia="Times New Roman" w:hAnsi="Arial" w:cs="Arial"/>
+                <w:color w:val="1B1C1D"/>
+                <w:kern w:val="0"/>
+                <w:sz w:val="24"/>
+                <w:szCs w:val="24"/>
+                <w14:ligatures w14:val="none"/>
+              </w:rPr>
+            </w:pPr>
+            <w:r>
+              <w:rPr>
+                <w:rFonts w:ascii="Arial" w:eastAsia="Times New Roman" w:hAnsi="Arial" w:cs="Arial"/>
+                <w:color w:val="1B1C1D"/>
+                <w:kern w:val="0"/>
+                <w:sz w:val="24"/>
+                <w:szCs w:val="24"/>
+                <w14:ligatures w14:val="none"/>
+              </w:rPr>
+              <w:t>Extracts a section of an array.</w:t>
+            </w:r>
+          </w:p>
+        </w:tc>
+        <w:tc>
+          <w:tcPr>
+            <w:tcW w:w="0" w:type="auto"/>
+            <w:tcBorders>
+              <w:top w:val="single" w:sz="6" w:space="0" w:color="auto"/>
+              <w:left w:val="single" w:sz="6" w:space="0" w:color="auto"/>
+              <w:bottom w:val="single" w:sz="6" w:space="0" w:color="auto"/>
+              <w:right w:val="single" w:sz="6" w:space="0" w:color="auto"/>
+            </w:tcBorders>
+            <w:tcMar>
+              <w:top w:w="120" w:type="dxa"/>
+              <w:left w:w="180" w:type="dxa"/>
+              <w:bottom w:w="120" w:type="dxa"/>
+              <w:right w:w="180" w:type="dxa"/>
+            </w:tcMar>
+            <w:vAlign w:val="center"/>
+            <w:hideMark/>
+          </w:tcPr>
+          <w:p>
+            <w:pPr>
+              <w:spacing w:after="0" w:line="240" w:lineRule="auto"/>
+              <w:rPr>
+                <w:rFonts w:ascii="Arial" w:eastAsia="Times New Roman" w:hAnsi="Arial" w:cs="Arial"/>
+                <w:color w:val="1B1C1D"/>
+                <w:kern w:val="0"/>
+                <w:sz w:val="24"/>
+                <w:szCs w:val="24"/>
+                <w14:ligatures w14:val="none"/>
+              </w:rPr>
+            </w:pPr>
+            <w:proofErr w:type="spellStart"/>
+            <w:proofErr w:type="gramStart"/>
+            <w:r>
+              <w:rPr>
+                <w:rFonts w:ascii="Arial" w:eastAsia="Times New Roman" w:hAnsi="Arial" w:cs="Arial"/>
+                <w:color w:val="444746"/>
+                <w:kern w:val="0"/>
+                <w:sz w:val="20"/>
+                <w:szCs w:val="20"/>
+                <w:bdr w:val="none" w:sz="0" w:space="0" w:color="auto" w:frame="1"/>
+                <w14:ligatures w14:val="none"/>
+              </w:rPr>
+              <w:t>array.slice</w:t>
+            </w:r>
+            <w:proofErr w:type="spellEnd"/>
+            <w:proofErr w:type="gramEnd"/>
+            <w:r>
+              <w:rPr>
+                <w:rFonts w:ascii="Arial" w:eastAsia="Times New Roman" w:hAnsi="Arial" w:cs="Arial"/>
+                <w:color w:val="444746"/>
+                <w:kern w:val="0"/>
+                <w:sz w:val="20"/>
+                <w:szCs w:val="20"/>
+                <w:bdr w:val="none" w:sz="0" w:space="0" w:color="auto" w:frame="1"/>
+                <w14:ligatures w14:val="none"/>
+              </w:rPr>
+              <w:t>(</w:t>
+            </w:r>
+            <w:proofErr w:type="spellStart"/>
+            <w:r>
+              <w:rPr>
+                <w:rFonts w:ascii="Arial" w:eastAsia="Times New Roman" w:hAnsi="Arial" w:cs="Arial"/>
+                <w:color w:val="444746"/>
+                <w:kern w:val="0"/>
+                <w:sz w:val="20"/>
+                <w:szCs w:val="20"/>
+                <w:bdr w:val="none" w:sz="0" w:space="0" w:color="auto" w:frame="1"/>
+                <w14:ligatures w14:val="none"/>
+              </w:rPr>
+              <w:t>startIndex</w:t>
+            </w:r>
+            <w:proofErr w:type="spellEnd"/>
+            <w:r>
+              <w:rPr>
+                <w:rFonts w:ascii="Arial" w:eastAsia="Times New Roman" w:hAnsi="Arial" w:cs="Arial"/>
+                <w:color w:val="444746"/>
+                <w:kern w:val="0"/>
+                <w:sz w:val="20"/>
+                <w:szCs w:val="20"/>
+                <w:bdr w:val="none" w:sz="0" w:space="0" w:color="auto" w:frame="1"/>
+                <w14:ligatures w14:val="none"/>
+              </w:rPr>
+              <w:t xml:space="preserve">, </w:t>
+            </w:r>
+            <w:proofErr w:type="spellStart"/>
+            <w:r>
+              <w:rPr>
+                <w:rFonts w:ascii="Arial" w:eastAsia="Times New Roman" w:hAnsi="Arial" w:cs="Arial"/>
+                <w:color w:val="444746"/>
+                <w:kern w:val="0"/>
+                <w:sz w:val="20"/>
+                <w:szCs w:val="20"/>
+                <w:bdr w:val="none" w:sz="0" w:space="0" w:color="auto" w:frame="1"/>
+                <w14:ligatures w14:val="none"/>
+              </w:rPr>
+              <w:t>endIndex</w:t>
+            </w:r>
+            <w:proofErr w:type="spellEnd"/>
+            <w:r>
+              <w:rPr>
+                <w:rFonts w:ascii="Arial" w:eastAsia="Times New Roman" w:hAnsi="Arial" w:cs="Arial"/>
+                <w:color w:val="444746"/>
+                <w:kern w:val="0"/>
+                <w:sz w:val="20"/>
+                <w:szCs w:val="20"/>
+                <w:bdr w:val="none" w:sz="0" w:space="0" w:color="auto" w:frame="1"/>
+                <w14:ligatures w14:val="none"/>
+              </w:rPr>
+              <w:t>)</w:t>
+            </w:r>
+          </w:p>
+        </w:tc>
+        <w:tc>
+          <w:tcPr>
+            <w:tcW w:w="0" w:type="auto"/>
+            <w:tcBorders>
+              <w:top w:val="single" w:sz="6" w:space="0" w:color="auto"/>
+              <w:left w:val="single" w:sz="6" w:space="0" w:color="auto"/>
+              <w:bottom w:val="single" w:sz="6" w:space="0" w:color="auto"/>
+              <w:right w:val="single" w:sz="6" w:space="0" w:color="auto"/>
+            </w:tcBorders>
+            <w:tcMar>
+              <w:top w:w="120" w:type="dxa"/>
+              <w:left w:w="180" w:type="dxa"/>
+              <w:bottom w:w="120" w:type="dxa"/>
+              <w:right w:w="180" w:type="dxa"/>
+            </w:tcMar>
+            <w:vAlign w:val="center"/>
+            <w:hideMark/>
+          </w:tcPr>
+          <w:p>
+            <w:pPr>
+              <w:spacing w:after="0" w:line="240" w:lineRule="auto"/>
+              <w:rPr>
+                <w:rFonts w:ascii="Arial" w:eastAsia="Times New Roman" w:hAnsi="Arial" w:cs="Arial"/>
+                <w:color w:val="1B1C1D"/>
+                <w:kern w:val="0"/>
+                <w:sz w:val="24"/>
+                <w:szCs w:val="24"/>
+                <w14:ligatures w14:val="none"/>
+              </w:rPr>
+            </w:pPr>
+            <w:r>
+              <w:rPr>
+                <w:rFonts w:ascii="Arial" w:eastAsia="Times New Roman" w:hAnsi="Arial" w:cs="Arial"/>
+                <w:color w:val="1B1C1D"/>
+                <w:kern w:val="0"/>
+                <w:sz w:val="24"/>
+                <w:szCs w:val="24"/>
+                <w14:ligatures w14:val="none"/>
+              </w:rPr>
+              <w:t xml:space="preserve">A </w:t>
+            </w:r>
+            <w:r>
+              <w:rPr>
+                <w:rFonts w:ascii="Arial" w:eastAsia="Times New Roman" w:hAnsi="Arial" w:cs="Arial"/>
+                <w:b/>
+                <w:bCs/>
+                <w:color w:val="1B1C1D"/>
+                <w:kern w:val="0"/>
+                <w:sz w:val="24"/>
+                <w:szCs w:val="24"/>
+                <w:bdr w:val="none" w:sz="0" w:space="0" w:color="auto" w:frame="1"/>
+                <w14:ligatures w14:val="none"/>
+              </w:rPr>
+              <w:t>new array</w:t>
+            </w:r>
+            <w:r>
+              <w:rPr>
+                <w:rFonts w:ascii="Arial" w:eastAsia="Times New Roman" w:hAnsi="Arial" w:cs="Arial"/>
+                <w:color w:val="1B1C1D"/>
+                <w:kern w:val="0"/>
+                <w:sz w:val="24"/>
+                <w:szCs w:val="24"/>
+                <w14:ligatures w14:val="none"/>
+              </w:rPr>
+              <w:t xml:space="preserve"> containing the extracted elements.</w:t>
+            </w:r>
+          </w:p>
+        </w:tc>
+      </w:tr>
+      <w:tr>
+        <w:trPr>
+          <w:tblCellSpacing w:w="15" w:type="dxa"/>
+        </w:trPr>
+        <w:tc>
+          <w:tcPr>
+            <w:tcW w:w="0" w:type="auto"/>
+            <w:tcBorders>
+              <w:top w:val="single" w:sz="6" w:space="0" w:color="auto"/>
+              <w:left w:val="single" w:sz="6" w:space="0" w:color="auto"/>
+              <w:bottom w:val="single" w:sz="6" w:space="0" w:color="auto"/>
+              <w:right w:val="single" w:sz="6" w:space="0" w:color="auto"/>
+            </w:tcBorders>
+            <w:tcMar>
+              <w:top w:w="120" w:type="dxa"/>
+              <w:left w:w="180" w:type="dxa"/>
+              <w:bottom w:w="120" w:type="dxa"/>
+              <w:right w:w="180" w:type="dxa"/>
+            </w:tcMar>
+            <w:vAlign w:val="center"/>
+            <w:hideMark/>
+          </w:tcPr>
+          <w:p>
+            <w:pPr>
+              <w:spacing w:after="0" w:line="240" w:lineRule="auto"/>
+              <w:rPr>
+                <w:rFonts w:ascii="Arial" w:eastAsia="Times New Roman" w:hAnsi="Arial" w:cs="Arial"/>
+                <w:color w:val="1B1C1D"/>
+                <w:kern w:val="0"/>
+                <w:sz w:val="24"/>
+                <w:szCs w:val="24"/>
+                <w14:ligatures w14:val="none"/>
+              </w:rPr>
+            </w:pPr>
+            <w:r>
+              <w:rPr>
+                <w:rFonts w:ascii="Arial" w:eastAsia="Times New Roman" w:hAnsi="Arial" w:cs="Arial"/>
+                <w:b/>
+                <w:bCs/>
+                <w:color w:val="444746"/>
+                <w:kern w:val="0"/>
+                <w:sz w:val="20"/>
+                <w:szCs w:val="20"/>
+                <w:bdr w:val="none" w:sz="0" w:space="0" w:color="auto" w:frame="1"/>
+                <w14:ligatures w14:val="none"/>
+              </w:rPr>
+              <w:t>includes</w:t>
+            </w:r>
+          </w:p>
+        </w:tc>
+        <w:tc>
+          <w:tcPr>
+            <w:tcW w:w="0" w:type="auto"/>
+            <w:tcBorders>
+              <w:top w:val="single" w:sz="6" w:space="0" w:color="auto"/>
+              <w:left w:val="single" w:sz="6" w:space="0" w:color="auto"/>
+              <w:bottom w:val="single" w:sz="6" w:space="0" w:color="auto"/>
+              <w:right w:val="single" w:sz="6" w:space="0" w:color="auto"/>
+            </w:tcBorders>
+            <w:tcMar>
+              <w:top w:w="120" w:type="dxa"/>
+              <w:left w:w="180" w:type="dxa"/>
+              <w:bottom w:w="120" w:type="dxa"/>
+              <w:right w:w="180" w:type="dxa"/>
+            </w:tcMar>
+            <w:vAlign w:val="center"/>
+            <w:hideMark/>
+          </w:tcPr>
+          <w:p>
+            <w:pPr>
+              <w:spacing w:after="0" w:line="240" w:lineRule="auto"/>
+              <w:rPr>
+                <w:rFonts w:ascii="Arial" w:eastAsia="Times New Roman" w:hAnsi="Arial" w:cs="Arial"/>
+                <w:color w:val="1B1C1D"/>
+                <w:kern w:val="0"/>
+                <w:sz w:val="24"/>
+                <w:szCs w:val="24"/>
+                <w14:ligatures w14:val="none"/>
+              </w:rPr>
+            </w:pPr>
+            <w:r>
+              <w:rPr>
+                <w:rFonts w:ascii="Arial" w:eastAsia="Times New Roman" w:hAnsi="Arial" w:cs="Arial"/>
+                <w:color w:val="1B1C1D"/>
+                <w:kern w:val="0"/>
+                <w:sz w:val="24"/>
+                <w:szCs w:val="24"/>
+                <w14:ligatures w14:val="none"/>
+              </w:rPr>
+              <w:t>Checks if an array contains a value.</w:t>
+            </w:r>
+          </w:p>
+        </w:tc>
+        <w:tc>
+          <w:tcPr>
+            <w:tcW w:w="0" w:type="auto"/>
+            <w:tcBorders>
+              <w:top w:val="single" w:sz="6" w:space="0" w:color="auto"/>
+              <w:left w:val="single" w:sz="6" w:space="0" w:color="auto"/>
+              <w:bottom w:val="single" w:sz="6" w:space="0" w:color="auto"/>
+              <w:right w:val="single" w:sz="6" w:space="0" w:color="auto"/>
+            </w:tcBorders>
+            <w:tcMar>
+              <w:top w:w="120" w:type="dxa"/>
+              <w:left w:w="180" w:type="dxa"/>
+              <w:bottom w:w="120" w:type="dxa"/>
+              <w:right w:w="180" w:type="dxa"/>
+            </w:tcMar>
+            <w:vAlign w:val="center"/>
+            <w:hideMark/>
+          </w:tcPr>
+          <w:p>
+            <w:pPr>
+              <w:spacing w:after="0" w:line="240" w:lineRule="auto"/>
+              <w:rPr>
+                <w:rFonts w:ascii="Arial" w:eastAsia="Times New Roman" w:hAnsi="Arial" w:cs="Arial"/>
+                <w:color w:val="1B1C1D"/>
+                <w:kern w:val="0"/>
+                <w:sz w:val="24"/>
+                <w:szCs w:val="24"/>
+                <w14:ligatures w14:val="none"/>
+              </w:rPr>
+            </w:pPr>
+            <w:proofErr w:type="spellStart"/>
+            <w:proofErr w:type="gramStart"/>
+            <w:r>
+              <w:rPr>
+                <w:rFonts w:ascii="Arial" w:eastAsia="Times New Roman" w:hAnsi="Arial" w:cs="Arial"/>
+                <w:color w:val="444746"/>
+                <w:kern w:val="0"/>
+                <w:sz w:val="20"/>
+                <w:szCs w:val="20"/>
+                <w:bdr w:val="none" w:sz="0" w:space="0" w:color="auto" w:frame="1"/>
+                <w14:ligatures w14:val="none"/>
+              </w:rPr>
+              <w:t>array.includes</w:t>
+            </w:r>
+            <w:proofErr w:type="spellEnd"/>
+            <w:proofErr w:type="gramEnd"/>
+            <w:r>
+              <w:rPr>
+                <w:rFonts w:ascii="Arial" w:eastAsia="Times New Roman" w:hAnsi="Arial" w:cs="Arial"/>
+                <w:color w:val="444746"/>
+                <w:kern w:val="0"/>
+                <w:sz w:val="20"/>
+                <w:szCs w:val="20"/>
+                <w:bdr w:val="none" w:sz="0" w:space="0" w:color="auto" w:frame="1"/>
+                <w14:ligatures w14:val="none"/>
+              </w:rPr>
+              <w:t>(</w:t>
+            </w:r>
+            <w:proofErr w:type="spellStart"/>
+            <w:r>
+              <w:rPr>
+                <w:rFonts w:ascii="Arial" w:eastAsia="Times New Roman" w:hAnsi="Arial" w:cs="Arial"/>
+                <w:color w:val="444746"/>
+                <w:kern w:val="0"/>
+                <w:sz w:val="20"/>
+                <w:szCs w:val="20"/>
+                <w:bdr w:val="none" w:sz="0" w:space="0" w:color="auto" w:frame="1"/>
+                <w14:ligatures w14:val="none"/>
+              </w:rPr>
+              <w:t>valueToFind</w:t>
+            </w:r>
+            <w:proofErr w:type="spellEnd"/>
+            <w:r>
+              <w:rPr>
+                <w:rFonts w:ascii="Arial" w:eastAsia="Times New Roman" w:hAnsi="Arial" w:cs="Arial"/>
+                <w:color w:val="444746"/>
+                <w:kern w:val="0"/>
+                <w:sz w:val="20"/>
+                <w:szCs w:val="20"/>
+                <w:bdr w:val="none" w:sz="0" w:space="0" w:color="auto" w:frame="1"/>
+                <w14:ligatures w14:val="none"/>
+              </w:rPr>
+              <w:t xml:space="preserve">, </w:t>
+            </w:r>
+            <w:proofErr w:type="spellStart"/>
+            <w:r>
+              <w:rPr>
+                <w:rFonts w:ascii="Arial" w:eastAsia="Times New Roman" w:hAnsi="Arial" w:cs="Arial"/>
+                <w:color w:val="444746"/>
+                <w:kern w:val="0"/>
+                <w:sz w:val="20"/>
+                <w:szCs w:val="20"/>
+                <w:bdr w:val="none" w:sz="0" w:space="0" w:color="auto" w:frame="1"/>
+                <w14:ligatures w14:val="none"/>
+              </w:rPr>
+              <w:t>fromIndex</w:t>
+            </w:r>
+            <w:proofErr w:type="spellEnd"/>
+            <w:r>
+              <w:rPr>
+                <w:rFonts w:ascii="Arial" w:eastAsia="Times New Roman" w:hAnsi="Arial" w:cs="Arial"/>
+                <w:color w:val="444746"/>
+                <w:kern w:val="0"/>
+                <w:sz w:val="20"/>
+                <w:szCs w:val="20"/>
+                <w:bdr w:val="none" w:sz="0" w:space="0" w:color="auto" w:frame="1"/>
+                <w14:ligatures w14:val="none"/>
+              </w:rPr>
+              <w:t>)</w:t>
+            </w:r>
+          </w:p>
+        </w:tc>
+        <w:tc>
+          <w:tcPr>
+            <w:tcW w:w="0" w:type="auto"/>
+            <w:tcBorders>
+              <w:top w:val="single" w:sz="6" w:space="0" w:color="auto"/>
+              <w:left w:val="single" w:sz="6" w:space="0" w:color="auto"/>
+              <w:bottom w:val="single" w:sz="6" w:space="0" w:color="auto"/>
+              <w:right w:val="single" w:sz="6" w:space="0" w:color="auto"/>
+            </w:tcBorders>
+            <w:tcMar>
+              <w:top w:w="120" w:type="dxa"/>
+              <w:left w:w="180" w:type="dxa"/>
+              <w:bottom w:w="120" w:type="dxa"/>
+              <w:right w:w="180" w:type="dxa"/>
+            </w:tcMar>
+            <w:vAlign w:val="center"/>
+            <w:hideMark/>
+          </w:tcPr>
+          <w:p>
+            <w:pPr>
+              <w:spacing w:after="0" w:line="240" w:lineRule="auto"/>
+              <w:rPr>
+                <w:rFonts w:ascii="Arial" w:eastAsia="Times New Roman" w:hAnsi="Arial" w:cs="Arial"/>
+                <w:color w:val="1B1C1D"/>
+                <w:kern w:val="0"/>
+                <w:sz w:val="24"/>
+                <w:szCs w:val="24"/>
+                <w14:ligatures w14:val="none"/>
+              </w:rPr>
+            </w:pPr>
+            <w:r>
+              <w:rPr>
+                <w:rFonts w:ascii="Arial" w:eastAsia="Times New Roman" w:hAnsi="Arial" w:cs="Arial"/>
+                <w:color w:val="1B1C1D"/>
+                <w:kern w:val="0"/>
+                <w:sz w:val="24"/>
+                <w:szCs w:val="24"/>
+                <w14:ligatures w14:val="none"/>
+              </w:rPr>
+              <w:t xml:space="preserve">A </w:t>
+            </w:r>
+            <w:r>
+              <w:rPr>
+                <w:rFonts w:ascii="Arial" w:eastAsia="Times New Roman" w:hAnsi="Arial" w:cs="Arial"/>
+                <w:b/>
+                <w:bCs/>
+                <w:color w:val="1B1C1D"/>
+                <w:kern w:val="0"/>
+                <w:sz w:val="24"/>
+                <w:szCs w:val="24"/>
+                <w:bdr w:val="none" w:sz="0" w:space="0" w:color="auto" w:frame="1"/>
+                <w14:ligatures w14:val="none"/>
+              </w:rPr>
+              <w:t>Boolean</w:t>
+            </w:r>
+            <w:r>
+              <w:rPr>
+                <w:rFonts w:ascii="Arial" w:eastAsia="Times New Roman" w:hAnsi="Arial" w:cs="Arial"/>
+                <w:color w:val="1B1C1D"/>
+                <w:kern w:val="0"/>
+                <w:sz w:val="24"/>
+                <w:szCs w:val="24"/>
+                <w14:ligatures w14:val="none"/>
+              </w:rPr>
+              <w:t xml:space="preserve"> (</w:t>
+            </w:r>
+            <w:r>
+              <w:rPr>
+                <w:rFonts w:ascii="Arial" w:eastAsia="Times New Roman" w:hAnsi="Arial" w:cs="Arial"/>
+                <w:color w:val="444746"/>
+                <w:kern w:val="0"/>
+                <w:sz w:val="20"/>
+                <w:szCs w:val="20"/>
+                <w:bdr w:val="none" w:sz="0" w:space="0" w:color="auto" w:frame="1"/>
+                <w14:ligatures w14:val="none"/>
+              </w:rPr>
+              <w:t>true</w:t>
+            </w:r>
+            <w:r>
+              <w:rPr>
+                <w:rFonts w:ascii="Arial" w:eastAsia="Times New Roman" w:hAnsi="Arial" w:cs="Arial"/>
+                <w:color w:val="1B1C1D"/>
+                <w:kern w:val="0"/>
+                <w:sz w:val="24"/>
+                <w:szCs w:val="24"/>
+                <w14:ligatures w14:val="none"/>
+              </w:rPr>
+              <w:t xml:space="preserve"> or </w:t>
+            </w:r>
+            <w:r>
+              <w:rPr>
+                <w:rFonts w:ascii="Arial" w:eastAsia="Times New Roman" w:hAnsi="Arial" w:cs="Arial"/>
+                <w:color w:val="444746"/>
+                <w:kern w:val="0"/>
+                <w:sz w:val="20"/>
+                <w:szCs w:val="20"/>
+                <w:bdr w:val="none" w:sz="0" w:space="0" w:color="auto" w:frame="1"/>
+                <w14:ligatures w14:val="none"/>
+              </w:rPr>
+              <w:t>false</w:t>
+            </w:r>
+            <w:r>
+              <w:rPr>
+                <w:rFonts w:ascii="Arial" w:eastAsia="Times New Roman" w:hAnsi="Arial" w:cs="Arial"/>
+                <w:color w:val="1B1C1D"/>
+                <w:kern w:val="0"/>
+                <w:sz w:val="24"/>
+                <w:szCs w:val="24"/>
+                <w14:ligatures w14:val="none"/>
+              </w:rPr>
+              <w:t>).</w:t>
+            </w:r>
+          </w:p>
+        </w:tc>
+      </w:tr>
+      <w:tr>
+        <w:trPr>
+          <w:tblCellSpacing w:w="15" w:type="dxa"/>
+        </w:trPr>
+        <w:tc>
+          <w:tcPr>
+            <w:tcW w:w="0" w:type="auto"/>
+            <w:tcBorders>
+              <w:top w:val="single" w:sz="6" w:space="0" w:color="auto"/>
+              <w:left w:val="single" w:sz="6" w:space="0" w:color="auto"/>
+              <w:bottom w:val="single" w:sz="6" w:space="0" w:color="auto"/>
+              <w:right w:val="single" w:sz="6" w:space="0" w:color="auto"/>
+            </w:tcBorders>
+            <w:tcMar>
+              <w:top w:w="120" w:type="dxa"/>
+              <w:left w:w="180" w:type="dxa"/>
+              <w:bottom w:w="120" w:type="dxa"/>
+              <w:right w:w="180" w:type="dxa"/>
+            </w:tcMar>
+            <w:vAlign w:val="center"/>
+            <w:hideMark/>
+          </w:tcPr>
+          <w:p>
+            <w:pPr>
+              <w:spacing w:after="0" w:line="240" w:lineRule="auto"/>
+              <w:rPr>
+                <w:rFonts w:ascii="Arial" w:eastAsia="Times New Roman" w:hAnsi="Arial" w:cs="Arial"/>
+                <w:color w:val="1B1C1D"/>
+                <w:kern w:val="0"/>
+                <w:sz w:val="24"/>
+                <w:szCs w:val="24"/>
+                <w14:ligatures w14:val="none"/>
+              </w:rPr>
+            </w:pPr>
+            <w:proofErr w:type="spellStart"/>
+            <w:r>
+              <w:rPr>
+                <w:rFonts w:ascii="Arial" w:eastAsia="Times New Roman" w:hAnsi="Arial" w:cs="Arial"/>
+                <w:b/>
+                <w:bCs/>
+                <w:color w:val="444746"/>
+                <w:kern w:val="0"/>
+                <w:sz w:val="20"/>
+                <w:szCs w:val="20"/>
+                <w:bdr w:val="none" w:sz="0" w:space="0" w:color="auto" w:frame="1"/>
+                <w14:ligatures w14:val="none"/>
+              </w:rPr>
+              <w:t>indexOf</w:t>
+            </w:r>
+            <w:proofErr w:type="spellEnd"/>
+          </w:p>
+        </w:tc>
+        <w:tc>
+          <w:tcPr>
+            <w:tcW w:w="0" w:type="auto"/>
+            <w:tcBorders>
+              <w:top w:val="single" w:sz="6" w:space="0" w:color="auto"/>
+              <w:left w:val="single" w:sz="6" w:space="0" w:color="auto"/>
+              <w:bottom w:val="single" w:sz="6" w:space="0" w:color="auto"/>
+              <w:right w:val="single" w:sz="6" w:space="0" w:color="auto"/>
+            </w:tcBorders>
+            <w:tcMar>
+              <w:top w:w="120" w:type="dxa"/>
+              <w:left w:w="180" w:type="dxa"/>
+              <w:bottom w:w="120" w:type="dxa"/>
+              <w:right w:w="180" w:type="dxa"/>
+            </w:tcMar>
+            <w:vAlign w:val="center"/>
+            <w:hideMark/>
+          </w:tcPr>
+          <w:p>
+            <w:pPr>
+              <w:spacing w:after="0" w:line="240" w:lineRule="auto"/>
+              <w:rPr>
+                <w:rFonts w:ascii="Arial" w:eastAsia="Times New Roman" w:hAnsi="Arial" w:cs="Arial"/>
+                <w:color w:val="1B1C1D"/>
+                <w:kern w:val="0"/>
+                <w:sz w:val="24"/>
+                <w:szCs w:val="24"/>
+                <w14:ligatures w14:val="none"/>
+              </w:rPr>
+            </w:pPr>
+            <w:r>
+              <w:rPr>
+                <w:rFonts w:ascii="Arial" w:eastAsia="Times New Roman" w:hAnsi="Arial" w:cs="Arial"/>
+                <w:color w:val="1B1C1D"/>
+                <w:kern w:val="0"/>
+                <w:sz w:val="24"/>
+                <w:szCs w:val="24"/>
+                <w14:ligatures w14:val="none"/>
+              </w:rPr>
+              <w:t>Finds the first index of a value.</w:t>
+            </w:r>
+          </w:p>
+        </w:tc>
+        <w:tc>
+          <w:tcPr>
+            <w:tcW w:w="0" w:type="auto"/>
+            <w:tcBorders>
+              <w:top w:val="single" w:sz="6" w:space="0" w:color="auto"/>
+              <w:left w:val="single" w:sz="6" w:space="0" w:color="auto"/>
+              <w:bottom w:val="single" w:sz="6" w:space="0" w:color="auto"/>
+              <w:right w:val="single" w:sz="6" w:space="0" w:color="auto"/>
+            </w:tcBorders>
+            <w:tcMar>
+              <w:top w:w="120" w:type="dxa"/>
+              <w:left w:w="180" w:type="dxa"/>
+              <w:bottom w:w="120" w:type="dxa"/>
+              <w:right w:w="180" w:type="dxa"/>
+            </w:tcMar>
+            <w:vAlign w:val="center"/>
+            <w:hideMark/>
+          </w:tcPr>
+          <w:p>
+            <w:pPr>
+              <w:spacing w:after="0" w:line="240" w:lineRule="auto"/>
+              <w:rPr>
+                <w:rFonts w:ascii="Arial" w:eastAsia="Times New Roman" w:hAnsi="Arial" w:cs="Arial"/>
+                <w:color w:val="1B1C1D"/>
+                <w:kern w:val="0"/>
+                <w:sz w:val="24"/>
+                <w:szCs w:val="24"/>
+                <w14:ligatures w14:val="none"/>
+              </w:rPr>
+            </w:pPr>
+            <w:proofErr w:type="spellStart"/>
+            <w:proofErr w:type="gramStart"/>
+            <w:r>
+              <w:rPr>
+                <w:rFonts w:ascii="Arial" w:eastAsia="Times New Roman" w:hAnsi="Arial" w:cs="Arial"/>
+                <w:color w:val="444746"/>
+                <w:kern w:val="0"/>
+                <w:sz w:val="20"/>
+                <w:szCs w:val="20"/>
+                <w:bdr w:val="none" w:sz="0" w:space="0" w:color="auto" w:frame="1"/>
+                <w14:ligatures w14:val="none"/>
+              </w:rPr>
+              <w:t>array.indexOf</w:t>
+            </w:r>
+            <w:proofErr w:type="spellEnd"/>
+            <w:proofErr w:type="gramEnd"/>
+            <w:r>
+              <w:rPr>
+                <w:rFonts w:ascii="Arial" w:eastAsia="Times New Roman" w:hAnsi="Arial" w:cs="Arial"/>
+                <w:color w:val="444746"/>
+                <w:kern w:val="0"/>
+                <w:sz w:val="20"/>
+                <w:szCs w:val="20"/>
+                <w:bdr w:val="none" w:sz="0" w:space="0" w:color="auto" w:frame="1"/>
+                <w14:ligatures w14:val="none"/>
+              </w:rPr>
+              <w:t>(</w:t>
+            </w:r>
+            <w:proofErr w:type="spellStart"/>
+            <w:r>
+              <w:rPr>
+                <w:rFonts w:ascii="Arial" w:eastAsia="Times New Roman" w:hAnsi="Arial" w:cs="Arial"/>
+                <w:color w:val="444746"/>
+                <w:kern w:val="0"/>
+                <w:sz w:val="20"/>
+                <w:szCs w:val="20"/>
+                <w:bdr w:val="none" w:sz="0" w:space="0" w:color="auto" w:frame="1"/>
+                <w14:ligatures w14:val="none"/>
+              </w:rPr>
+              <w:t>searchElement</w:t>
+            </w:r>
+            <w:proofErr w:type="spellEnd"/>
+            <w:r>
+              <w:rPr>
+                <w:rFonts w:ascii="Arial" w:eastAsia="Times New Roman" w:hAnsi="Arial" w:cs="Arial"/>
+                <w:color w:val="444746"/>
+                <w:kern w:val="0"/>
+                <w:sz w:val="20"/>
+                <w:szCs w:val="20"/>
+                <w:bdr w:val="none" w:sz="0" w:space="0" w:color="auto" w:frame="1"/>
+                <w14:ligatures w14:val="none"/>
+              </w:rPr>
+              <w:t xml:space="preserve">, </w:t>
+            </w:r>
+            <w:proofErr w:type="spellStart"/>
+            <w:r>
+              <w:rPr>
+                <w:rFonts w:ascii="Arial" w:eastAsia="Times New Roman" w:hAnsi="Arial" w:cs="Arial"/>
+                <w:color w:val="444746"/>
+                <w:kern w:val="0"/>
+                <w:sz w:val="20"/>
+                <w:szCs w:val="20"/>
+                <w:bdr w:val="none" w:sz="0" w:space="0" w:color="auto" w:frame="1"/>
+                <w14:ligatures w14:val="none"/>
+              </w:rPr>
+              <w:t>fromIndex</w:t>
+            </w:r>
+            <w:proofErr w:type="spellEnd"/>
+            <w:r>
+              <w:rPr>
+                <w:rFonts w:ascii="Arial" w:eastAsia="Times New Roman" w:hAnsi="Arial" w:cs="Arial"/>
+                <w:color w:val="444746"/>
+                <w:kern w:val="0"/>
+                <w:sz w:val="20"/>
+                <w:szCs w:val="20"/>
+                <w:bdr w:val="none" w:sz="0" w:space="0" w:color="auto" w:frame="1"/>
+                <w14:ligatures w14:val="none"/>
+              </w:rPr>
+              <w:t>)</w:t>
+            </w:r>
+          </w:p>
+        </w:tc>
+        <w:tc>
+          <w:tcPr>
+            <w:tcW w:w="0" w:type="auto"/>
+            <w:tcBorders>
+              <w:top w:val="single" w:sz="6" w:space="0" w:color="auto"/>
+              <w:left w:val="single" w:sz="6" w:space="0" w:color="auto"/>
+              <w:bottom w:val="single" w:sz="6" w:space="0" w:color="auto"/>
+              <w:right w:val="single" w:sz="6" w:space="0" w:color="auto"/>
+            </w:tcBorders>
+            <w:tcMar>
+              <w:top w:w="120" w:type="dxa"/>
+              <w:left w:w="180" w:type="dxa"/>
+              <w:bottom w:w="120" w:type="dxa"/>
+              <w:right w:w="180" w:type="dxa"/>
+            </w:tcMar>
+            <w:vAlign w:val="center"/>
+            <w:hideMark/>
+          </w:tcPr>
+          <w:p>
+            <w:pPr>
+              <w:spacing w:after="0" w:line="240" w:lineRule="auto"/>
+              <w:rPr>
+                <w:rFonts w:ascii="Arial" w:eastAsia="Times New Roman" w:hAnsi="Arial" w:cs="Arial"/>
+                <w:color w:val="1B1C1D"/>
+                <w:kern w:val="0"/>
+                <w:sz w:val="24"/>
+                <w:szCs w:val="24"/>
+                <w14:ligatures w14:val="none"/>
+              </w:rPr>
+            </w:pPr>
+            <w:r>
+              <w:rPr>
+                <w:rFonts w:ascii="Arial" w:eastAsia="Times New Roman" w:hAnsi="Arial" w:cs="Arial"/>
+                <w:color w:val="1B1C1D"/>
+                <w:kern w:val="0"/>
+                <w:sz w:val="24"/>
+                <w:szCs w:val="24"/>
+                <w14:ligatures w14:val="none"/>
+              </w:rPr>
+              <w:t xml:space="preserve">The </w:t>
+            </w:r>
+            <w:r>
+              <w:rPr>
+                <w:rFonts w:ascii="Arial" w:eastAsia="Times New Roman" w:hAnsi="Arial" w:cs="Arial"/>
+                <w:b/>
+                <w:bCs/>
+                <w:color w:val="1B1C1D"/>
+                <w:kern w:val="0"/>
+                <w:sz w:val="24"/>
+                <w:szCs w:val="24"/>
+                <w:bdr w:val="none" w:sz="0" w:space="0" w:color="auto" w:frame="1"/>
+                <w14:ligatures w14:val="none"/>
+              </w:rPr>
+              <w:t>index</w:t>
+            </w:r>
+            <w:r>
+              <w:rPr>
+                <w:rFonts w:ascii="Arial" w:eastAsia="Times New Roman" w:hAnsi="Arial" w:cs="Arial"/>
+                <w:color w:val="1B1C1D"/>
+                <w:kern w:val="0"/>
+                <w:sz w:val="24"/>
+                <w:szCs w:val="24"/>
+                <w14:ligatures w14:val="none"/>
+              </w:rPr>
+              <w:t xml:space="preserve"> of the element or </w:t>
+            </w:r>
+            <w:r>
+              <w:rPr>
+                <w:rFonts w:ascii="Arial" w:eastAsia="Times New Roman" w:hAnsi="Arial" w:cs="Arial"/>
+                <w:color w:val="444746"/>
+                <w:kern w:val="0"/>
+                <w:sz w:val="20"/>
+                <w:szCs w:val="20"/>
+                <w:bdr w:val="none" w:sz="0" w:space="0" w:color="auto" w:frame="1"/>
+                <w14:ligatures w14:val="none"/>
+              </w:rPr>
+              <w:t>-1</w:t>
+            </w:r>
+            <w:r>
+              <w:rPr>
+                <w:rFonts w:ascii="Arial" w:eastAsia="Times New Roman" w:hAnsi="Arial" w:cs="Arial"/>
+                <w:color w:val="1B1C1D"/>
+                <w:kern w:val="0"/>
+                <w:sz w:val="24"/>
+                <w:szCs w:val="24"/>
+                <w14:ligatures w14:val="none"/>
+              </w:rPr>
+              <w:t xml:space="preserve"> if not found.</w:t>
+            </w:r>
+          </w:p>
+        </w:tc>
+      </w:tr>
+    </w:tbl>
+    <w:p/>
+    <w:p>
+      <w:r>
+        <w:t xml:space="preserve">3. Iteration Methods (Use a </w:t>
+      </w:r>
+      <w:r>
+        <w:rPr>
+          <w:b/>
+          <w:bCs/>
+        </w:rPr>
+        <w:t>Callback Function</w:t>
+      </w:r>
+      <w:r>
+        <w:t xml:space="preserve"> to process elements)</w:t>
+      </w:r>
+    </w:p>
+    <w:p>
+      <w:r>
+        <w:t xml:space="preserve">They are all considered </w:t>
+      </w:r>
+      <w:r>
+        <w:rPr>
+          <w:b/>
+          <w:bCs/>
+        </w:rPr>
+        <w:t>non-mutating</w:t>
+      </w:r>
+      <w:r>
+        <w:t xml:space="preserve">, meaning they do </w:t>
+      </w:r>
+      <w:r>
+        <w:rPr>
+          <w:b/>
+          <w:bCs/>
+        </w:rPr>
+        <w:t>not</w:t>
+      </w:r>
+      <w:r>
+        <w:t xml:space="preserve"> change the original array.</w:t>
+      </w:r>
+    </w:p>
+    <w:tbl>
+      <w:tblPr>
+        <w:tblW w:w="10626" w:type="dxa"/>
+        <w:tblCellSpacing w:w="15" w:type="dxa"/>
+        <w:tblInd w:w="-608" w:type="dxa"/>
+        <w:tblCellMar>
+          <w:left w:w="0" w:type="dxa"/>
+          <w:right w:w="0" w:type="dxa"/>
+        </w:tblCellMar>
+        <w:tblLook w:val="04A0" w:firstRow="1" w:lastRow="0" w:firstColumn="1" w:lastColumn="0" w:noHBand="0" w:noVBand="1"/>
+      </w:tblPr>
+      <w:tblGrid>
+        <w:gridCol w:w="1289"/>
+        <w:gridCol w:w="2902"/>
+        <w:gridCol w:w="3501"/>
+        <w:gridCol w:w="2934"/>
+      </w:tblGrid>
+      <w:tr>
+        <w:trPr>
+          <w:trHeight w:val="268"/>
+          <w:tblHeader/>
+          <w:tblCellSpacing w:w="15" w:type="dxa"/>
+        </w:trPr>
+        <w:tc>
+          <w:tcPr>
+            <w:tcW w:w="0" w:type="auto"/>
+            <w:tcBorders>
+              <w:top w:val="single" w:sz="6" w:space="0" w:color="auto"/>
+              <w:left w:val="single" w:sz="6" w:space="0" w:color="auto"/>
+              <w:bottom w:val="single" w:sz="6" w:space="0" w:color="auto"/>
+              <w:right w:val="single" w:sz="6" w:space="0" w:color="auto"/>
+            </w:tcBorders>
+            <w:tcMar>
+              <w:top w:w="120" w:type="dxa"/>
+              <w:left w:w="180" w:type="dxa"/>
+              <w:bottom w:w="120" w:type="dxa"/>
+              <w:right w:w="180" w:type="dxa"/>
+            </w:tcMar>
+            <w:vAlign w:val="center"/>
+            <w:hideMark/>
+          </w:tcPr>
+          <w:p>
+            <w:pPr>
+              <w:spacing w:after="0" w:line="240" w:lineRule="auto"/>
+              <w:rPr>
+                <w:rFonts w:ascii="Arial" w:eastAsia="Times New Roman" w:hAnsi="Arial" w:cs="Arial"/>
+                <w:color w:val="1B1C1D"/>
+                <w:kern w:val="0"/>
+                <w:sz w:val="24"/>
+                <w:szCs w:val="24"/>
+                <w14:ligatures w14:val="none"/>
+              </w:rPr>
+            </w:pPr>
+            <w:r>
+              <w:rPr>
+                <w:rFonts w:ascii="Arial" w:eastAsia="Times New Roman" w:hAnsi="Arial" w:cs="Arial"/>
+                <w:b/>
+                <w:bCs/>
+                <w:color w:val="1B1C1D"/>
+                <w:kern w:val="0"/>
+                <w:sz w:val="24"/>
+                <w:szCs w:val="24"/>
+                <w:bdr w:val="none" w:sz="0" w:space="0" w:color="auto" w:frame="1"/>
+                <w14:ligatures w14:val="none"/>
+              </w:rPr>
+              <w:t>Method</w:t>
+            </w:r>
+          </w:p>
+        </w:tc>
+        <w:tc>
+          <w:tcPr>
+            <w:tcW w:w="0" w:type="auto"/>
+            <w:tcBorders>
+              <w:top w:val="single" w:sz="6" w:space="0" w:color="auto"/>
+              <w:left w:val="single" w:sz="6" w:space="0" w:color="auto"/>
+              <w:bottom w:val="single" w:sz="6" w:space="0" w:color="auto"/>
+              <w:right w:val="single" w:sz="6" w:space="0" w:color="auto"/>
+            </w:tcBorders>
+            <w:tcMar>
+              <w:top w:w="120" w:type="dxa"/>
+              <w:left w:w="180" w:type="dxa"/>
+              <w:bottom w:w="120" w:type="dxa"/>
+              <w:right w:w="180" w:type="dxa"/>
+            </w:tcMar>
+            <w:vAlign w:val="center"/>
+            <w:hideMark/>
+          </w:tcPr>
+          <w:p>
+            <w:pPr>
+              <w:spacing w:after="0" w:line="240" w:lineRule="auto"/>
+              <w:rPr>
+                <w:rFonts w:ascii="Arial" w:eastAsia="Times New Roman" w:hAnsi="Arial" w:cs="Arial"/>
+                <w:color w:val="1B1C1D"/>
+                <w:kern w:val="0"/>
+                <w:sz w:val="24"/>
+                <w:szCs w:val="24"/>
+                <w14:ligatures w14:val="none"/>
+              </w:rPr>
+            </w:pPr>
+            <w:r>
+              <w:rPr>
+                <w:rFonts w:ascii="Arial" w:eastAsia="Times New Roman" w:hAnsi="Arial" w:cs="Arial"/>
+                <w:b/>
+                <w:bCs/>
+                <w:color w:val="1B1C1D"/>
+                <w:kern w:val="0"/>
+                <w:sz w:val="24"/>
+                <w:szCs w:val="24"/>
+                <w:bdr w:val="none" w:sz="0" w:space="0" w:color="auto" w:frame="1"/>
+                <w14:ligatures w14:val="none"/>
+              </w:rPr>
+              <w:t>Purpose</w:t>
+            </w:r>
+          </w:p>
+        </w:tc>
+        <w:tc>
+          <w:tcPr>
+            <w:tcW w:w="0" w:type="auto"/>
+            <w:tcBorders>
+              <w:top w:val="single" w:sz="6" w:space="0" w:color="auto"/>
+              <w:left w:val="single" w:sz="6" w:space="0" w:color="auto"/>
+              <w:bottom w:val="single" w:sz="6" w:space="0" w:color="auto"/>
+              <w:right w:val="single" w:sz="6" w:space="0" w:color="auto"/>
+            </w:tcBorders>
+            <w:tcMar>
+              <w:top w:w="120" w:type="dxa"/>
+              <w:left w:w="180" w:type="dxa"/>
+              <w:bottom w:w="120" w:type="dxa"/>
+              <w:right w:w="180" w:type="dxa"/>
+            </w:tcMar>
+            <w:vAlign w:val="center"/>
+            <w:hideMark/>
+          </w:tcPr>
+          <w:p>
+            <w:pPr>
+              <w:spacing w:after="0" w:line="240" w:lineRule="auto"/>
+              <w:rPr>
+                <w:rFonts w:ascii="Arial" w:eastAsia="Times New Roman" w:hAnsi="Arial" w:cs="Arial"/>
+                <w:color w:val="1B1C1D"/>
+                <w:kern w:val="0"/>
+                <w:sz w:val="24"/>
+                <w:szCs w:val="24"/>
+                <w14:ligatures w14:val="none"/>
+              </w:rPr>
+            </w:pPr>
+            <w:r>
+              <w:rPr>
+                <w:rFonts w:ascii="Arial" w:eastAsia="Times New Roman" w:hAnsi="Arial" w:cs="Arial"/>
+                <w:b/>
+                <w:bCs/>
+                <w:color w:val="1B1C1D"/>
+                <w:kern w:val="0"/>
+                <w:sz w:val="24"/>
+                <w:szCs w:val="24"/>
+                <w:bdr w:val="none" w:sz="0" w:space="0" w:color="auto" w:frame="1"/>
+                <w14:ligatures w14:val="none"/>
+              </w:rPr>
+              <w:t>Structure and Callback</w:t>
+            </w:r>
+          </w:p>
+        </w:tc>
+        <w:tc>
+          <w:tcPr>
+            <w:tcW w:w="0" w:type="auto"/>
+            <w:tcBorders>
+              <w:top w:val="single" w:sz="6" w:space="0" w:color="auto"/>
+              <w:left w:val="single" w:sz="6" w:space="0" w:color="auto"/>
+              <w:bottom w:val="single" w:sz="6" w:space="0" w:color="auto"/>
+              <w:right w:val="single" w:sz="6" w:space="0" w:color="auto"/>
+            </w:tcBorders>
+            <w:tcMar>
+              <w:top w:w="120" w:type="dxa"/>
+              <w:left w:w="180" w:type="dxa"/>
+              <w:bottom w:w="120" w:type="dxa"/>
+              <w:right w:w="180" w:type="dxa"/>
+            </w:tcMar>
+            <w:vAlign w:val="center"/>
+            <w:hideMark/>
+          </w:tcPr>
+          <w:p>
+            <w:pPr>
+              <w:spacing w:after="0" w:line="240" w:lineRule="auto"/>
+              <w:rPr>
+                <w:rFonts w:ascii="Arial" w:eastAsia="Times New Roman" w:hAnsi="Arial" w:cs="Arial"/>
+                <w:color w:val="1B1C1D"/>
+                <w:kern w:val="0"/>
+                <w:sz w:val="24"/>
+                <w:szCs w:val="24"/>
+                <w14:ligatures w14:val="none"/>
+              </w:rPr>
+            </w:pPr>
+            <w:r>
+              <w:rPr>
+                <w:rFonts w:ascii="Arial" w:eastAsia="Times New Roman" w:hAnsi="Arial" w:cs="Arial"/>
+                <w:b/>
+                <w:bCs/>
+                <w:color w:val="1B1C1D"/>
+                <w:kern w:val="0"/>
+                <w:sz w:val="24"/>
+                <w:szCs w:val="24"/>
+                <w:bdr w:val="none" w:sz="0" w:space="0" w:color="auto" w:frame="1"/>
+                <w14:ligatures w14:val="none"/>
+              </w:rPr>
+              <w:t>Returns</w:t>
+            </w:r>
+          </w:p>
+        </w:tc>
+      </w:tr>
+      <w:tr>
+        <w:trPr>
+          <w:trHeight w:val="551"/>
+          <w:tblCellSpacing w:w="15" w:type="dxa"/>
+        </w:trPr>
+        <w:tc>
+          <w:tcPr>
+            <w:tcW w:w="0" w:type="auto"/>
+            <w:tcBorders>
+              <w:top w:val="single" w:sz="6" w:space="0" w:color="auto"/>
+              <w:left w:val="single" w:sz="6" w:space="0" w:color="auto"/>
+              <w:bottom w:val="single" w:sz="6" w:space="0" w:color="auto"/>
+              <w:right w:val="single" w:sz="6" w:space="0" w:color="auto"/>
+            </w:tcBorders>
+            <w:tcMar>
+              <w:top w:w="120" w:type="dxa"/>
+              <w:left w:w="180" w:type="dxa"/>
+              <w:bottom w:w="120" w:type="dxa"/>
+              <w:right w:w="180" w:type="dxa"/>
+            </w:tcMar>
+            <w:vAlign w:val="center"/>
+            <w:hideMark/>
+          </w:tcPr>
+          <w:p>
+            <w:pPr>
+              <w:spacing w:after="0" w:line="240" w:lineRule="auto"/>
+              <w:rPr>
+                <w:rFonts w:ascii="Arial" w:eastAsia="Times New Roman" w:hAnsi="Arial" w:cs="Arial"/>
+                <w:color w:val="1B1C1D"/>
+                <w:kern w:val="0"/>
+                <w:sz w:val="24"/>
+                <w:szCs w:val="24"/>
+                <w14:ligatures w14:val="none"/>
+              </w:rPr>
+            </w:pPr>
+            <w:r>
+              <w:rPr>
+                <w:rFonts w:ascii="Arial" w:eastAsia="Times New Roman" w:hAnsi="Arial" w:cs="Arial"/>
+                <w:b/>
+                <w:bCs/>
+                <w:color w:val="444746"/>
+                <w:kern w:val="0"/>
+                <w:sz w:val="20"/>
+                <w:szCs w:val="20"/>
+                <w:bdr w:val="none" w:sz="0" w:space="0" w:color="auto" w:frame="1"/>
+                <w14:ligatures w14:val="none"/>
+              </w:rPr>
+              <w:t>map</w:t>
+            </w:r>
+          </w:p>
+        </w:tc>
+        <w:tc>
+          <w:tcPr>
+            <w:tcW w:w="0" w:type="auto"/>
+            <w:tcBorders>
+              <w:top w:val="single" w:sz="6" w:space="0" w:color="auto"/>
+              <w:left w:val="single" w:sz="6" w:space="0" w:color="auto"/>
+              <w:bottom w:val="single" w:sz="6" w:space="0" w:color="auto"/>
+              <w:right w:val="single" w:sz="6" w:space="0" w:color="auto"/>
+            </w:tcBorders>
+            <w:tcMar>
+              <w:top w:w="120" w:type="dxa"/>
+              <w:left w:w="180" w:type="dxa"/>
+              <w:bottom w:w="120" w:type="dxa"/>
+              <w:right w:w="180" w:type="dxa"/>
+            </w:tcMar>
+            <w:vAlign w:val="center"/>
+            <w:hideMark/>
+          </w:tcPr>
+          <w:p>
+            <w:pPr>
+              <w:spacing w:after="0" w:line="240" w:lineRule="auto"/>
+              <w:rPr>
+                <w:rFonts w:ascii="Arial" w:eastAsia="Times New Roman" w:hAnsi="Arial" w:cs="Arial"/>
+                <w:color w:val="1B1C1D"/>
+                <w:kern w:val="0"/>
+                <w:sz w:val="24"/>
+                <w:szCs w:val="24"/>
+                <w14:ligatures w14:val="none"/>
+              </w:rPr>
+            </w:pPr>
+            <w:r>
+              <w:rPr>
+                <w:rFonts w:ascii="Arial" w:eastAsia="Times New Roman" w:hAnsi="Arial" w:cs="Arial"/>
+                <w:color w:val="1B1C1D"/>
+                <w:kern w:val="0"/>
+                <w:sz w:val="24"/>
+                <w:szCs w:val="24"/>
+                <w14:ligatures w14:val="none"/>
+              </w:rPr>
+              <w:t>Transforms each element.</w:t>
+            </w:r>
+          </w:p>
+        </w:tc>
+        <w:tc>
+          <w:tcPr>
+            <w:tcW w:w="0" w:type="auto"/>
+            <w:tcBorders>
+              <w:top w:val="single" w:sz="6" w:space="0" w:color="auto"/>
+              <w:left w:val="single" w:sz="6" w:space="0" w:color="auto"/>
+              <w:bottom w:val="single" w:sz="6" w:space="0" w:color="auto"/>
+              <w:right w:val="single" w:sz="6" w:space="0" w:color="auto"/>
+            </w:tcBorders>
+            <w:tcMar>
+              <w:top w:w="120" w:type="dxa"/>
+              <w:left w:w="180" w:type="dxa"/>
+              <w:bottom w:w="120" w:type="dxa"/>
+              <w:right w:w="180" w:type="dxa"/>
+            </w:tcMar>
+            <w:vAlign w:val="center"/>
+            <w:hideMark/>
+          </w:tcPr>
+          <w:p>
+            <w:pPr>
+              <w:spacing w:after="0" w:line="240" w:lineRule="auto"/>
+              <w:rPr>
+                <w:rFonts w:ascii="Arial" w:eastAsia="Times New Roman" w:hAnsi="Arial" w:cs="Arial"/>
+                <w:color w:val="1B1C1D"/>
+                <w:kern w:val="0"/>
+                <w:sz w:val="24"/>
+                <w:szCs w:val="24"/>
+                <w14:ligatures w14:val="none"/>
+              </w:rPr>
+            </w:pPr>
+            <w:proofErr w:type="spellStart"/>
+            <w:proofErr w:type="gramStart"/>
+            <w:r>
+              <w:rPr>
+                <w:rFonts w:ascii="Arial" w:eastAsia="Times New Roman" w:hAnsi="Arial" w:cs="Arial"/>
+                <w:color w:val="444746"/>
+                <w:kern w:val="0"/>
+                <w:sz w:val="20"/>
+                <w:szCs w:val="20"/>
+                <w:bdr w:val="none" w:sz="0" w:space="0" w:color="auto" w:frame="1"/>
+                <w14:ligatures w14:val="none"/>
+              </w:rPr>
+              <w:t>array.map</w:t>
+            </w:r>
+            <w:proofErr w:type="spellEnd"/>
+            <w:r>
+              <w:rPr>
+                <w:rFonts w:ascii="Arial" w:eastAsia="Times New Roman" w:hAnsi="Arial" w:cs="Arial"/>
+                <w:color w:val="444746"/>
+                <w:kern w:val="0"/>
+                <w:sz w:val="20"/>
+                <w:szCs w:val="20"/>
+                <w:bdr w:val="none" w:sz="0" w:space="0" w:color="auto" w:frame="1"/>
+                <w14:ligatures w14:val="none"/>
+              </w:rPr>
+              <w:t>( (</w:t>
+            </w:r>
+            <w:proofErr w:type="gramEnd"/>
+            <w:r>
+              <w:rPr>
+                <w:rFonts w:ascii="Arial" w:eastAsia="Times New Roman" w:hAnsi="Arial" w:cs="Arial"/>
+                <w:color w:val="444746"/>
+                <w:kern w:val="0"/>
+                <w:sz w:val="20"/>
+                <w:szCs w:val="20"/>
+                <w:bdr w:val="none" w:sz="0" w:space="0" w:color="auto" w:frame="1"/>
+                <w14:ligatures w14:val="none"/>
+              </w:rPr>
+              <w:t xml:space="preserve">item) =&gt; { return </w:t>
+            </w:r>
+            <w:proofErr w:type="spellStart"/>
+            <w:r>
+              <w:rPr>
+                <w:rFonts w:ascii="Arial" w:eastAsia="Times New Roman" w:hAnsi="Arial" w:cs="Arial"/>
+                <w:color w:val="444746"/>
+                <w:kern w:val="0"/>
+                <w:sz w:val="20"/>
+                <w:szCs w:val="20"/>
+                <w:bdr w:val="none" w:sz="0" w:space="0" w:color="auto" w:frame="1"/>
+                <w14:ligatures w14:val="none"/>
+              </w:rPr>
+              <w:t>newItem</w:t>
+            </w:r>
+            <w:proofErr w:type="spellEnd"/>
+            <w:r>
+              <w:rPr>
+                <w:rFonts w:ascii="Arial" w:eastAsia="Times New Roman" w:hAnsi="Arial" w:cs="Arial"/>
+                <w:color w:val="444746"/>
+                <w:kern w:val="0"/>
+                <w:sz w:val="20"/>
+                <w:szCs w:val="20"/>
+                <w:bdr w:val="none" w:sz="0" w:space="0" w:color="auto" w:frame="1"/>
+                <w14:ligatures w14:val="none"/>
+              </w:rPr>
+              <w:t xml:space="preserve"> } )</w:t>
+            </w:r>
+          </w:p>
+        </w:tc>
+        <w:tc>
+          <w:tcPr>
+            <w:tcW w:w="0" w:type="auto"/>
+            <w:tcBorders>
+              <w:top w:val="single" w:sz="6" w:space="0" w:color="auto"/>
+              <w:left w:val="single" w:sz="6" w:space="0" w:color="auto"/>
+              <w:bottom w:val="single" w:sz="6" w:space="0" w:color="auto"/>
+              <w:right w:val="single" w:sz="6" w:space="0" w:color="auto"/>
+            </w:tcBorders>
+            <w:tcMar>
+              <w:top w:w="120" w:type="dxa"/>
+              <w:left w:w="180" w:type="dxa"/>
+              <w:bottom w:w="120" w:type="dxa"/>
+              <w:right w:w="180" w:type="dxa"/>
+            </w:tcMar>
+            <w:vAlign w:val="center"/>
+            <w:hideMark/>
+          </w:tcPr>
+          <w:p>
+            <w:pPr>
+              <w:spacing w:after="0" w:line="240" w:lineRule="auto"/>
+              <w:rPr>
+                <w:rFonts w:ascii="Arial" w:eastAsia="Times New Roman" w:hAnsi="Arial" w:cs="Arial"/>
+                <w:color w:val="1B1C1D"/>
+                <w:kern w:val="0"/>
+                <w:sz w:val="24"/>
+                <w:szCs w:val="24"/>
+                <w14:ligatures w14:val="none"/>
+              </w:rPr>
+            </w:pPr>
+            <w:r>
+              <w:rPr>
+                <w:rFonts w:ascii="Arial" w:eastAsia="Times New Roman" w:hAnsi="Arial" w:cs="Arial"/>
+                <w:color w:val="1B1C1D"/>
+                <w:kern w:val="0"/>
+                <w:sz w:val="24"/>
+                <w:szCs w:val="24"/>
+                <w14:ligatures w14:val="none"/>
+              </w:rPr>
+              <w:t xml:space="preserve">A </w:t>
+            </w:r>
+            <w:r>
+              <w:rPr>
+                <w:rFonts w:ascii="Arial" w:eastAsia="Times New Roman" w:hAnsi="Arial" w:cs="Arial"/>
+                <w:b/>
+                <w:bCs/>
+                <w:color w:val="1B1C1D"/>
+                <w:kern w:val="0"/>
+                <w:sz w:val="24"/>
+                <w:szCs w:val="24"/>
+                <w:bdr w:val="none" w:sz="0" w:space="0" w:color="auto" w:frame="1"/>
+                <w14:ligatures w14:val="none"/>
+              </w:rPr>
+              <w:t>new array</w:t>
+            </w:r>
+            <w:r>
+              <w:rPr>
+                <w:rFonts w:ascii="Arial" w:eastAsia="Times New Roman" w:hAnsi="Arial" w:cs="Arial"/>
+                <w:color w:val="1B1C1D"/>
+                <w:kern w:val="0"/>
+                <w:sz w:val="24"/>
+                <w:szCs w:val="24"/>
+                <w14:ligatures w14:val="none"/>
+              </w:rPr>
+              <w:t xml:space="preserve"> of the same length.</w:t>
+            </w:r>
+          </w:p>
+        </w:tc>
+      </w:tr>
+      <w:tr>
+        <w:trPr>
+          <w:trHeight w:val="819"/>
+          <w:tblCellSpacing w:w="15" w:type="dxa"/>
+        </w:trPr>
+        <w:tc>
+          <w:tcPr>
+            <w:tcW w:w="0" w:type="auto"/>
+            <w:tcBorders>
+              <w:top w:val="single" w:sz="6" w:space="0" w:color="auto"/>
+              <w:left w:val="single" w:sz="6" w:space="0" w:color="auto"/>
+              <w:bottom w:val="single" w:sz="6" w:space="0" w:color="auto"/>
+              <w:right w:val="single" w:sz="6" w:space="0" w:color="auto"/>
+            </w:tcBorders>
+            <w:tcMar>
+              <w:top w:w="120" w:type="dxa"/>
+              <w:left w:w="180" w:type="dxa"/>
+              <w:bottom w:w="120" w:type="dxa"/>
+              <w:right w:w="180" w:type="dxa"/>
+            </w:tcMar>
+            <w:vAlign w:val="center"/>
+            <w:hideMark/>
+          </w:tcPr>
+          <w:p>
+            <w:pPr>
+              <w:spacing w:after="0" w:line="240" w:lineRule="auto"/>
+              <w:rPr>
+                <w:rFonts w:ascii="Arial" w:eastAsia="Times New Roman" w:hAnsi="Arial" w:cs="Arial"/>
+                <w:color w:val="1B1C1D"/>
+                <w:kern w:val="0"/>
+                <w:sz w:val="24"/>
+                <w:szCs w:val="24"/>
+                <w14:ligatures w14:val="none"/>
+              </w:rPr>
+            </w:pPr>
+            <w:r>
+              <w:rPr>
+                <w:rFonts w:ascii="Arial" w:eastAsia="Times New Roman" w:hAnsi="Arial" w:cs="Arial"/>
+                <w:b/>
+                <w:bCs/>
+                <w:color w:val="444746"/>
+                <w:kern w:val="0"/>
+                <w:sz w:val="20"/>
+                <w:szCs w:val="20"/>
+                <w:bdr w:val="none" w:sz="0" w:space="0" w:color="auto" w:frame="1"/>
+                <w14:ligatures w14:val="none"/>
+              </w:rPr>
+              <w:t>filter</w:t>
+            </w:r>
+          </w:p>
+        </w:tc>
+        <w:tc>
+          <w:tcPr>
+            <w:tcW w:w="0" w:type="auto"/>
+            <w:tcBorders>
+              <w:top w:val="single" w:sz="6" w:space="0" w:color="auto"/>
+              <w:left w:val="single" w:sz="6" w:space="0" w:color="auto"/>
+              <w:bottom w:val="single" w:sz="6" w:space="0" w:color="auto"/>
+              <w:right w:val="single" w:sz="6" w:space="0" w:color="auto"/>
+            </w:tcBorders>
+            <w:tcMar>
+              <w:top w:w="120" w:type="dxa"/>
+              <w:left w:w="180" w:type="dxa"/>
+              <w:bottom w:w="120" w:type="dxa"/>
+              <w:right w:w="180" w:type="dxa"/>
+            </w:tcMar>
+            <w:vAlign w:val="center"/>
+            <w:hideMark/>
+          </w:tcPr>
+          <w:p>
+            <w:pPr>
+              <w:spacing w:after="0" w:line="240" w:lineRule="auto"/>
+              <w:rPr>
+                <w:rFonts w:ascii="Arial" w:eastAsia="Times New Roman" w:hAnsi="Arial" w:cs="Arial"/>
+                <w:color w:val="1B1C1D"/>
+                <w:kern w:val="0"/>
+                <w:sz w:val="24"/>
+                <w:szCs w:val="24"/>
+                <w14:ligatures w14:val="none"/>
+              </w:rPr>
+            </w:pPr>
+            <w:r>
+              <w:rPr>
+                <w:rFonts w:ascii="Arial" w:eastAsia="Times New Roman" w:hAnsi="Arial" w:cs="Arial"/>
+                <w:color w:val="1B1C1D"/>
+                <w:kern w:val="0"/>
+                <w:sz w:val="24"/>
+                <w:szCs w:val="24"/>
+                <w14:ligatures w14:val="none"/>
+              </w:rPr>
+              <w:t>Selects elements based on a condition.</w:t>
+            </w:r>
+          </w:p>
+        </w:tc>
+        <w:tc>
+          <w:tcPr>
+            <w:tcW w:w="0" w:type="auto"/>
+            <w:tcBorders>
+              <w:top w:val="single" w:sz="6" w:space="0" w:color="auto"/>
+              <w:left w:val="single" w:sz="6" w:space="0" w:color="auto"/>
+              <w:bottom w:val="single" w:sz="6" w:space="0" w:color="auto"/>
+              <w:right w:val="single" w:sz="6" w:space="0" w:color="auto"/>
+            </w:tcBorders>
+            <w:tcMar>
+              <w:top w:w="120" w:type="dxa"/>
+              <w:left w:w="180" w:type="dxa"/>
+              <w:bottom w:w="120" w:type="dxa"/>
+              <w:right w:w="180" w:type="dxa"/>
+            </w:tcMar>
+            <w:vAlign w:val="center"/>
+            <w:hideMark/>
+          </w:tcPr>
+          <w:p>
+            <w:pPr>
+              <w:spacing w:after="0" w:line="240" w:lineRule="auto"/>
+              <w:rPr>
+                <w:rFonts w:ascii="Arial" w:eastAsia="Times New Roman" w:hAnsi="Arial" w:cs="Arial"/>
+                <w:color w:val="1B1C1D"/>
+                <w:kern w:val="0"/>
+                <w:sz w:val="24"/>
+                <w:szCs w:val="24"/>
+                <w14:ligatures w14:val="none"/>
+              </w:rPr>
+            </w:pPr>
+            <w:proofErr w:type="spellStart"/>
+            <w:proofErr w:type="gramStart"/>
+            <w:r>
+              <w:rPr>
+                <w:rFonts w:ascii="Arial" w:eastAsia="Times New Roman" w:hAnsi="Arial" w:cs="Arial"/>
+                <w:color w:val="444746"/>
+                <w:kern w:val="0"/>
+                <w:sz w:val="20"/>
+                <w:szCs w:val="20"/>
+                <w:bdr w:val="none" w:sz="0" w:space="0" w:color="auto" w:frame="1"/>
+                <w14:ligatures w14:val="none"/>
+              </w:rPr>
+              <w:t>array.filter</w:t>
+            </w:r>
+            <w:proofErr w:type="spellEnd"/>
+            <w:proofErr w:type="gramEnd"/>
+            <w:r>
+              <w:rPr>
+                <w:rFonts w:ascii="Arial" w:eastAsia="Times New Roman" w:hAnsi="Arial" w:cs="Arial"/>
+                <w:color w:val="444746"/>
+                <w:kern w:val="0"/>
+                <w:sz w:val="20"/>
+                <w:szCs w:val="20"/>
+                <w:bdr w:val="none" w:sz="0" w:space="0" w:color="auto" w:frame="1"/>
+                <w14:ligatures w14:val="none"/>
+              </w:rPr>
+              <w:t>( (item) =&gt; { return condition } )</w:t>
+            </w:r>
+          </w:p>
+        </w:tc>
+        <w:tc>
+          <w:tcPr>
+            <w:tcW w:w="0" w:type="auto"/>
+            <w:tcBorders>
+              <w:top w:val="single" w:sz="6" w:space="0" w:color="auto"/>
+              <w:left w:val="single" w:sz="6" w:space="0" w:color="auto"/>
+              <w:bottom w:val="single" w:sz="6" w:space="0" w:color="auto"/>
+              <w:right w:val="single" w:sz="6" w:space="0" w:color="auto"/>
+            </w:tcBorders>
+            <w:tcMar>
+              <w:top w:w="120" w:type="dxa"/>
+              <w:left w:w="180" w:type="dxa"/>
+              <w:bottom w:w="120" w:type="dxa"/>
+              <w:right w:w="180" w:type="dxa"/>
+            </w:tcMar>
+            <w:vAlign w:val="center"/>
+            <w:hideMark/>
+          </w:tcPr>
+          <w:p>
+            <w:pPr>
+              <w:spacing w:after="0" w:line="240" w:lineRule="auto"/>
+              <w:rPr>
+                <w:rFonts w:ascii="Arial" w:eastAsia="Times New Roman" w:hAnsi="Arial" w:cs="Arial"/>
+                <w:color w:val="1B1C1D"/>
+                <w:kern w:val="0"/>
+                <w:sz w:val="24"/>
+                <w:szCs w:val="24"/>
+                <w14:ligatures w14:val="none"/>
+              </w:rPr>
+            </w:pPr>
+            <w:r>
+              <w:rPr>
+                <w:rFonts w:ascii="Arial" w:eastAsia="Times New Roman" w:hAnsi="Arial" w:cs="Arial"/>
+                <w:color w:val="1B1C1D"/>
+                <w:kern w:val="0"/>
+                <w:sz w:val="24"/>
+                <w:szCs w:val="24"/>
+                <w14:ligatures w14:val="none"/>
+              </w:rPr>
+              <w:t xml:space="preserve">A </w:t>
+            </w:r>
+            <w:r>
+              <w:rPr>
+                <w:rFonts w:ascii="Arial" w:eastAsia="Times New Roman" w:hAnsi="Arial" w:cs="Arial"/>
+                <w:b/>
+                <w:bCs/>
+                <w:color w:val="1B1C1D"/>
+                <w:kern w:val="0"/>
+                <w:sz w:val="24"/>
+                <w:szCs w:val="24"/>
+                <w:bdr w:val="none" w:sz="0" w:space="0" w:color="auto" w:frame="1"/>
+                <w14:ligatures w14:val="none"/>
+              </w:rPr>
+              <w:t>new array</w:t>
+            </w:r>
+            <w:r>
+              <w:rPr>
+                <w:rFonts w:ascii="Arial" w:eastAsia="Times New Roman" w:hAnsi="Arial" w:cs="Arial"/>
+                <w:color w:val="1B1C1D"/>
+                <w:kern w:val="0"/>
+                <w:sz w:val="24"/>
+                <w:szCs w:val="24"/>
+                <w14:ligatures w14:val="none"/>
+              </w:rPr>
+              <w:t xml:space="preserve"> with only the matching elements.</w:t>
+            </w:r>
+          </w:p>
+        </w:tc>
+      </w:tr>
+      <w:tr>
+        <w:trPr>
+          <w:trHeight w:val="924"/>
+          <w:tblCellSpacing w:w="15" w:type="dxa"/>
+        </w:trPr>
+        <w:tc>
+          <w:tcPr>
+            <w:tcW w:w="0" w:type="auto"/>
+            <w:tcBorders>
+              <w:top w:val="single" w:sz="6" w:space="0" w:color="auto"/>
+              <w:left w:val="single" w:sz="6" w:space="0" w:color="auto"/>
+              <w:bottom w:val="single" w:sz="6" w:space="0" w:color="auto"/>
+              <w:right w:val="single" w:sz="6" w:space="0" w:color="auto"/>
+            </w:tcBorders>
+            <w:tcMar>
+              <w:top w:w="120" w:type="dxa"/>
+              <w:left w:w="180" w:type="dxa"/>
+              <w:bottom w:w="120" w:type="dxa"/>
+              <w:right w:w="180" w:type="dxa"/>
+            </w:tcMar>
+            <w:vAlign w:val="center"/>
+            <w:hideMark/>
+          </w:tcPr>
+          <w:p>
+            <w:pPr>
+              <w:spacing w:after="0" w:line="240" w:lineRule="auto"/>
+              <w:rPr>
+                <w:rFonts w:ascii="Arial" w:eastAsia="Times New Roman" w:hAnsi="Arial" w:cs="Arial"/>
+                <w:color w:val="1B1C1D"/>
+                <w:kern w:val="0"/>
+                <w:sz w:val="24"/>
+                <w:szCs w:val="24"/>
+                <w14:ligatures w14:val="none"/>
+              </w:rPr>
+            </w:pPr>
+            <w:r>
+              <w:rPr>
+                <w:rFonts w:ascii="Arial" w:eastAsia="Times New Roman" w:hAnsi="Arial" w:cs="Arial"/>
+                <w:b/>
+                <w:bCs/>
+                <w:color w:val="444746"/>
+                <w:kern w:val="0"/>
+                <w:sz w:val="20"/>
+                <w:szCs w:val="20"/>
+                <w:bdr w:val="none" w:sz="0" w:space="0" w:color="auto" w:frame="1"/>
+                <w14:ligatures w14:val="none"/>
+              </w:rPr>
+              <w:t>reduce</w:t>
+            </w:r>
+          </w:p>
+        </w:tc>
+        <w:tc>
+          <w:tcPr>
+            <w:tcW w:w="0" w:type="auto"/>
+            <w:tcBorders>
+              <w:top w:val="single" w:sz="6" w:space="0" w:color="auto"/>
+              <w:left w:val="single" w:sz="6" w:space="0" w:color="auto"/>
+              <w:bottom w:val="single" w:sz="6" w:space="0" w:color="auto"/>
+              <w:right w:val="single" w:sz="6" w:space="0" w:color="auto"/>
+            </w:tcBorders>
+            <w:tcMar>
+              <w:top w:w="120" w:type="dxa"/>
+              <w:left w:w="180" w:type="dxa"/>
+              <w:bottom w:w="120" w:type="dxa"/>
+              <w:right w:w="180" w:type="dxa"/>
+            </w:tcMar>
+            <w:vAlign w:val="center"/>
+            <w:hideMark/>
+          </w:tcPr>
+          <w:p>
+            <w:pPr>
+              <w:spacing w:after="0" w:line="240" w:lineRule="auto"/>
+              <w:rPr>
+                <w:rFonts w:ascii="Arial" w:eastAsia="Times New Roman" w:hAnsi="Arial" w:cs="Arial"/>
+                <w:color w:val="1B1C1D"/>
+                <w:kern w:val="0"/>
+                <w:sz w:val="24"/>
+                <w:szCs w:val="24"/>
+                <w14:ligatures w14:val="none"/>
+              </w:rPr>
+            </w:pPr>
+            <w:r>
+              <w:rPr>
+                <w:rFonts w:ascii="Arial" w:eastAsia="Times New Roman" w:hAnsi="Arial" w:cs="Arial"/>
+                <w:color w:val="1B1C1D"/>
+                <w:kern w:val="0"/>
+                <w:sz w:val="24"/>
+                <w:szCs w:val="24"/>
+                <w14:ligatures w14:val="none"/>
+              </w:rPr>
+              <w:t>Accumulates a single value.</w:t>
+            </w:r>
+          </w:p>
+        </w:tc>
+        <w:tc>
+          <w:tcPr>
+            <w:tcW w:w="0" w:type="auto"/>
+            <w:tcBorders>
+              <w:top w:val="single" w:sz="6" w:space="0" w:color="auto"/>
+              <w:left w:val="single" w:sz="6" w:space="0" w:color="auto"/>
+              <w:bottom w:val="single" w:sz="6" w:space="0" w:color="auto"/>
+              <w:right w:val="single" w:sz="6" w:space="0" w:color="auto"/>
+            </w:tcBorders>
+            <w:tcMar>
+              <w:top w:w="120" w:type="dxa"/>
+              <w:left w:w="180" w:type="dxa"/>
+              <w:bottom w:w="120" w:type="dxa"/>
+              <w:right w:w="180" w:type="dxa"/>
+            </w:tcMar>
+            <w:vAlign w:val="center"/>
+            <w:hideMark/>
+          </w:tcPr>
+          <w:p>
+            <w:pPr>
+              <w:spacing w:after="0" w:line="240" w:lineRule="auto"/>
+              <w:rPr>
+                <w:rFonts w:ascii="Arial" w:eastAsia="Times New Roman" w:hAnsi="Arial" w:cs="Arial"/>
+                <w:color w:val="1B1C1D"/>
+                <w:kern w:val="0"/>
+                <w:sz w:val="24"/>
+                <w:szCs w:val="24"/>
+                <w14:ligatures w14:val="none"/>
+              </w:rPr>
+            </w:pPr>
+            <w:proofErr w:type="spellStart"/>
+            <w:proofErr w:type="gramStart"/>
+            <w:r>
+              <w:rPr>
+                <w:rFonts w:ascii="Arial" w:eastAsia="Times New Roman" w:hAnsi="Arial" w:cs="Arial"/>
+                <w:color w:val="444746"/>
+                <w:kern w:val="0"/>
+                <w:sz w:val="20"/>
+                <w:szCs w:val="20"/>
+                <w:bdr w:val="none" w:sz="0" w:space="0" w:color="auto" w:frame="1"/>
+                <w14:ligatures w14:val="none"/>
+              </w:rPr>
+              <w:t>array.reduce</w:t>
+            </w:r>
+            <w:proofErr w:type="spellEnd"/>
+            <w:proofErr w:type="gramEnd"/>
+            <w:r>
+              <w:rPr>
+                <w:rFonts w:ascii="Arial" w:eastAsia="Times New Roman" w:hAnsi="Arial" w:cs="Arial"/>
+                <w:color w:val="444746"/>
+                <w:kern w:val="0"/>
+                <w:sz w:val="20"/>
+                <w:szCs w:val="20"/>
+                <w:bdr w:val="none" w:sz="0" w:space="0" w:color="auto" w:frame="1"/>
+                <w14:ligatures w14:val="none"/>
+              </w:rPr>
+              <w:t xml:space="preserve">( (accumulator, item) =&gt; { return </w:t>
+            </w:r>
+            <w:proofErr w:type="spellStart"/>
+            <w:r>
+              <w:rPr>
+                <w:rFonts w:ascii="Arial" w:eastAsia="Times New Roman" w:hAnsi="Arial" w:cs="Arial"/>
+                <w:color w:val="444746"/>
+                <w:kern w:val="0"/>
+                <w:sz w:val="20"/>
+                <w:szCs w:val="20"/>
+                <w:bdr w:val="none" w:sz="0" w:space="0" w:color="auto" w:frame="1"/>
+                <w14:ligatures w14:val="none"/>
+              </w:rPr>
+              <w:t>newAccumulator</w:t>
+            </w:r>
+            <w:proofErr w:type="spellEnd"/>
+            <w:r>
+              <w:rPr>
+                <w:rFonts w:ascii="Arial" w:eastAsia="Times New Roman" w:hAnsi="Arial" w:cs="Arial"/>
+                <w:color w:val="444746"/>
+                <w:kern w:val="0"/>
+                <w:sz w:val="20"/>
+                <w:szCs w:val="20"/>
+                <w:bdr w:val="none" w:sz="0" w:space="0" w:color="auto" w:frame="1"/>
+                <w14:ligatures w14:val="none"/>
+              </w:rPr>
+              <w:t xml:space="preserve"> }, </w:t>
+            </w:r>
+            <w:proofErr w:type="spellStart"/>
+            <w:r>
+              <w:rPr>
+                <w:rFonts w:ascii="Arial" w:eastAsia="Times New Roman" w:hAnsi="Arial" w:cs="Arial"/>
+                <w:color w:val="444746"/>
+                <w:kern w:val="0"/>
+                <w:sz w:val="20"/>
+                <w:szCs w:val="20"/>
+                <w:bdr w:val="none" w:sz="0" w:space="0" w:color="auto" w:frame="1"/>
+                <w14:ligatures w14:val="none"/>
+              </w:rPr>
+              <w:t>initialValue</w:t>
+            </w:r>
+            <w:proofErr w:type="spellEnd"/>
+            <w:r>
+              <w:rPr>
+                <w:rFonts w:ascii="Arial" w:eastAsia="Times New Roman" w:hAnsi="Arial" w:cs="Arial"/>
+                <w:color w:val="444746"/>
+                <w:kern w:val="0"/>
+                <w:sz w:val="20"/>
+                <w:szCs w:val="20"/>
+                <w:bdr w:val="none" w:sz="0" w:space="0" w:color="auto" w:frame="1"/>
+                <w14:ligatures w14:val="none"/>
+              </w:rPr>
+              <w:t xml:space="preserve"> )</w:t>
+            </w:r>
+          </w:p>
+        </w:tc>
+        <w:tc>
+          <w:tcPr>
+            <w:tcW w:w="0" w:type="auto"/>
+            <w:tcBorders>
+              <w:top w:val="single" w:sz="6" w:space="0" w:color="auto"/>
+              <w:left w:val="single" w:sz="6" w:space="0" w:color="auto"/>
+              <w:bottom w:val="single" w:sz="6" w:space="0" w:color="auto"/>
+              <w:right w:val="single" w:sz="6" w:space="0" w:color="auto"/>
+            </w:tcBorders>
+            <w:tcMar>
+              <w:top w:w="120" w:type="dxa"/>
+              <w:left w:w="180" w:type="dxa"/>
+              <w:bottom w:w="120" w:type="dxa"/>
+              <w:right w:w="180" w:type="dxa"/>
+            </w:tcMar>
+            <w:vAlign w:val="center"/>
+            <w:hideMark/>
+          </w:tcPr>
+          <w:p>
+            <w:pPr>
+              <w:spacing w:after="0" w:line="240" w:lineRule="auto"/>
+              <w:rPr>
+                <w:rFonts w:ascii="Arial" w:eastAsia="Times New Roman" w:hAnsi="Arial" w:cs="Arial"/>
+                <w:color w:val="1B1C1D"/>
+                <w:kern w:val="0"/>
+                <w:sz w:val="24"/>
+                <w:szCs w:val="24"/>
+                <w14:ligatures w14:val="none"/>
+              </w:rPr>
+            </w:pPr>
+            <w:r>
+              <w:rPr>
+                <w:rFonts w:ascii="Arial" w:eastAsia="Times New Roman" w:hAnsi="Arial" w:cs="Arial"/>
+                <w:color w:val="1B1C1D"/>
+                <w:kern w:val="0"/>
+                <w:sz w:val="24"/>
+                <w:szCs w:val="24"/>
+                <w14:ligatures w14:val="none"/>
+              </w:rPr>
+              <w:t xml:space="preserve">A </w:t>
+            </w:r>
+            <w:r>
+              <w:rPr>
+                <w:rFonts w:ascii="Arial" w:eastAsia="Times New Roman" w:hAnsi="Arial" w:cs="Arial"/>
+                <w:b/>
+                <w:bCs/>
+                <w:color w:val="1B1C1D"/>
+                <w:kern w:val="0"/>
+                <w:sz w:val="24"/>
+                <w:szCs w:val="24"/>
+                <w:bdr w:val="none" w:sz="0" w:space="0" w:color="auto" w:frame="1"/>
+                <w14:ligatures w14:val="none"/>
+              </w:rPr>
+              <w:t>single accumulated value</w:t>
+            </w:r>
+            <w:r>
+              <w:rPr>
+                <w:rFonts w:ascii="Arial" w:eastAsia="Times New Roman" w:hAnsi="Arial" w:cs="Arial"/>
+                <w:color w:val="1B1C1D"/>
+                <w:kern w:val="0"/>
+                <w:sz w:val="24"/>
+                <w:szCs w:val="24"/>
+                <w14:ligatures w14:val="none"/>
+              </w:rPr>
+              <w:t>.</w:t>
+            </w:r>
+          </w:p>
+        </w:tc>
+      </w:tr>
+      <w:tr>
+        <w:trPr>
+          <w:trHeight w:val="819"/>
+          <w:tblCellSpacing w:w="15" w:type="dxa"/>
+        </w:trPr>
+        <w:tc>
+          <w:tcPr>
+            <w:tcW w:w="0" w:type="auto"/>
+            <w:tcBorders>
+              <w:top w:val="single" w:sz="6" w:space="0" w:color="auto"/>
+              <w:left w:val="single" w:sz="6" w:space="0" w:color="auto"/>
+              <w:bottom w:val="single" w:sz="6" w:space="0" w:color="auto"/>
+              <w:right w:val="single" w:sz="6" w:space="0" w:color="auto"/>
+            </w:tcBorders>
+            <w:tcMar>
+              <w:top w:w="120" w:type="dxa"/>
+              <w:left w:w="180" w:type="dxa"/>
+              <w:bottom w:w="120" w:type="dxa"/>
+              <w:right w:w="180" w:type="dxa"/>
+            </w:tcMar>
+            <w:vAlign w:val="center"/>
+            <w:hideMark/>
+          </w:tcPr>
+          <w:p>
+            <w:pPr>
+              <w:spacing w:after="0" w:line="240" w:lineRule="auto"/>
+              <w:rPr>
+                <w:rFonts w:ascii="Arial" w:eastAsia="Times New Roman" w:hAnsi="Arial" w:cs="Arial"/>
+                <w:color w:val="1B1C1D"/>
+                <w:kern w:val="0"/>
+                <w:sz w:val="24"/>
+                <w:szCs w:val="24"/>
+                <w14:ligatures w14:val="none"/>
+              </w:rPr>
+            </w:pPr>
+            <w:r>
+              <w:rPr>
+                <w:rFonts w:ascii="Arial" w:eastAsia="Times New Roman" w:hAnsi="Arial" w:cs="Arial"/>
+                <w:b/>
+                <w:bCs/>
+                <w:color w:val="444746"/>
+                <w:kern w:val="0"/>
+                <w:sz w:val="20"/>
+                <w:szCs w:val="20"/>
+                <w:bdr w:val="none" w:sz="0" w:space="0" w:color="auto" w:frame="1"/>
+                <w14:ligatures w14:val="none"/>
+              </w:rPr>
+              <w:t>find</w:t>
+            </w:r>
+          </w:p>
+        </w:tc>
+        <w:tc>
+          <w:tcPr>
+            <w:tcW w:w="0" w:type="auto"/>
+            <w:tcBorders>
+              <w:top w:val="single" w:sz="6" w:space="0" w:color="auto"/>
+              <w:left w:val="single" w:sz="6" w:space="0" w:color="auto"/>
+              <w:bottom w:val="single" w:sz="6" w:space="0" w:color="auto"/>
+              <w:right w:val="single" w:sz="6" w:space="0" w:color="auto"/>
+            </w:tcBorders>
+            <w:tcMar>
+              <w:top w:w="120" w:type="dxa"/>
+              <w:left w:w="180" w:type="dxa"/>
+              <w:bottom w:w="120" w:type="dxa"/>
+              <w:right w:w="180" w:type="dxa"/>
+            </w:tcMar>
+            <w:vAlign w:val="center"/>
+            <w:hideMark/>
+          </w:tcPr>
+          <w:p>
+            <w:pPr>
+              <w:spacing w:after="0" w:line="240" w:lineRule="auto"/>
+              <w:rPr>
+                <w:rFonts w:ascii="Arial" w:eastAsia="Times New Roman" w:hAnsi="Arial" w:cs="Arial"/>
+                <w:color w:val="1B1C1D"/>
+                <w:kern w:val="0"/>
+                <w:sz w:val="24"/>
+                <w:szCs w:val="24"/>
+                <w14:ligatures w14:val="none"/>
+              </w:rPr>
+            </w:pPr>
+            <w:r>
+              <w:rPr>
+                <w:rFonts w:ascii="Arial" w:eastAsia="Times New Roman" w:hAnsi="Arial" w:cs="Arial"/>
+                <w:color w:val="1B1C1D"/>
+                <w:kern w:val="0"/>
+                <w:sz w:val="24"/>
+                <w:szCs w:val="24"/>
+                <w14:ligatures w14:val="none"/>
+              </w:rPr>
+              <w:t>Finds the first element that satisfies a condition.</w:t>
+            </w:r>
+          </w:p>
+        </w:tc>
+        <w:tc>
+          <w:tcPr>
+            <w:tcW w:w="0" w:type="auto"/>
+            <w:tcBorders>
+              <w:top w:val="single" w:sz="6" w:space="0" w:color="auto"/>
+              <w:left w:val="single" w:sz="6" w:space="0" w:color="auto"/>
+              <w:bottom w:val="single" w:sz="6" w:space="0" w:color="auto"/>
+              <w:right w:val="single" w:sz="6" w:space="0" w:color="auto"/>
+            </w:tcBorders>
+            <w:tcMar>
+              <w:top w:w="120" w:type="dxa"/>
+              <w:left w:w="180" w:type="dxa"/>
+              <w:bottom w:w="120" w:type="dxa"/>
+              <w:right w:w="180" w:type="dxa"/>
+            </w:tcMar>
+            <w:vAlign w:val="center"/>
+            <w:hideMark/>
+          </w:tcPr>
+          <w:p>
+            <w:pPr>
+              <w:spacing w:after="0" w:line="240" w:lineRule="auto"/>
+              <w:rPr>
+                <w:rFonts w:ascii="Arial" w:eastAsia="Times New Roman" w:hAnsi="Arial" w:cs="Arial"/>
+                <w:color w:val="1B1C1D"/>
+                <w:kern w:val="0"/>
+                <w:sz w:val="24"/>
+                <w:szCs w:val="24"/>
+                <w14:ligatures w14:val="none"/>
+              </w:rPr>
+            </w:pPr>
+            <w:proofErr w:type="spellStart"/>
+            <w:proofErr w:type="gramStart"/>
+            <w:r>
+              <w:rPr>
+                <w:rFonts w:ascii="Arial" w:eastAsia="Times New Roman" w:hAnsi="Arial" w:cs="Arial"/>
+                <w:color w:val="444746"/>
+                <w:kern w:val="0"/>
+                <w:sz w:val="20"/>
+                <w:szCs w:val="20"/>
+                <w:bdr w:val="none" w:sz="0" w:space="0" w:color="auto" w:frame="1"/>
+                <w14:ligatures w14:val="none"/>
+              </w:rPr>
+              <w:t>array.find</w:t>
+            </w:r>
+            <w:proofErr w:type="spellEnd"/>
+            <w:proofErr w:type="gramEnd"/>
+            <w:r>
+              <w:rPr>
+                <w:rFonts w:ascii="Arial" w:eastAsia="Times New Roman" w:hAnsi="Arial" w:cs="Arial"/>
+                <w:color w:val="444746"/>
+                <w:kern w:val="0"/>
+                <w:sz w:val="20"/>
+                <w:szCs w:val="20"/>
+                <w:bdr w:val="none" w:sz="0" w:space="0" w:color="auto" w:frame="1"/>
+                <w14:ligatures w14:val="none"/>
+              </w:rPr>
+              <w:t>( (item) =&gt; { return condition } )</w:t>
+            </w:r>
+          </w:p>
+        </w:tc>
+        <w:tc>
+          <w:tcPr>
+            <w:tcW w:w="0" w:type="auto"/>
+            <w:tcBorders>
+              <w:top w:val="single" w:sz="6" w:space="0" w:color="auto"/>
+              <w:left w:val="single" w:sz="6" w:space="0" w:color="auto"/>
+              <w:bottom w:val="single" w:sz="6" w:space="0" w:color="auto"/>
+              <w:right w:val="single" w:sz="6" w:space="0" w:color="auto"/>
+            </w:tcBorders>
+            <w:tcMar>
+              <w:top w:w="120" w:type="dxa"/>
+              <w:left w:w="180" w:type="dxa"/>
+              <w:bottom w:w="120" w:type="dxa"/>
+              <w:right w:w="180" w:type="dxa"/>
+            </w:tcMar>
+            <w:vAlign w:val="center"/>
+            <w:hideMark/>
+          </w:tcPr>
+          <w:p>
+            <w:pPr>
+              <w:spacing w:after="0" w:line="240" w:lineRule="auto"/>
+              <w:rPr>
+                <w:rFonts w:ascii="Arial" w:eastAsia="Times New Roman" w:hAnsi="Arial" w:cs="Arial"/>
+                <w:color w:val="1B1C1D"/>
+                <w:kern w:val="0"/>
+                <w:sz w:val="24"/>
+                <w:szCs w:val="24"/>
+                <w14:ligatures w14:val="none"/>
+              </w:rPr>
+            </w:pPr>
+            <w:r>
+              <w:rPr>
+                <w:rFonts w:ascii="Arial" w:eastAsia="Times New Roman" w:hAnsi="Arial" w:cs="Arial"/>
+                <w:color w:val="1B1C1D"/>
+                <w:kern w:val="0"/>
+                <w:sz w:val="24"/>
+                <w:szCs w:val="24"/>
+                <w14:ligatures w14:val="none"/>
+              </w:rPr>
+              <w:t xml:space="preserve">The </w:t>
+            </w:r>
+            <w:r>
+              <w:rPr>
+                <w:rFonts w:ascii="Arial" w:eastAsia="Times New Roman" w:hAnsi="Arial" w:cs="Arial"/>
+                <w:b/>
+                <w:bCs/>
+                <w:color w:val="1B1C1D"/>
+                <w:kern w:val="0"/>
+                <w:sz w:val="24"/>
+                <w:szCs w:val="24"/>
+                <w:bdr w:val="none" w:sz="0" w:space="0" w:color="auto" w:frame="1"/>
+                <w14:ligatures w14:val="none"/>
+              </w:rPr>
+              <w:t>first matching element</w:t>
+            </w:r>
+            <w:r>
+              <w:rPr>
+                <w:rFonts w:ascii="Arial" w:eastAsia="Times New Roman" w:hAnsi="Arial" w:cs="Arial"/>
+                <w:color w:val="1B1C1D"/>
+                <w:kern w:val="0"/>
+                <w:sz w:val="24"/>
+                <w:szCs w:val="24"/>
+                <w14:ligatures w14:val="none"/>
+              </w:rPr>
+              <w:t xml:space="preserve"> or </w:t>
+            </w:r>
+            <w:r>
+              <w:rPr>
+                <w:rFonts w:ascii="Arial" w:eastAsia="Times New Roman" w:hAnsi="Arial" w:cs="Arial"/>
+                <w:color w:val="444746"/>
+                <w:kern w:val="0"/>
+                <w:sz w:val="20"/>
+                <w:szCs w:val="20"/>
+                <w:bdr w:val="none" w:sz="0" w:space="0" w:color="auto" w:frame="1"/>
+                <w14:ligatures w14:val="none"/>
+              </w:rPr>
+              <w:t>undefined</w:t>
+            </w:r>
+            <w:r>
+              <w:rPr>
+                <w:rFonts w:ascii="Arial" w:eastAsia="Times New Roman" w:hAnsi="Arial" w:cs="Arial"/>
+                <w:color w:val="1B1C1D"/>
+                <w:kern w:val="0"/>
+                <w:sz w:val="24"/>
+                <w:szCs w:val="24"/>
+                <w14:ligatures w14:val="none"/>
+              </w:rPr>
+              <w:t>.</w:t>
+            </w:r>
+          </w:p>
+        </w:tc>
+      </w:tr>
+    </w:tbl>
+    <w:p/>
+    <w:p>
+      <w:pPr>
+        <w:rPr>
+          <w:b/>
+          <w:bCs/>
+          <w:sz w:val="24"/>
+          <w:szCs w:val="32"/>
+        </w:rPr>
+      </w:pPr>
+      <w:r>
+        <w:rPr>
+          <w:b/>
+          <w:bCs/>
+          <w:sz w:val="24"/>
+          <w:szCs w:val="32"/>
+        </w:rPr>
+        <w:t>L</w:t>
+      </w:r>
+      <w:r>
+        <w:rPr>
+          <w:b/>
+          <w:bCs/>
+          <w:sz w:val="24"/>
+          <w:szCs w:val="32"/>
+        </w:rPr>
+        <w:t>oose Equality (==)</w:t>
+      </w:r>
+    </w:p>
+    <w:p>
+      <w:pPr>
+        <w:numPr>
+          <w:ilvl w:val="0"/>
+          <w:numId w:val="2"/>
+        </w:numPr>
+      </w:pPr>
+      <w:r>
+        <w:t>The == operator performs type coercion before comparing values. This means if the operands are of different types, JavaScript attempts to convert one or both operands to a common type before performing the comparison.</w:t>
+      </w:r>
+    </w:p>
+    <w:p>
+      <w:pPr>
+        <w:numPr>
+          <w:ilvl w:val="0"/>
+          <w:numId w:val="2"/>
+        </w:numPr>
+      </w:pPr>
+      <w:r>
+        <w:t>This can lead to unexpected results, especially when comparing values of different types that might be considered "equal" after coercion.</w:t>
+      </w:r>
+    </w:p>
+    <w:p>
+      <w:proofErr w:type="gramStart"/>
+      <w:r>
+        <w:t>console.log(</w:t>
+      </w:r>
+      <w:proofErr w:type="gramEnd"/>
+      <w:r>
+        <w:t>10 == "10"); // true (string "10" is coerced to number 10)</w:t>
+      </w:r>
+    </w:p>
+    <w:p>
+      <w:proofErr w:type="gramStart"/>
+      <w:r>
+        <w:t>console.log(</w:t>
+      </w:r>
+      <w:proofErr w:type="gramEnd"/>
+      <w:r>
+        <w:t>true == 1);   // true (</w:t>
+      </w:r>
+      <w:proofErr w:type="spellStart"/>
+      <w:r>
+        <w:t>boolean</w:t>
+      </w:r>
+      <w:proofErr w:type="spellEnd"/>
+      <w:r>
+        <w:t xml:space="preserve"> true is coerced to number 1)</w:t>
+      </w:r>
+    </w:p>
+    <w:p>
+      <w:proofErr w:type="gramStart"/>
+      <w:r>
+        <w:t>console.log(</w:t>
+      </w:r>
+      <w:proofErr w:type="gramEnd"/>
+      <w:r>
+        <w:t>null == undefined); // true (special case where they are considered loosely equal)</w:t>
+      </w:r>
+    </w:p>
+    <w:p>
+      <w:pPr>
+        <w:rPr>
+          <w:b/>
+          <w:bCs/>
+          <w:sz w:val="24"/>
+          <w:szCs w:val="32"/>
+        </w:rPr>
+      </w:pPr>
+      <w:r>
+        <w:rPr>
+          <w:b/>
+          <w:bCs/>
+          <w:sz w:val="24"/>
+          <w:szCs w:val="32"/>
+        </w:rPr>
+        <w:t>Strict Equality (===)</w:t>
+      </w:r>
+    </w:p>
+    <w:p>
+      <w:pPr>
+        <w:numPr>
+          <w:ilvl w:val="0"/>
+          <w:numId w:val="3"/>
+        </w:numPr>
+      </w:pPr>
+      <w:r>
+        <w:t>The === operator compares both the value and the type of the operands without performing any type coercion.</w:t>
+      </w:r>
+    </w:p>
+    <w:p>
+      <w:pPr>
+        <w:numPr>
+          <w:ilvl w:val="0"/>
+          <w:numId w:val="3"/>
+        </w:numPr>
+      </w:pPr>
+      <w:r>
+        <w:t>For the comparison to return true, both the value and the data type of the operands must be identical.</w:t>
+      </w:r>
+    </w:p>
+    <w:p>
+      <w:pPr>
+        <w:numPr>
+          <w:ilvl w:val="0"/>
+          <w:numId w:val="3"/>
+        </w:numPr>
+      </w:pPr>
+      <w:r>
+        <w:t>This operator provides more predictable and reliable comparisons, as it avoids the potential pitfalls of type coercion.</w:t>
+      </w:r>
+    </w:p>
+    <w:p>
+      <w:proofErr w:type="gramStart"/>
+      <w:r>
+        <w:t>console.log(</w:t>
+      </w:r>
+      <w:proofErr w:type="gramEnd"/>
+      <w:r>
+        <w:t>10 === "10"); // false (different types: number vs. string)</w:t>
+      </w:r>
+    </w:p>
+    <w:p>
+      <w:proofErr w:type="gramStart"/>
+      <w:r>
+        <w:t>console.log(</w:t>
+      </w:r>
+      <w:proofErr w:type="gramEnd"/>
+      <w:r>
+        <w:t xml:space="preserve">true === 1);   // false (different types: </w:t>
+      </w:r>
+      <w:proofErr w:type="spellStart"/>
+      <w:r>
+        <w:t>boolean</w:t>
+      </w:r>
+      <w:proofErr w:type="spellEnd"/>
+      <w:r>
+        <w:t xml:space="preserve"> vs. number)</w:t>
+      </w:r>
+    </w:p>
+    <w:p>
+      <w:proofErr w:type="gramStart"/>
+      <w:r>
+        <w:t>console.log(</w:t>
+      </w:r>
+      <w:proofErr w:type="gramEnd"/>
+      <w:r>
+        <w:t>null === undefined); // false (different types)</w:t>
+      </w:r>
+    </w:p>
+    <w:p/>
     <w:sectPr>
       <w:pgSz w:w="12240" w:h="15840"/>
       <w:pgMar w:top="1440" w:right="1440" w:bottom="1440" w:left="1440" w:header="720" w:footer="720" w:gutter="0"/>
@@ -602,6 +5131,304 @@
 <file path=word/numbering.xml><?xml version="1.0" encoding="utf-8"?>
 <w:numbering xmlns:wpc="http://schemas.microsoft.com/office/word/2010/wordprocessingCanvas" xmlns:cx="http://schemas.microsoft.com/office/drawing/2014/chartex" xmlns:cx1="http://schemas.microsoft.com/office/drawing/2015/9/8/chartex" xmlns:cx2="http://schemas.microsoft.com/office/drawing/2015/10/21/chartex" xmlns:cx3="http://schemas.microsoft.com/office/drawing/2016/5/9/chartex" xmlns:cx4="http://schemas.microsoft.com/office/drawing/2016/5/10/chartex" xmlns:cx5="http://schemas.microsoft.com/office/drawing/2016/5/11/chartex" xmlns:cx6="http://schemas.microsoft.com/office/drawing/2016/5/12/chartex" xmlns:cx7="http://schemas.microsoft.com/office/drawing/2016/5/13/chartex" xmlns:cx8="http://schemas.microsoft.com/office/drawing/2016/5/14/chartex" xmlns:mc="http://schemas.openxmlformats.org/markup-compatibility/2006" xmlns:aink="http://schemas.microsoft.com/office/drawing/2016/ink" xmlns:am3d="http://schemas.microsoft.com/office/drawing/2017/model3d" xmlns:o="urn:schemas-microsoft-com:office:office" xmlns:oel="http://schemas.microsoft.com/office/2019/extlst" xmlns:r="http://schemas.openxmlformats.org/officeDocument/2006/relationships" xmlns:m="http://schemas.openxmlformats.org/officeDocument/2006/math" xmlns:v="urn:schemas-microsoft-com:vml" xmlns:wp14="http://schemas.microsoft.com/office/word/2010/wordprocessingDrawing" xmlns:wp="http://schemas.openxmlformats.org/drawingml/2006/wordprocessingDrawing" xmlns:w10="urn:schemas-microsoft-com:office:word" xmlns:w="http://schemas.openxmlformats.org/wordprocessingml/2006/main" xmlns:w14="http://schemas.microsoft.com/office/word/2010/wordml" xmlns:w15="http://schemas.microsoft.com/office/word/2012/wordml" xmlns:w16cex="http://schemas.microsoft.com/office/word/2018/wordml/cex" xmlns:w16cid="http://schemas.microsoft.com/office/word/2016/wordml/cid" xmlns:w16="http://schemas.microsoft.com/office/word/2018/wordml" xmlns:w16du="http://schemas.microsoft.com/office/word/2023/wordml/word16du" xmlns:w16sdtdh="http://schemas.microsoft.com/office/word/2020/wordml/sdtdatahash" xmlns:w16se="http://schemas.microsoft.com/office/word/2015/wordml/symex" xmlns:wpg="http://schemas.microsoft.com/office/word/2010/wordprocessingGroup" xmlns:wpi="http://schemas.microsoft.com/office/word/2010/wordprocessingInk" xmlns:wne="http://schemas.microsoft.com/office/word/2006/wordml" xmlns:wps="http://schemas.microsoft.com/office/word/2010/wordprocessingShape" mc:Ignorable="w14 w15 w16se w16cid w16 w16cex w16sdtdh w16du wp14">
   <w:abstractNum w:abstractNumId="0" w15:restartNumberingAfterBreak="0">
+    <w:nsid w:val="283B248E"/>
+    <w:multiLevelType w:val="multilevel"/>
+    <w:tmpl w:val="116CC86C"/>
+    <w:lvl w:ilvl="0">
+      <w:start w:val="1"/>
+      <w:numFmt w:val="bullet"/>
+      <w:lvlText w:val=""/>
+      <w:lvlJc w:val="left"/>
+      <w:pPr>
+        <w:tabs>
+          <w:tab w:val="num" w:pos="720"/>
+        </w:tabs>
+        <w:ind w:left="720" w:hanging="360"/>
+      </w:pPr>
+      <w:rPr>
+        <w:rFonts w:ascii="Symbol" w:hAnsi="Symbol" w:hint="default"/>
+        <w:sz w:val="20"/>
+      </w:rPr>
+    </w:lvl>
+    <w:lvl w:ilvl="1" w:tentative="1">
+      <w:start w:val="1"/>
+      <w:numFmt w:val="bullet"/>
+      <w:lvlText w:val="o"/>
+      <w:lvlJc w:val="left"/>
+      <w:pPr>
+        <w:tabs>
+          <w:tab w:val="num" w:pos="1440"/>
+        </w:tabs>
+        <w:ind w:left="1440" w:hanging="360"/>
+      </w:pPr>
+      <w:rPr>
+        <w:rFonts w:ascii="Courier New" w:hAnsi="Courier New" w:hint="default"/>
+        <w:sz w:val="20"/>
+      </w:rPr>
+    </w:lvl>
+    <w:lvl w:ilvl="2" w:tentative="1">
+      <w:start w:val="1"/>
+      <w:numFmt w:val="bullet"/>
+      <w:lvlText w:val=""/>
+      <w:lvlJc w:val="left"/>
+      <w:pPr>
+        <w:tabs>
+          <w:tab w:val="num" w:pos="2160"/>
+        </w:tabs>
+        <w:ind w:left="2160" w:hanging="360"/>
+      </w:pPr>
+      <w:rPr>
+        <w:rFonts w:ascii="Wingdings" w:hAnsi="Wingdings" w:hint="default"/>
+        <w:sz w:val="20"/>
+      </w:rPr>
+    </w:lvl>
+    <w:lvl w:ilvl="3" w:tentative="1">
+      <w:start w:val="1"/>
+      <w:numFmt w:val="bullet"/>
+      <w:lvlText w:val=""/>
+      <w:lvlJc w:val="left"/>
+      <w:pPr>
+        <w:tabs>
+          <w:tab w:val="num" w:pos="2880"/>
+        </w:tabs>
+        <w:ind w:left="2880" w:hanging="360"/>
+      </w:pPr>
+      <w:rPr>
+        <w:rFonts w:ascii="Wingdings" w:hAnsi="Wingdings" w:hint="default"/>
+        <w:sz w:val="20"/>
+      </w:rPr>
+    </w:lvl>
+    <w:lvl w:ilvl="4" w:tentative="1">
+      <w:start w:val="1"/>
+      <w:numFmt w:val="bullet"/>
+      <w:lvlText w:val=""/>
+      <w:lvlJc w:val="left"/>
+      <w:pPr>
+        <w:tabs>
+          <w:tab w:val="num" w:pos="3600"/>
+        </w:tabs>
+        <w:ind w:left="3600" w:hanging="360"/>
+      </w:pPr>
+      <w:rPr>
+        <w:rFonts w:ascii="Wingdings" w:hAnsi="Wingdings" w:hint="default"/>
+        <w:sz w:val="20"/>
+      </w:rPr>
+    </w:lvl>
+    <w:lvl w:ilvl="5" w:tentative="1">
+      <w:start w:val="1"/>
+      <w:numFmt w:val="bullet"/>
+      <w:lvlText w:val=""/>
+      <w:lvlJc w:val="left"/>
+      <w:pPr>
+        <w:tabs>
+          <w:tab w:val="num" w:pos="4320"/>
+        </w:tabs>
+        <w:ind w:left="4320" w:hanging="360"/>
+      </w:pPr>
+      <w:rPr>
+        <w:rFonts w:ascii="Wingdings" w:hAnsi="Wingdings" w:hint="default"/>
+        <w:sz w:val="20"/>
+      </w:rPr>
+    </w:lvl>
+    <w:lvl w:ilvl="6" w:tentative="1">
+      <w:start w:val="1"/>
+      <w:numFmt w:val="bullet"/>
+      <w:lvlText w:val=""/>
+      <w:lvlJc w:val="left"/>
+      <w:pPr>
+        <w:tabs>
+          <w:tab w:val="num" w:pos="5040"/>
+        </w:tabs>
+        <w:ind w:left="5040" w:hanging="360"/>
+      </w:pPr>
+      <w:rPr>
+        <w:rFonts w:ascii="Wingdings" w:hAnsi="Wingdings" w:hint="default"/>
+        <w:sz w:val="20"/>
+      </w:rPr>
+    </w:lvl>
+    <w:lvl w:ilvl="7" w:tentative="1">
+      <w:start w:val="1"/>
+      <w:numFmt w:val="bullet"/>
+      <w:lvlText w:val=""/>
+      <w:lvlJc w:val="left"/>
+      <w:pPr>
+        <w:tabs>
+          <w:tab w:val="num" w:pos="5760"/>
+        </w:tabs>
+        <w:ind w:left="5760" w:hanging="360"/>
+      </w:pPr>
+      <w:rPr>
+        <w:rFonts w:ascii="Wingdings" w:hAnsi="Wingdings" w:hint="default"/>
+        <w:sz w:val="20"/>
+      </w:rPr>
+    </w:lvl>
+    <w:lvl w:ilvl="8" w:tentative="1">
+      <w:start w:val="1"/>
+      <w:numFmt w:val="bullet"/>
+      <w:lvlText w:val=""/>
+      <w:lvlJc w:val="left"/>
+      <w:pPr>
+        <w:tabs>
+          <w:tab w:val="num" w:pos="6480"/>
+        </w:tabs>
+        <w:ind w:left="6480" w:hanging="360"/>
+      </w:pPr>
+      <w:rPr>
+        <w:rFonts w:ascii="Wingdings" w:hAnsi="Wingdings" w:hint="default"/>
+        <w:sz w:val="20"/>
+      </w:rPr>
+    </w:lvl>
+  </w:abstractNum>
+  <w:abstractNum w:abstractNumId="1" w15:restartNumberingAfterBreak="0">
+    <w:nsid w:val="2E220080"/>
+    <w:multiLevelType w:val="multilevel"/>
+    <w:tmpl w:val="981E51DA"/>
+    <w:lvl w:ilvl="0">
+      <w:start w:val="1"/>
+      <w:numFmt w:val="bullet"/>
+      <w:lvlText w:val=""/>
+      <w:lvlJc w:val="left"/>
+      <w:pPr>
+        <w:tabs>
+          <w:tab w:val="num" w:pos="720"/>
+        </w:tabs>
+        <w:ind w:left="720" w:hanging="360"/>
+      </w:pPr>
+      <w:rPr>
+        <w:rFonts w:ascii="Symbol" w:hAnsi="Symbol" w:hint="default"/>
+        <w:sz w:val="20"/>
+      </w:rPr>
+    </w:lvl>
+    <w:lvl w:ilvl="1" w:tentative="1">
+      <w:start w:val="1"/>
+      <w:numFmt w:val="bullet"/>
+      <w:lvlText w:val="o"/>
+      <w:lvlJc w:val="left"/>
+      <w:pPr>
+        <w:tabs>
+          <w:tab w:val="num" w:pos="1440"/>
+        </w:tabs>
+        <w:ind w:left="1440" w:hanging="360"/>
+      </w:pPr>
+      <w:rPr>
+        <w:rFonts w:ascii="Courier New" w:hAnsi="Courier New" w:hint="default"/>
+        <w:sz w:val="20"/>
+      </w:rPr>
+    </w:lvl>
+    <w:lvl w:ilvl="2" w:tentative="1">
+      <w:start w:val="1"/>
+      <w:numFmt w:val="bullet"/>
+      <w:lvlText w:val=""/>
+      <w:lvlJc w:val="left"/>
+      <w:pPr>
+        <w:tabs>
+          <w:tab w:val="num" w:pos="2160"/>
+        </w:tabs>
+        <w:ind w:left="2160" w:hanging="360"/>
+      </w:pPr>
+      <w:rPr>
+        <w:rFonts w:ascii="Wingdings" w:hAnsi="Wingdings" w:hint="default"/>
+        <w:sz w:val="20"/>
+      </w:rPr>
+    </w:lvl>
+    <w:lvl w:ilvl="3" w:tentative="1">
+      <w:start w:val="1"/>
+      <w:numFmt w:val="bullet"/>
+      <w:lvlText w:val=""/>
+      <w:lvlJc w:val="left"/>
+      <w:pPr>
+        <w:tabs>
+          <w:tab w:val="num" w:pos="2880"/>
+        </w:tabs>
+        <w:ind w:left="2880" w:hanging="360"/>
+      </w:pPr>
+      <w:rPr>
+        <w:rFonts w:ascii="Wingdings" w:hAnsi="Wingdings" w:hint="default"/>
+        <w:sz w:val="20"/>
+      </w:rPr>
+    </w:lvl>
+    <w:lvl w:ilvl="4" w:tentative="1">
+      <w:start w:val="1"/>
+      <w:numFmt w:val="bullet"/>
+      <w:lvlText w:val=""/>
+      <w:lvlJc w:val="left"/>
+      <w:pPr>
+        <w:tabs>
+          <w:tab w:val="num" w:pos="3600"/>
+        </w:tabs>
+        <w:ind w:left="3600" w:hanging="360"/>
+      </w:pPr>
+      <w:rPr>
+        <w:rFonts w:ascii="Wingdings" w:hAnsi="Wingdings" w:hint="default"/>
+        <w:sz w:val="20"/>
+      </w:rPr>
+    </w:lvl>
+    <w:lvl w:ilvl="5" w:tentative="1">
+      <w:start w:val="1"/>
+      <w:numFmt w:val="bullet"/>
+      <w:lvlText w:val=""/>
+      <w:lvlJc w:val="left"/>
+      <w:pPr>
+        <w:tabs>
+          <w:tab w:val="num" w:pos="4320"/>
+        </w:tabs>
+        <w:ind w:left="4320" w:hanging="360"/>
+      </w:pPr>
+      <w:rPr>
+        <w:rFonts w:ascii="Wingdings" w:hAnsi="Wingdings" w:hint="default"/>
+        <w:sz w:val="20"/>
+      </w:rPr>
+    </w:lvl>
+    <w:lvl w:ilvl="6" w:tentative="1">
+      <w:start w:val="1"/>
+      <w:numFmt w:val="bullet"/>
+      <w:lvlText w:val=""/>
+      <w:lvlJc w:val="left"/>
+      <w:pPr>
+        <w:tabs>
+          <w:tab w:val="num" w:pos="5040"/>
+        </w:tabs>
+        <w:ind w:left="5040" w:hanging="360"/>
+      </w:pPr>
+      <w:rPr>
+        <w:rFonts w:ascii="Wingdings" w:hAnsi="Wingdings" w:hint="default"/>
+        <w:sz w:val="20"/>
+      </w:rPr>
+    </w:lvl>
+    <w:lvl w:ilvl="7" w:tentative="1">
+      <w:start w:val="1"/>
+      <w:numFmt w:val="bullet"/>
+      <w:lvlText w:val=""/>
+      <w:lvlJc w:val="left"/>
+      <w:pPr>
+        <w:tabs>
+          <w:tab w:val="num" w:pos="5760"/>
+        </w:tabs>
+        <w:ind w:left="5760" w:hanging="360"/>
+      </w:pPr>
+      <w:rPr>
+        <w:rFonts w:ascii="Wingdings" w:hAnsi="Wingdings" w:hint="default"/>
+        <w:sz w:val="20"/>
+      </w:rPr>
+    </w:lvl>
+    <w:lvl w:ilvl="8" w:tentative="1">
+      <w:start w:val="1"/>
+      <w:numFmt w:val="bullet"/>
+      <w:lvlText w:val=""/>
+      <w:lvlJc w:val="left"/>
+      <w:pPr>
+        <w:tabs>
+          <w:tab w:val="num" w:pos="6480"/>
+        </w:tabs>
+        <w:ind w:left="6480" w:hanging="360"/>
+      </w:pPr>
+      <w:rPr>
+        <w:rFonts w:ascii="Wingdings" w:hAnsi="Wingdings" w:hint="default"/>
+        <w:sz w:val="20"/>
+      </w:rPr>
+    </w:lvl>
+  </w:abstractNum>
+  <w:abstractNum w:abstractNumId="2" w15:restartNumberingAfterBreak="0">
     <w:nsid w:val="2EED68E9"/>
     <w:multiLevelType w:val="hybridMultilevel"/>
     <w:tmpl w:val="72F4536C"/>
@@ -691,6 +5518,12 @@
     </w:lvl>
   </w:abstractNum>
   <w:num w:numId="1" w16cid:durableId="1186747074">
+    <w:abstractNumId w:val="2"/>
+  </w:num>
+  <w:num w:numId="2" w16cid:durableId="1303584185">
+    <w:abstractNumId w:val="1"/>
+  </w:num>
+  <w:num w:numId="3" w16cid:durableId="894242618">
     <w:abstractNumId w:val="0"/>
   </w:num>
 </w:numbering>
@@ -1100,7 +5933,6 @@
   <w:style w:type="character" w:default="1" w:styleId="DefaultParagraphFont">
     <w:name w:val="Default Paragraph Font"/>
     <w:uiPriority w:val="1"/>
-    <w:semiHidden/>
     <w:unhideWhenUsed/>
   </w:style>
   <w:style w:type="table" w:default="1" w:styleId="TableNormal">

--- a/programming_hero documentation.docx
+++ b/programming_hero documentation.docx
@@ -147,7 +147,6 @@
           <w:szCs w:val="32"/>
         </w:rPr>
       </w:pPr>
-      <w:proofErr w:type="gramStart"/>
       <w:r>
         <w:rPr>
           <w:b/>
@@ -158,7 +157,6 @@
         <w:t>Console.log(</w:t>
       </w:r>
       <w:proofErr w:type="spellStart"/>
-      <w:proofErr w:type="gramEnd"/>
       <w:r>
         <w:rPr>
           <w:b/>
@@ -253,15 +251,7 @@
         <w:ind w:left="720"/>
       </w:pPr>
       <w:r>
-        <w:t xml:space="preserve">To print multiple </w:t>
-      </w:r>
-      <w:proofErr w:type="gramStart"/>
-      <w:r>
-        <w:t>variable</w:t>
-      </w:r>
-      <w:proofErr w:type="gramEnd"/>
-      <w:r>
-        <w:t xml:space="preserve"> together =&gt; </w:t>
+        <w:t xml:space="preserve">To print multiple variable together =&gt; </w:t>
       </w:r>
       <w:r>
         <w:rPr>
@@ -455,15 +445,7 @@
         <w:t>${total}); Output =&gt; 2020 as on</w:t>
       </w:r>
       <w:r>
-        <w:t xml:space="preserve">e is number type and another is string type. </w:t>
-      </w:r>
-      <w:proofErr w:type="gramStart"/>
-      <w:r>
-        <w:t>So</w:t>
-      </w:r>
-      <w:proofErr w:type="gramEnd"/>
-      <w:r>
-        <w:t xml:space="preserve"> if we need to add this two number in that case we need to convert the second number into numeric from.</w:t>
+        <w:t>e is number type and another is string type. So if we need to add this two number in that case we need to convert the second number into numeric from.</w:t>
       </w:r>
     </w:p>
     <w:p>
@@ -474,17 +456,12 @@
         <w:t xml:space="preserve">Var Number = </w:t>
       </w:r>
       <w:proofErr w:type="spellStart"/>
-      <w:proofErr w:type="gramStart"/>
       <w:r>
         <w:t>parseint</w:t>
       </w:r>
       <w:proofErr w:type="spellEnd"/>
       <w:r>
-        <w:t>(</w:t>
-      </w:r>
-      <w:proofErr w:type="gramEnd"/>
-      <w:r>
-        <w:t>‘20’); // now this Number hold 20 as in numeric form</w:t>
+        <w:t>(‘20’); // now this Number hold 20 as in numeric form</w:t>
       </w:r>
     </w:p>
     <w:p>
@@ -495,17 +472,12 @@
         <w:t xml:space="preserve">Var Number = </w:t>
       </w:r>
       <w:proofErr w:type="spellStart"/>
-      <w:proofErr w:type="gramStart"/>
       <w:r>
         <w:t>parseFloat</w:t>
       </w:r>
       <w:proofErr w:type="spellEnd"/>
       <w:r>
-        <w:t>(</w:t>
-      </w:r>
-      <w:proofErr w:type="gramEnd"/>
-      <w:r>
-        <w:t>‘20’) // float numeric form</w:t>
+        <w:t>(‘20’) // float numeric form</w:t>
       </w:r>
     </w:p>
     <w:p>
@@ -532,17 +504,12 @@
         <w:t xml:space="preserve">var Number = </w:t>
       </w:r>
       <w:proofErr w:type="spellStart"/>
-      <w:proofErr w:type="gramStart"/>
       <w:r>
         <w:t>ParseInt</w:t>
       </w:r>
       <w:proofErr w:type="spellEnd"/>
       <w:r>
-        <w:t>(</w:t>
-      </w:r>
-      <w:proofErr w:type="gramEnd"/>
-      <w:r>
-        <w:t>‘20’);</w:t>
+        <w:t>(‘20’);</w:t>
       </w:r>
     </w:p>
     <w:p>
@@ -550,15 +517,7 @@
         <w:ind w:left="720"/>
       </w:pPr>
       <w:r>
-        <w:t xml:space="preserve">var </w:t>
-      </w:r>
-      <w:proofErr w:type="gramStart"/>
-      <w:r>
-        <w:t>total  =</w:t>
-      </w:r>
-      <w:proofErr w:type="gramEnd"/>
-      <w:r>
-        <w:t xml:space="preserve"> number + Number;</w:t>
+        <w:t>var total  = number + Number;</w:t>
       </w:r>
     </w:p>
     <w:p>
@@ -569,12 +528,10 @@
         <w:t>Console.log(${</w:t>
       </w:r>
       <w:proofErr w:type="spellStart"/>
-      <w:proofErr w:type="gramStart"/>
       <w:r>
         <w:t>total.toFixed</w:t>
       </w:r>
       <w:proofErr w:type="spellEnd"/>
-      <w:proofErr w:type="gramEnd"/>
       <w:r>
         <w:t>(2)}); // out</w:t>
       </w:r>
@@ -654,15 +611,7 @@
       </w:r>
       <w:proofErr w:type="spellEnd"/>
       <w:r>
-        <w:t>(number</w:t>
-      </w:r>
-      <w:proofErr w:type="gramStart"/>
-      <w:r>
-        <w:t>)}`</w:t>
-      </w:r>
-      <w:proofErr w:type="gramEnd"/>
-      <w:r>
-        <w:t>); output =&gt; false</w:t>
+        <w:t>(number)}`); output =&gt; false</w:t>
       </w:r>
     </w:p>
     <w:p>
@@ -678,15 +627,7 @@
       </w:r>
       <w:proofErr w:type="spellEnd"/>
       <w:r>
-        <w:t>(marks</w:t>
-      </w:r>
-      <w:proofErr w:type="gramStart"/>
-      <w:r>
-        <w:t>)}`</w:t>
-      </w:r>
-      <w:proofErr w:type="gramEnd"/>
-      <w:r>
-        <w:t xml:space="preserve">); output =&gt; </w:t>
+        <w:t xml:space="preserve">(marks)}`); output =&gt; </w:t>
       </w:r>
       <w:r>
         <w:t>false</w:t>
@@ -774,15 +715,7 @@
         <w:ind w:left="720"/>
       </w:pPr>
       <w:r>
-        <w:t xml:space="preserve"> Number + </w:t>
-      </w:r>
-      <w:proofErr w:type="gramStart"/>
-      <w:r>
-        <w:t>number ,</w:t>
-      </w:r>
-      <w:proofErr w:type="gramEnd"/>
-      <w:r>
-        <w:t xml:space="preserve"> Number – number , Number % number (will get the remainder) , Number/number (will get quotient) , Number * number , 2**3 (2^3 = 8)</w:t>
+        <w:t xml:space="preserve"> Number + number , Number – number , Number % number (will get the remainder) , Number/number (will get quotient) , Number * number , 2**3 (2^3 = 8)</w:t>
       </w:r>
     </w:p>
     <w:p>
@@ -1204,7 +1137,6 @@
               </w:rPr>
             </w:pPr>
             <w:proofErr w:type="spellStart"/>
-            <w:proofErr w:type="gramStart"/>
             <w:r>
               <w:rPr>
                 <w:rFonts w:ascii="Arial" w:eastAsia="Times New Roman" w:hAnsi="Arial" w:cs="Arial"/>
@@ -1218,7 +1150,6 @@
               <w:t>array.push</w:t>
             </w:r>
             <w:proofErr w:type="spellEnd"/>
-            <w:proofErr w:type="gramEnd"/>
             <w:r>
               <w:rPr>
                 <w:rFonts w:ascii="Arial" w:eastAsia="Times New Roman" w:hAnsi="Arial" w:cs="Arial"/>
@@ -1452,7 +1383,6 @@
               </w:rPr>
             </w:pPr>
             <w:proofErr w:type="spellStart"/>
-            <w:proofErr w:type="gramStart"/>
             <w:r>
               <w:rPr>
                 <w:rFonts w:ascii="Arial" w:eastAsia="Times New Roman" w:hAnsi="Arial" w:cs="Arial"/>
@@ -1476,20 +1406,7 @@
                 <w:bdr w:val="none" w:sz="0" w:space="0" w:color="auto" w:frame="1"/>
                 <w14:ligatures w14:val="none"/>
               </w:rPr>
-              <w:t>(</w:t>
-            </w:r>
-            <w:proofErr w:type="gramEnd"/>
-            <w:r>
-              <w:rPr>
-                <w:rFonts w:ascii="Arial" w:eastAsia="Times New Roman" w:hAnsi="Arial" w:cs="Arial"/>
-                <w:color w:val="444746"/>
-                <w:kern w:val="0"/>
-                <w:sz w:val="20"/>
-                <w:szCs w:val="20"/>
-                <w:bdr w:val="none" w:sz="0" w:space="0" w:color="auto" w:frame="1"/>
-                <w14:ligatures w14:val="none"/>
-              </w:rPr>
-              <w:t>)</w:t>
+              <w:t>()</w:t>
             </w:r>
           </w:p>
         </w:tc>
@@ -1712,7 +1629,6 @@
               </w:rPr>
             </w:pPr>
             <w:proofErr w:type="spellStart"/>
-            <w:proofErr w:type="gramStart"/>
             <w:r>
               <w:rPr>
                 <w:rFonts w:ascii="Arial" w:eastAsia="Times New Roman" w:hAnsi="Arial" w:cs="Arial"/>
@@ -1726,7 +1642,6 @@
               <w:t>array.unshift</w:t>
             </w:r>
             <w:proofErr w:type="spellEnd"/>
-            <w:proofErr w:type="gramEnd"/>
             <w:r>
               <w:rPr>
                 <w:rFonts w:ascii="Arial" w:eastAsia="Times New Roman" w:hAnsi="Arial" w:cs="Arial"/>
@@ -1960,7 +1875,6 @@
               </w:rPr>
             </w:pPr>
             <w:proofErr w:type="spellStart"/>
-            <w:proofErr w:type="gramStart"/>
             <w:r>
               <w:rPr>
                 <w:rFonts w:ascii="Arial" w:eastAsia="Times New Roman" w:hAnsi="Arial" w:cs="Arial"/>
@@ -1974,7 +1888,6 @@
               <w:t>array.shift</w:t>
             </w:r>
             <w:proofErr w:type="spellEnd"/>
-            <w:proofErr w:type="gramEnd"/>
             <w:r>
               <w:rPr>
                 <w:rFonts w:ascii="Arial" w:eastAsia="Times New Roman" w:hAnsi="Arial" w:cs="Arial"/>
@@ -2183,7 +2096,6 @@
               </w:rPr>
             </w:pPr>
             <w:proofErr w:type="spellStart"/>
-            <w:proofErr w:type="gramStart"/>
             <w:r>
               <w:rPr>
                 <w:rFonts w:ascii="Arial" w:eastAsia="Times New Roman" w:hAnsi="Arial" w:cs="Arial"/>
@@ -2197,7 +2109,6 @@
               <w:t>array.splice</w:t>
             </w:r>
             <w:proofErr w:type="spellEnd"/>
-            <w:proofErr w:type="gramEnd"/>
             <w:r>
               <w:rPr>
                 <w:rFonts w:ascii="Arial" w:eastAsia="Times New Roman" w:hAnsi="Arial" w:cs="Arial"/>
@@ -2432,7 +2343,6 @@
               </w:rPr>
             </w:pPr>
             <w:proofErr w:type="spellStart"/>
-            <w:proofErr w:type="gramStart"/>
             <w:r>
               <w:rPr>
                 <w:rFonts w:ascii="Arial" w:eastAsia="Times New Roman" w:hAnsi="Arial" w:cs="Arial"/>
@@ -2446,7 +2356,6 @@
               <w:t>array.sort</w:t>
             </w:r>
             <w:proofErr w:type="spellEnd"/>
-            <w:proofErr w:type="gramEnd"/>
             <w:r>
               <w:rPr>
                 <w:rFonts w:ascii="Arial" w:eastAsia="Times New Roman" w:hAnsi="Arial" w:cs="Arial"/>
@@ -2907,7 +2816,6 @@
               </w:rPr>
             </w:pPr>
             <w:proofErr w:type="spellStart"/>
-            <w:proofErr w:type="gramStart"/>
             <w:r>
               <w:rPr>
                 <w:rFonts w:ascii="Arial" w:eastAsia="Times New Roman" w:hAnsi="Arial" w:cs="Arial"/>
@@ -2921,7 +2829,6 @@
               <w:t>array.slice</w:t>
             </w:r>
             <w:proofErr w:type="spellEnd"/>
-            <w:proofErr w:type="gramEnd"/>
             <w:r>
               <w:rPr>
                 <w:rFonts w:ascii="Arial" w:eastAsia="Times New Roman" w:hAnsi="Arial" w:cs="Arial"/>
@@ -3181,7 +3088,6 @@
               </w:rPr>
             </w:pPr>
             <w:proofErr w:type="spellStart"/>
-            <w:proofErr w:type="gramStart"/>
             <w:r>
               <w:rPr>
                 <w:rFonts w:ascii="Arial" w:eastAsia="Times New Roman" w:hAnsi="Arial" w:cs="Arial"/>
@@ -3195,7 +3101,6 @@
               <w:t>array.includes</w:t>
             </w:r>
             <w:proofErr w:type="spellEnd"/>
-            <w:proofErr w:type="gramEnd"/>
             <w:r>
               <w:rPr>
                 <w:rFonts w:ascii="Arial" w:eastAsia="Times New Roman" w:hAnsi="Arial" w:cs="Arial"/>
@@ -3503,7 +3408,6 @@
               </w:rPr>
             </w:pPr>
             <w:proofErr w:type="spellStart"/>
-            <w:proofErr w:type="gramStart"/>
             <w:r>
               <w:rPr>
                 <w:rFonts w:ascii="Arial" w:eastAsia="Times New Roman" w:hAnsi="Arial" w:cs="Arial"/>
@@ -3517,7 +3421,6 @@
               <w:t>array.indexOf</w:t>
             </w:r>
             <w:proofErr w:type="spellEnd"/>
-            <w:proofErr w:type="gramEnd"/>
             <w:r>
               <w:rPr>
                 <w:rFonts w:ascii="Arial" w:eastAsia="Times New Roman" w:hAnsi="Arial" w:cs="Arial"/>
@@ -4051,7 +3954,6 @@
               </w:rPr>
             </w:pPr>
             <w:proofErr w:type="spellStart"/>
-            <w:proofErr w:type="gramStart"/>
             <w:r>
               <w:rPr>
                 <w:rFonts w:ascii="Arial" w:eastAsia="Times New Roman" w:hAnsi="Arial" w:cs="Arial"/>
@@ -4075,20 +3977,7 @@
                 <w:bdr w:val="none" w:sz="0" w:space="0" w:color="auto" w:frame="1"/>
                 <w14:ligatures w14:val="none"/>
               </w:rPr>
-              <w:t>( (</w:t>
-            </w:r>
-            <w:proofErr w:type="gramEnd"/>
-            <w:r>
-              <w:rPr>
-                <w:rFonts w:ascii="Arial" w:eastAsia="Times New Roman" w:hAnsi="Arial" w:cs="Arial"/>
-                <w:color w:val="444746"/>
-                <w:kern w:val="0"/>
-                <w:sz w:val="20"/>
-                <w:szCs w:val="20"/>
-                <w:bdr w:val="none" w:sz="0" w:space="0" w:color="auto" w:frame="1"/>
-                <w14:ligatures w14:val="none"/>
-              </w:rPr>
-              <w:t xml:space="preserve">item) =&gt; { return </w:t>
+              <w:t xml:space="preserve">( (item) =&gt; { return </w:t>
             </w:r>
             <w:proofErr w:type="spellStart"/>
             <w:r>
@@ -4312,7 +4201,6 @@
               </w:rPr>
             </w:pPr>
             <w:proofErr w:type="spellStart"/>
-            <w:proofErr w:type="gramStart"/>
             <w:r>
               <w:rPr>
                 <w:rFonts w:ascii="Arial" w:eastAsia="Times New Roman" w:hAnsi="Arial" w:cs="Arial"/>
@@ -4326,7 +4214,6 @@
               <w:t>array.filter</w:t>
             </w:r>
             <w:proofErr w:type="spellEnd"/>
-            <w:proofErr w:type="gramEnd"/>
             <w:r>
               <w:rPr>
                 <w:rFonts w:ascii="Arial" w:eastAsia="Times New Roman" w:hAnsi="Arial" w:cs="Arial"/>
@@ -4535,7 +4422,6 @@
               </w:rPr>
             </w:pPr>
             <w:proofErr w:type="spellStart"/>
-            <w:proofErr w:type="gramStart"/>
             <w:r>
               <w:rPr>
                 <w:rFonts w:ascii="Arial" w:eastAsia="Times New Roman" w:hAnsi="Arial" w:cs="Arial"/>
@@ -4549,7 +4435,6 @@
               <w:t>array.reduce</w:t>
             </w:r>
             <w:proofErr w:type="spellEnd"/>
-            <w:proofErr w:type="gramEnd"/>
             <w:r>
               <w:rPr>
                 <w:rFonts w:ascii="Arial" w:eastAsia="Times New Roman" w:hAnsi="Arial" w:cs="Arial"/>
@@ -4810,7 +4695,6 @@
               </w:rPr>
             </w:pPr>
             <w:proofErr w:type="spellStart"/>
-            <w:proofErr w:type="gramStart"/>
             <w:r>
               <w:rPr>
                 <w:rFonts w:ascii="Arial" w:eastAsia="Times New Roman" w:hAnsi="Arial" w:cs="Arial"/>
@@ -4824,7 +4708,6 @@
               <w:t>array.find</w:t>
             </w:r>
             <w:proofErr w:type="spellEnd"/>
-            <w:proofErr w:type="gramEnd"/>
             <w:r>
               <w:rPr>
                 <w:rFonts w:ascii="Arial" w:eastAsia="Times New Roman" w:hAnsi="Arial" w:cs="Arial"/>
@@ -4949,16 +4832,7 @@
           <w:sz w:val="24"/>
           <w:szCs w:val="32"/>
         </w:rPr>
-        <w:t>L</w:t>
-      </w:r>
-      <w:r>
-        <w:rPr>
-          <w:b/>
-          <w:bCs/>
-          <w:sz w:val="24"/>
-          <w:szCs w:val="32"/>
-        </w:rPr>
-        <w:t>oose Equality (==)</w:t>
+        <w:t>Loose Equality (==)</w:t>
       </w:r>
     </w:p>
     <w:p>
@@ -4984,23 +4858,13 @@
       </w:r>
     </w:p>
     <w:p>
-      <w:proofErr w:type="gramStart"/>
-      <w:r>
-        <w:t>console.log(</w:t>
-      </w:r>
-      <w:proofErr w:type="gramEnd"/>
-      <w:r>
-        <w:t>10 == "10"); // true (string "10" is coerced to number 10)</w:t>
-      </w:r>
-    </w:p>
-    <w:p>
-      <w:proofErr w:type="gramStart"/>
-      <w:r>
-        <w:t>console.log(</w:t>
-      </w:r>
-      <w:proofErr w:type="gramEnd"/>
-      <w:r>
-        <w:t>true == 1);   // true (</w:t>
+      <w:r>
+        <w:t>console.log(10 == "10"); // true (string "10" is coerced to number 10)</w:t>
+      </w:r>
+    </w:p>
+    <w:p>
+      <w:r>
+        <w:t>console.log(true == 1);   // true (</w:t>
       </w:r>
       <w:proofErr w:type="spellStart"/>
       <w:r>
@@ -5012,13 +4876,8 @@
       </w:r>
     </w:p>
     <w:p>
-      <w:proofErr w:type="gramStart"/>
-      <w:r>
-        <w:t>console.log(</w:t>
-      </w:r>
-      <w:proofErr w:type="gramEnd"/>
-      <w:r>
-        <w:t>null == undefined); // true (special case where they are considered loosely equal)</w:t>
+      <w:r>
+        <w:t>console.log(null == undefined); // true (special case where they are considered loosely equal)</w:t>
       </w:r>
     </w:p>
     <w:p>
@@ -5074,43 +4933,530 @@
       </w:r>
     </w:p>
     <w:p>
-      <w:proofErr w:type="gramStart"/>
+      <w:r>
+        <w:t>console.log(10 === "10"); // false (different types: number vs. string)</w:t>
+      </w:r>
+    </w:p>
+    <w:p>
+      <w:r>
+        <w:t xml:space="preserve">console.log(true === 1);   // false (different types: </w:t>
+      </w:r>
+      <w:proofErr w:type="spellStart"/>
+      <w:r>
+        <w:t>boolean</w:t>
+      </w:r>
+      <w:proofErr w:type="spellEnd"/>
+      <w:r>
+        <w:t xml:space="preserve"> vs. number)</w:t>
+      </w:r>
+    </w:p>
+    <w:p>
+      <w:r>
+        <w:t>console.log(null === undefined); // false (different types)</w:t>
+      </w:r>
+    </w:p>
+    <w:p/>
+    <w:p>
+      <w:pPr>
+        <w:rPr>
+          <w:b/>
+          <w:bCs/>
+          <w:sz w:val="24"/>
+          <w:szCs w:val="32"/>
+        </w:rPr>
+      </w:pPr>
+      <w:r>
+        <w:rPr>
+          <w:b/>
+          <w:bCs/>
+          <w:sz w:val="24"/>
+          <w:szCs w:val="32"/>
+        </w:rPr>
+        <w:t>reduce method:</w:t>
+      </w:r>
+    </w:p>
+    <w:p>
+      <w:r>
+        <w:t>let array = [</w:t>
+      </w:r>
+    </w:p>
+    <w:p>
+      <w:r>
+        <w:t xml:space="preserve">  { name: 'Alice' },</w:t>
+      </w:r>
+    </w:p>
+    <w:p>
+      <w:r>
+        <w:t xml:space="preserve">  { name: 'Bob' },</w:t>
+      </w:r>
+    </w:p>
+    <w:p>
+      <w:r>
+        <w:t xml:space="preserve">  { name: 'Charlie' }</w:t>
+      </w:r>
+    </w:p>
+    <w:p>
+      <w:r>
+        <w:t>];</w:t>
+      </w:r>
+    </w:p>
+    <w:p>
+      <w:r>
+        <w:t xml:space="preserve">let </w:t>
+      </w:r>
+      <w:proofErr w:type="spellStart"/>
+      <w:r>
+        <w:t>newArray</w:t>
+      </w:r>
+      <w:proofErr w:type="spellEnd"/>
+      <w:r>
+        <w:t xml:space="preserve"> = </w:t>
+      </w:r>
+      <w:proofErr w:type="spellStart"/>
+      <w:r>
+        <w:t>array.reduce</w:t>
+      </w:r>
+      <w:proofErr w:type="spellEnd"/>
+      <w:r>
+        <w:t>((</w:t>
+      </w:r>
+      <w:proofErr w:type="spellStart"/>
+      <w:r>
+        <w:t>accu</w:t>
+      </w:r>
+      <w:proofErr w:type="spellEnd"/>
+      <w:r>
+        <w:t>, current) =&gt; {</w:t>
+      </w:r>
+    </w:p>
+    <w:p>
+      <w:r>
+        <w:t xml:space="preserve">  let x = current.name;</w:t>
+      </w:r>
+    </w:p>
+    <w:p>
+      <w:r>
+        <w:t xml:space="preserve">  return </w:t>
+      </w:r>
+      <w:proofErr w:type="spellStart"/>
+      <w:r>
+        <w:t>accu</w:t>
+      </w:r>
+      <w:proofErr w:type="spellEnd"/>
+      <w:r>
+        <w:t xml:space="preserve"> + "-" + x;</w:t>
+      </w:r>
+    </w:p>
+    <w:p>
+      <w:r>
+        <w:t>}, '');</w:t>
+      </w:r>
+    </w:p>
+    <w:p>
       <w:r>
         <w:t>console.log(</w:t>
       </w:r>
-      <w:proofErr w:type="gramEnd"/>
-      <w:r>
-        <w:t>10 === "10"); // false (different types: number vs. string)</w:t>
-      </w:r>
-    </w:p>
-    <w:p>
-      <w:proofErr w:type="gramStart"/>
-      <w:r>
-        <w:t>console.log(</w:t>
-      </w:r>
-      <w:proofErr w:type="gramEnd"/>
-      <w:r>
-        <w:t xml:space="preserve">true === 1);   // false (different types: </w:t>
-      </w:r>
       <w:proofErr w:type="spellStart"/>
       <w:r>
-        <w:t>boolean</w:t>
+        <w:t>newArray</w:t>
       </w:r>
       <w:proofErr w:type="spellEnd"/>
       <w:r>
-        <w:t xml:space="preserve"> vs. number)</w:t>
-      </w:r>
-    </w:p>
-    <w:p>
-      <w:proofErr w:type="gramStart"/>
-      <w:r>
-        <w:t>console.log(</w:t>
-      </w:r>
-      <w:proofErr w:type="gramEnd"/>
-      <w:r>
-        <w:t>null === undefined); // false (different types)</w:t>
-      </w:r>
-    </w:p>
+        <w:t>);  // Output: "-Alice-Bob-Charlie"</w:t>
+      </w:r>
+    </w:p>
+    <w:p>
+      <w:pPr>
+        <w:rPr>
+          <w:b/>
+          <w:bCs/>
+        </w:rPr>
+      </w:pPr>
+      <w:r>
+        <w:rPr>
+          <w:b/>
+          <w:bCs/>
+        </w:rPr>
+        <w:t>How reduce() works:</w:t>
+      </w:r>
+    </w:p>
+    <w:p>
+      <w:pPr>
+        <w:numPr>
+          <w:ilvl w:val="0"/>
+          <w:numId w:val="4"/>
+        </w:numPr>
+      </w:pPr>
+      <w:r>
+        <w:rPr>
+          <w:b/>
+          <w:bCs/>
+        </w:rPr>
+        <w:t>Initial Setup</w:t>
+      </w:r>
+      <w:r>
+        <w:t>:</w:t>
+      </w:r>
+    </w:p>
+    <w:p>
+      <w:pPr>
+        <w:numPr>
+          <w:ilvl w:val="1"/>
+          <w:numId w:val="4"/>
+        </w:numPr>
+      </w:pPr>
+      <w:proofErr w:type="spellStart"/>
+      <w:r>
+        <w:rPr>
+          <w:b/>
+          <w:bCs/>
+        </w:rPr>
+        <w:t>accu</w:t>
+      </w:r>
+      <w:proofErr w:type="spellEnd"/>
+      <w:r>
+        <w:t>: The accumulator, which starts with the initial value you provide (an empty string '' in this case).</w:t>
+      </w:r>
+    </w:p>
+    <w:p>
+      <w:pPr>
+        <w:numPr>
+          <w:ilvl w:val="1"/>
+          <w:numId w:val="4"/>
+        </w:numPr>
+      </w:pPr>
+      <w:r>
+        <w:rPr>
+          <w:b/>
+          <w:bCs/>
+        </w:rPr>
+        <w:t>current</w:t>
+      </w:r>
+      <w:r>
+        <w:t>: The current element being processed in the array.</w:t>
+      </w:r>
+    </w:p>
+    <w:p>
+      <w:pPr>
+        <w:numPr>
+          <w:ilvl w:val="0"/>
+          <w:numId w:val="4"/>
+        </w:numPr>
+      </w:pPr>
+      <w:r>
+        <w:rPr>
+          <w:b/>
+          <w:bCs/>
+        </w:rPr>
+        <w:t>First Iteration</w:t>
+      </w:r>
+      <w:r>
+        <w:t>:</w:t>
+      </w:r>
+    </w:p>
+    <w:p>
+      <w:pPr>
+        <w:numPr>
+          <w:ilvl w:val="1"/>
+          <w:numId w:val="4"/>
+        </w:numPr>
+      </w:pPr>
+      <w:r>
+        <w:t>current = { name: 'Alice' }</w:t>
+      </w:r>
+    </w:p>
+    <w:p>
+      <w:pPr>
+        <w:numPr>
+          <w:ilvl w:val="1"/>
+          <w:numId w:val="4"/>
+        </w:numPr>
+      </w:pPr>
+      <w:r>
+        <w:rPr>
+          <w:b/>
+          <w:bCs/>
+        </w:rPr>
+        <w:t>x</w:t>
+      </w:r>
+      <w:r>
+        <w:t xml:space="preserve"> is 'Alice'</w:t>
+      </w:r>
+    </w:p>
+    <w:p>
+      <w:pPr>
+        <w:numPr>
+          <w:ilvl w:val="1"/>
+          <w:numId w:val="4"/>
+        </w:numPr>
+      </w:pPr>
+      <w:proofErr w:type="spellStart"/>
+      <w:r>
+        <w:rPr>
+          <w:b/>
+          <w:bCs/>
+        </w:rPr>
+        <w:t>accu</w:t>
+      </w:r>
+      <w:proofErr w:type="spellEnd"/>
+      <w:r>
+        <w:rPr>
+          <w:b/>
+          <w:bCs/>
+        </w:rPr>
+        <w:t xml:space="preserve"> = ''</w:t>
+      </w:r>
+      <w:r>
+        <w:t xml:space="preserve"> (initial value)</w:t>
+      </w:r>
+    </w:p>
+    <w:p>
+      <w:pPr>
+        <w:numPr>
+          <w:ilvl w:val="1"/>
+          <w:numId w:val="4"/>
+        </w:numPr>
+      </w:pPr>
+      <w:r>
+        <w:t xml:space="preserve">The function returns: </w:t>
+      </w:r>
+      <w:proofErr w:type="spellStart"/>
+      <w:r>
+        <w:t>accu</w:t>
+      </w:r>
+      <w:proofErr w:type="spellEnd"/>
+      <w:r>
+        <w:t xml:space="preserve"> + "-" + x → '' + "-" + 'Alice' → "-Alice"</w:t>
+      </w:r>
+    </w:p>
+    <w:p>
+      <w:pPr>
+        <w:numPr>
+          <w:ilvl w:val="0"/>
+          <w:numId w:val="4"/>
+        </w:numPr>
+      </w:pPr>
+      <w:r>
+        <w:rPr>
+          <w:b/>
+          <w:bCs/>
+        </w:rPr>
+        <w:t>Second Iteration</w:t>
+      </w:r>
+      <w:r>
+        <w:t>:</w:t>
+      </w:r>
+    </w:p>
+    <w:p>
+      <w:pPr>
+        <w:numPr>
+          <w:ilvl w:val="1"/>
+          <w:numId w:val="4"/>
+        </w:numPr>
+      </w:pPr>
+      <w:r>
+        <w:t>current = { name: 'Bob' }</w:t>
+      </w:r>
+    </w:p>
+    <w:p>
+      <w:pPr>
+        <w:numPr>
+          <w:ilvl w:val="1"/>
+          <w:numId w:val="4"/>
+        </w:numPr>
+      </w:pPr>
+      <w:r>
+        <w:rPr>
+          <w:b/>
+          <w:bCs/>
+        </w:rPr>
+        <w:t>x</w:t>
+      </w:r>
+      <w:r>
+        <w:t xml:space="preserve"> is 'Bob'</w:t>
+      </w:r>
+    </w:p>
+    <w:p>
+      <w:pPr>
+        <w:numPr>
+          <w:ilvl w:val="1"/>
+          <w:numId w:val="4"/>
+        </w:numPr>
+      </w:pPr>
+      <w:proofErr w:type="spellStart"/>
+      <w:r>
+        <w:rPr>
+          <w:b/>
+          <w:bCs/>
+        </w:rPr>
+        <w:t>accu</w:t>
+      </w:r>
+      <w:proofErr w:type="spellEnd"/>
+      <w:r>
+        <w:rPr>
+          <w:b/>
+          <w:bCs/>
+        </w:rPr>
+        <w:t xml:space="preserve"> = "-Alice"</w:t>
+      </w:r>
+      <w:r>
+        <w:t xml:space="preserve"> (from the previous iteration)</w:t>
+      </w:r>
+    </w:p>
+    <w:p>
+      <w:pPr>
+        <w:numPr>
+          <w:ilvl w:val="1"/>
+          <w:numId w:val="4"/>
+        </w:numPr>
+      </w:pPr>
+      <w:r>
+        <w:t xml:space="preserve">The function returns: </w:t>
+      </w:r>
+      <w:proofErr w:type="spellStart"/>
+      <w:r>
+        <w:t>accu</w:t>
+      </w:r>
+      <w:proofErr w:type="spellEnd"/>
+      <w:r>
+        <w:t xml:space="preserve"> + "-" + x → "-Alice" + "-" + 'Bob' → "-Alice-Bob"</w:t>
+      </w:r>
+    </w:p>
+    <w:p>
+      <w:pPr>
+        <w:numPr>
+          <w:ilvl w:val="0"/>
+          <w:numId w:val="4"/>
+        </w:numPr>
+      </w:pPr>
+      <w:r>
+        <w:rPr>
+          <w:b/>
+          <w:bCs/>
+        </w:rPr>
+        <w:t>Third Iteration</w:t>
+      </w:r>
+      <w:r>
+        <w:t>:</w:t>
+      </w:r>
+    </w:p>
+    <w:p>
+      <w:pPr>
+        <w:numPr>
+          <w:ilvl w:val="1"/>
+          <w:numId w:val="4"/>
+        </w:numPr>
+      </w:pPr>
+      <w:r>
+        <w:t>current = { name: 'Charlie' }</w:t>
+      </w:r>
+    </w:p>
+    <w:p>
+      <w:pPr>
+        <w:numPr>
+          <w:ilvl w:val="1"/>
+          <w:numId w:val="4"/>
+        </w:numPr>
+      </w:pPr>
+      <w:r>
+        <w:rPr>
+          <w:b/>
+          <w:bCs/>
+        </w:rPr>
+        <w:t>x</w:t>
+      </w:r>
+      <w:r>
+        <w:t xml:space="preserve"> is 'Charlie'</w:t>
+      </w:r>
+    </w:p>
+    <w:p>
+      <w:pPr>
+        <w:numPr>
+          <w:ilvl w:val="1"/>
+          <w:numId w:val="4"/>
+        </w:numPr>
+      </w:pPr>
+      <w:proofErr w:type="spellStart"/>
+      <w:r>
+        <w:rPr>
+          <w:b/>
+          <w:bCs/>
+        </w:rPr>
+        <w:t>accu</w:t>
+      </w:r>
+      <w:proofErr w:type="spellEnd"/>
+      <w:r>
+        <w:rPr>
+          <w:b/>
+          <w:bCs/>
+        </w:rPr>
+        <w:t xml:space="preserve"> = "-Alice-Bob"</w:t>
+      </w:r>
+      <w:r>
+        <w:t xml:space="preserve"> (from the previous iteration)</w:t>
+      </w:r>
+    </w:p>
+    <w:p>
+      <w:pPr>
+        <w:numPr>
+          <w:ilvl w:val="1"/>
+          <w:numId w:val="4"/>
+        </w:numPr>
+      </w:pPr>
+      <w:r>
+        <w:t xml:space="preserve">The function returns: </w:t>
+      </w:r>
+      <w:proofErr w:type="spellStart"/>
+      <w:r>
+        <w:t>accu</w:t>
+      </w:r>
+      <w:proofErr w:type="spellEnd"/>
+      <w:r>
+        <w:t xml:space="preserve"> + "-" + x → "-Alice-Bob" + "-" + 'Charlie' → "-Alice-Bob-Charlie"</w:t>
+      </w:r>
+    </w:p>
+    <w:p>
+      <w:pPr>
+        <w:numPr>
+          <w:ilvl w:val="0"/>
+          <w:numId w:val="4"/>
+        </w:numPr>
+      </w:pPr>
+      <w:r>
+        <w:rPr>
+          <w:b/>
+          <w:bCs/>
+        </w:rPr>
+        <w:t>Final Result</w:t>
+      </w:r>
+      <w:r>
+        <w:t>:</w:t>
+      </w:r>
+    </w:p>
+    <w:p>
+      <w:pPr>
+        <w:numPr>
+          <w:ilvl w:val="1"/>
+          <w:numId w:val="4"/>
+        </w:numPr>
+      </w:pPr>
+      <w:r>
+        <w:t xml:space="preserve">After all the elements are processed, the final value of </w:t>
+      </w:r>
+      <w:proofErr w:type="spellStart"/>
+      <w:r>
+        <w:rPr>
+          <w:b/>
+          <w:bCs/>
+        </w:rPr>
+        <w:t>accu</w:t>
+      </w:r>
+      <w:proofErr w:type="spellEnd"/>
+      <w:r>
+        <w:t xml:space="preserve"> is "-Alice-Bob-Charlie", which is returned as the final result.</w:t>
+      </w:r>
+    </w:p>
+    <w:p/>
     <w:p/>
     <w:sectPr>
       <w:pgSz w:w="12240" w:h="15840"/>
@@ -5131,6 +5477,123 @@
 <file path=word/numbering.xml><?xml version="1.0" encoding="utf-8"?>
 <w:numbering xmlns:wpc="http://schemas.microsoft.com/office/word/2010/wordprocessingCanvas" xmlns:cx="http://schemas.microsoft.com/office/drawing/2014/chartex" xmlns:cx1="http://schemas.microsoft.com/office/drawing/2015/9/8/chartex" xmlns:cx2="http://schemas.microsoft.com/office/drawing/2015/10/21/chartex" xmlns:cx3="http://schemas.microsoft.com/office/drawing/2016/5/9/chartex" xmlns:cx4="http://schemas.microsoft.com/office/drawing/2016/5/10/chartex" xmlns:cx5="http://schemas.microsoft.com/office/drawing/2016/5/11/chartex" xmlns:cx6="http://schemas.microsoft.com/office/drawing/2016/5/12/chartex" xmlns:cx7="http://schemas.microsoft.com/office/drawing/2016/5/13/chartex" xmlns:cx8="http://schemas.microsoft.com/office/drawing/2016/5/14/chartex" xmlns:mc="http://schemas.openxmlformats.org/markup-compatibility/2006" xmlns:aink="http://schemas.microsoft.com/office/drawing/2016/ink" xmlns:am3d="http://schemas.microsoft.com/office/drawing/2017/model3d" xmlns:o="urn:schemas-microsoft-com:office:office" xmlns:oel="http://schemas.microsoft.com/office/2019/extlst" xmlns:r="http://schemas.openxmlformats.org/officeDocument/2006/relationships" xmlns:m="http://schemas.openxmlformats.org/officeDocument/2006/math" xmlns:v="urn:schemas-microsoft-com:vml" xmlns:wp14="http://schemas.microsoft.com/office/word/2010/wordprocessingDrawing" xmlns:wp="http://schemas.openxmlformats.org/drawingml/2006/wordprocessingDrawing" xmlns:w10="urn:schemas-microsoft-com:office:word" xmlns:w="http://schemas.openxmlformats.org/wordprocessingml/2006/main" xmlns:w14="http://schemas.microsoft.com/office/word/2010/wordml" xmlns:w15="http://schemas.microsoft.com/office/word/2012/wordml" xmlns:w16cex="http://schemas.microsoft.com/office/word/2018/wordml/cex" xmlns:w16cid="http://schemas.microsoft.com/office/word/2016/wordml/cid" xmlns:w16="http://schemas.microsoft.com/office/word/2018/wordml" xmlns:w16du="http://schemas.microsoft.com/office/word/2023/wordml/word16du" xmlns:w16sdtdh="http://schemas.microsoft.com/office/word/2020/wordml/sdtdatahash" xmlns:w16se="http://schemas.microsoft.com/office/word/2015/wordml/symex" xmlns:wpg="http://schemas.microsoft.com/office/word/2010/wordprocessingGroup" xmlns:wpi="http://schemas.microsoft.com/office/word/2010/wordprocessingInk" xmlns:wne="http://schemas.microsoft.com/office/word/2006/wordml" xmlns:wps="http://schemas.microsoft.com/office/word/2010/wordprocessingShape" mc:Ignorable="w14 w15 w16se w16cid w16 w16cex w16sdtdh w16du wp14">
   <w:abstractNum w:abstractNumId="0" w15:restartNumberingAfterBreak="0">
+    <w:nsid w:val="217652F8"/>
+    <w:multiLevelType w:val="multilevel"/>
+    <w:tmpl w:val="95B26BCC"/>
+    <w:lvl w:ilvl="0">
+      <w:start w:val="1"/>
+      <w:numFmt w:val="decimal"/>
+      <w:lvlText w:val="%1."/>
+      <w:lvlJc w:val="left"/>
+      <w:pPr>
+        <w:tabs>
+          <w:tab w:val="num" w:pos="720"/>
+        </w:tabs>
+        <w:ind w:left="720" w:hanging="360"/>
+      </w:pPr>
+    </w:lvl>
+    <w:lvl w:ilvl="1">
+      <w:start w:val="1"/>
+      <w:numFmt w:val="bullet"/>
+      <w:lvlText w:val="o"/>
+      <w:lvlJc w:val="left"/>
+      <w:pPr>
+        <w:tabs>
+          <w:tab w:val="num" w:pos="1440"/>
+        </w:tabs>
+        <w:ind w:left="1440" w:hanging="360"/>
+      </w:pPr>
+      <w:rPr>
+        <w:rFonts w:ascii="Courier New" w:hAnsi="Courier New" w:hint="default"/>
+        <w:sz w:val="20"/>
+      </w:rPr>
+    </w:lvl>
+    <w:lvl w:ilvl="2" w:tentative="1">
+      <w:start w:val="1"/>
+      <w:numFmt w:val="decimal"/>
+      <w:lvlText w:val="%3."/>
+      <w:lvlJc w:val="left"/>
+      <w:pPr>
+        <w:tabs>
+          <w:tab w:val="num" w:pos="2160"/>
+        </w:tabs>
+        <w:ind w:left="2160" w:hanging="360"/>
+      </w:pPr>
+    </w:lvl>
+    <w:lvl w:ilvl="3" w:tentative="1">
+      <w:start w:val="1"/>
+      <w:numFmt w:val="decimal"/>
+      <w:lvlText w:val="%4."/>
+      <w:lvlJc w:val="left"/>
+      <w:pPr>
+        <w:tabs>
+          <w:tab w:val="num" w:pos="2880"/>
+        </w:tabs>
+        <w:ind w:left="2880" w:hanging="360"/>
+      </w:pPr>
+    </w:lvl>
+    <w:lvl w:ilvl="4" w:tentative="1">
+      <w:start w:val="1"/>
+      <w:numFmt w:val="decimal"/>
+      <w:lvlText w:val="%5."/>
+      <w:lvlJc w:val="left"/>
+      <w:pPr>
+        <w:tabs>
+          <w:tab w:val="num" w:pos="3600"/>
+        </w:tabs>
+        <w:ind w:left="3600" w:hanging="360"/>
+      </w:pPr>
+    </w:lvl>
+    <w:lvl w:ilvl="5" w:tentative="1">
+      <w:start w:val="1"/>
+      <w:numFmt w:val="decimal"/>
+      <w:lvlText w:val="%6."/>
+      <w:lvlJc w:val="left"/>
+      <w:pPr>
+        <w:tabs>
+          <w:tab w:val="num" w:pos="4320"/>
+        </w:tabs>
+        <w:ind w:left="4320" w:hanging="360"/>
+      </w:pPr>
+    </w:lvl>
+    <w:lvl w:ilvl="6" w:tentative="1">
+      <w:start w:val="1"/>
+      <w:numFmt w:val="decimal"/>
+      <w:lvlText w:val="%7."/>
+      <w:lvlJc w:val="left"/>
+      <w:pPr>
+        <w:tabs>
+          <w:tab w:val="num" w:pos="5040"/>
+        </w:tabs>
+        <w:ind w:left="5040" w:hanging="360"/>
+      </w:pPr>
+    </w:lvl>
+    <w:lvl w:ilvl="7" w:tentative="1">
+      <w:start w:val="1"/>
+      <w:numFmt w:val="decimal"/>
+      <w:lvlText w:val="%8."/>
+      <w:lvlJc w:val="left"/>
+      <w:pPr>
+        <w:tabs>
+          <w:tab w:val="num" w:pos="5760"/>
+        </w:tabs>
+        <w:ind w:left="5760" w:hanging="360"/>
+      </w:pPr>
+    </w:lvl>
+    <w:lvl w:ilvl="8" w:tentative="1">
+      <w:start w:val="1"/>
+      <w:numFmt w:val="decimal"/>
+      <w:lvlText w:val="%9."/>
+      <w:lvlJc w:val="left"/>
+      <w:pPr>
+        <w:tabs>
+          <w:tab w:val="num" w:pos="6480"/>
+        </w:tabs>
+        <w:ind w:left="6480" w:hanging="360"/>
+      </w:pPr>
+    </w:lvl>
+  </w:abstractNum>
+  <w:abstractNum w:abstractNumId="1" w15:restartNumberingAfterBreak="0">
     <w:nsid w:val="283B248E"/>
     <w:multiLevelType w:val="multilevel"/>
     <w:tmpl w:val="116CC86C"/>
@@ -5279,7 +5742,7 @@
       </w:rPr>
     </w:lvl>
   </w:abstractNum>
-  <w:abstractNum w:abstractNumId="1" w15:restartNumberingAfterBreak="0">
+  <w:abstractNum w:abstractNumId="2" w15:restartNumberingAfterBreak="0">
     <w:nsid w:val="2E220080"/>
     <w:multiLevelType w:val="multilevel"/>
     <w:tmpl w:val="981E51DA"/>
@@ -5428,7 +5891,7 @@
       </w:rPr>
     </w:lvl>
   </w:abstractNum>
-  <w:abstractNum w:abstractNumId="2" w15:restartNumberingAfterBreak="0">
+  <w:abstractNum w:abstractNumId="3" w15:restartNumberingAfterBreak="0">
     <w:nsid w:val="2EED68E9"/>
     <w:multiLevelType w:val="hybridMultilevel"/>
     <w:tmpl w:val="72F4536C"/>
@@ -5518,12 +5981,15 @@
     </w:lvl>
   </w:abstractNum>
   <w:num w:numId="1" w16cid:durableId="1186747074">
+    <w:abstractNumId w:val="3"/>
+  </w:num>
+  <w:num w:numId="2" w16cid:durableId="1303584185">
     <w:abstractNumId w:val="2"/>
   </w:num>
-  <w:num w:numId="2" w16cid:durableId="1303584185">
+  <w:num w:numId="3" w16cid:durableId="894242618">
     <w:abstractNumId w:val="1"/>
   </w:num>
-  <w:num w:numId="3" w16cid:durableId="894242618">
+  <w:num w:numId="4" w16cid:durableId="162670487">
     <w:abstractNumId w:val="0"/>
   </w:num>
 </w:numbering>
